--- a/3Семестр/ЯП/печать_новое/контент.docx
+++ b/3Семестр/ЯП/печать_новое/контент.docx
@@ -1,6 +1,6 @@
 
 <file path=word/document.xml><?xml version="1.0" encoding="utf-8"?>
-<w:document xmlns:wpc="http://schemas.microsoft.com/office/word/2010/wordprocessingCanvas" xmlns:cx="http://schemas.microsoft.com/office/drawing/2014/chartex" xmlns:cx1="http://schemas.microsoft.com/office/drawing/2015/9/8/chartex" xmlns:mc="http://schemas.openxmlformats.org/markup-compatibility/2006" xmlns:o="urn:schemas-microsoft-com:office:office" xmlns:r="http://schemas.openxmlformats.org/officeDocument/2006/relationships" xmlns:m="http://schemas.openxmlformats.org/officeDocument/2006/math" xmlns:v="urn:schemas-microsoft-com:vml" xmlns:wp14="http://schemas.microsoft.com/office/word/2010/wordprocessingDrawing" xmlns:wp="http://schemas.openxmlformats.org/drawingml/2006/wordprocessingDrawing" xmlns:w10="urn:schemas-microsoft-com:office:word" xmlns:w="http://schemas.openxmlformats.org/wordprocessingml/2006/main" xmlns:w14="http://schemas.microsoft.com/office/word/2010/wordml" xmlns:w15="http://schemas.microsoft.com/office/word/2012/wordml" xmlns:w16se="http://schemas.microsoft.com/office/word/2015/wordml/symex" xmlns:wpg="http://schemas.microsoft.com/office/word/2010/wordprocessingGroup" xmlns:wpi="http://schemas.microsoft.com/office/word/2010/wordprocessingInk" xmlns:wne="http://schemas.microsoft.com/office/word/2006/wordml" xmlns:wps="http://schemas.microsoft.com/office/word/2010/wordprocessingShape" mc:Ignorable="w14 w15 w16se wp14">
+<w:document xmlns:wpc="http://schemas.microsoft.com/office/word/2010/wordprocessingCanvas" xmlns:mc="http://schemas.openxmlformats.org/markup-compatibility/2006" xmlns:o="urn:schemas-microsoft-com:office:office" xmlns:r="http://schemas.openxmlformats.org/officeDocument/2006/relationships" xmlns:m="http://schemas.openxmlformats.org/officeDocument/2006/math" xmlns:v="urn:schemas-microsoft-com:vml" xmlns:wp14="http://schemas.microsoft.com/office/word/2010/wordprocessingDrawing" xmlns:wp="http://schemas.openxmlformats.org/drawingml/2006/wordprocessingDrawing" xmlns:w10="urn:schemas-microsoft-com:office:word" xmlns:w="http://schemas.openxmlformats.org/wordprocessingml/2006/main" xmlns:w14="http://schemas.microsoft.com/office/word/2010/wordml" xmlns:wpg="http://schemas.microsoft.com/office/word/2010/wordprocessingGroup" xmlns:wpi="http://schemas.microsoft.com/office/word/2010/wordprocessingInk" xmlns:wne="http://schemas.microsoft.com/office/word/2006/wordml" xmlns:wps="http://schemas.microsoft.com/office/word/2010/wordprocessingShape" mc:Ignorable="w14 wp14">
   <w:body>
     <w:p>
       <w:pPr>
@@ -66,7 +66,43 @@
         <w:rPr>
           <w:szCs w:val="28"/>
         </w:rPr>
-        <w:t>Торговля является одной из крупнейших отраслей экономики любой страны как по объему деятельности, так и по численности занятого в ней персонала, а предприятия этой отрасли являются наиболее массовыми. Деятельность торговых предприятий связана с удовлетворением потребностей каждого человека, подвержена влиянию множества факторов и охватывает широкий спектр вопросов организационно-технологического, экономического и финансового характера, требующих повседневного решения.</w:t>
+        <w:t>Торговля является одной из крупнейших отраслей экономики любой страны как по объему деятельности, так и по численности занятого в ней перс</w:t>
+      </w:r>
+      <w:r>
+        <w:rPr>
+          <w:szCs w:val="28"/>
+        </w:rPr>
+        <w:t>о</w:t>
+      </w:r>
+      <w:r>
+        <w:rPr>
+          <w:szCs w:val="28"/>
+        </w:rPr>
+        <w:t>нала, а предприятия этой отрасли являются наиболее массовыми. Деятельность торговых предприятий связана с удовлетворением потребностей каждого чел</w:t>
+      </w:r>
+      <w:r>
+        <w:rPr>
+          <w:szCs w:val="28"/>
+        </w:rPr>
+        <w:t>о</w:t>
+      </w:r>
+      <w:r>
+        <w:rPr>
+          <w:szCs w:val="28"/>
+        </w:rPr>
+        <w:t>века, подвержена влиянию множества факторов и охватывает широкий спектр вопросов организационно-технологического, экономического и финансового х</w:t>
+      </w:r>
+      <w:r>
+        <w:rPr>
+          <w:szCs w:val="28"/>
+        </w:rPr>
+        <w:t>а</w:t>
+      </w:r>
+      <w:r>
+        <w:rPr>
+          <w:szCs w:val="28"/>
+        </w:rPr>
+        <w:t>рактера, требующих повседневного решения.</w:t>
       </w:r>
     </w:p>
     <w:p>
@@ -82,7 +118,43 @@
         <w:rPr>
           <w:szCs w:val="28"/>
         </w:rPr>
-        <w:t>Программирование можно рассматривать как искусство, науку, ремесло. Программирование — это искусство получения ответов от машины. Для этого в узком смысле нужно составить специальный код для технического устройства, а в широком — разработать программы на языках программирования, т. е. не просто составить код, а выполнить интеллектуальную работу по составлению высокоразумных программ для решения различных задач во всех сферах человеческой деятельности.</w:t>
+        <w:t>Программирование можно рассматривать как искусство, науку, ремесло. Программирование — это искусство получения ответов от машины. Для этого в узком смысле нужно составить специальный код для технического устройства, а в широком — разработать программы на языках программирования, т. е. не пр</w:t>
+      </w:r>
+      <w:r>
+        <w:rPr>
+          <w:szCs w:val="28"/>
+        </w:rPr>
+        <w:t>о</w:t>
+      </w:r>
+      <w:r>
+        <w:rPr>
+          <w:szCs w:val="28"/>
+        </w:rPr>
+        <w:t>сто составить код, а выполнить интеллектуальную работу по составлению выс</w:t>
+      </w:r>
+      <w:r>
+        <w:rPr>
+          <w:szCs w:val="28"/>
+        </w:rPr>
+        <w:t>о</w:t>
+      </w:r>
+      <w:r>
+        <w:rPr>
+          <w:szCs w:val="28"/>
+        </w:rPr>
+        <w:t>коразумных программ для решения различных задач во всех сферах человеч</w:t>
+      </w:r>
+      <w:r>
+        <w:rPr>
+          <w:szCs w:val="28"/>
+        </w:rPr>
+        <w:t>е</w:t>
+      </w:r>
+      <w:r>
+        <w:rPr>
+          <w:szCs w:val="28"/>
+        </w:rPr>
+        <w:t>ской деятельности.</w:t>
       </w:r>
     </w:p>
     <w:p>
@@ -91,14 +163,30 @@
         <w:ind w:firstLine="851"/>
         <w:jc w:val="both"/>
         <w:rPr>
-          <w:szCs w:val="28"/>
-        </w:rPr>
-      </w:pPr>
-      <w:r>
-        <w:rPr>
-          <w:szCs w:val="28"/>
-        </w:rPr>
-        <w:t>Целью курсовой работы является закрепление знаний и навыков, полученных в процессе изучения дисциплины. Получение практических навыков по реализации программных средств на языке программирования Си.</w:t>
+          <w:color w:val="FF0000"/>
+          <w:szCs w:val="28"/>
+        </w:rPr>
+      </w:pPr>
+      <w:r>
+        <w:rPr>
+          <w:color w:val="FF0000"/>
+          <w:szCs w:val="28"/>
+        </w:rPr>
+        <w:t>Целью курсовой работы является закрепление знаний и навыков, пол</w:t>
+      </w:r>
+      <w:r>
+        <w:rPr>
+          <w:color w:val="FF0000"/>
+          <w:szCs w:val="28"/>
+        </w:rPr>
+        <w:t>у</w:t>
+      </w:r>
+      <w:r>
+        <w:rPr>
+          <w:color w:val="FF0000"/>
+          <w:szCs w:val="28"/>
+        </w:rPr>
+        <w:t>ченных в процессе изучения дисциплины. Получение практических навыков по реализации программных средств на языке программирования Си.</w:t>
       </w:r>
     </w:p>
     <w:p>
@@ -196,7 +284,23 @@
           <w:sz w:val="28"/>
           <w:szCs w:val="28"/>
         </w:rPr>
-        <w:t>лассификация языков программирования и средств разработки;</w:t>
+        <w:t>лассификация языков программирования и средств ра</w:t>
+      </w:r>
+      <w:r>
+        <w:rPr>
+          <w:rFonts w:ascii="Times New Roman" w:hAnsi="Times New Roman" w:cs="Times New Roman"/>
+          <w:sz w:val="28"/>
+          <w:szCs w:val="28"/>
+        </w:rPr>
+        <w:t>з</w:t>
+      </w:r>
+      <w:r>
+        <w:rPr>
+          <w:rFonts w:ascii="Times New Roman" w:hAnsi="Times New Roman" w:cs="Times New Roman"/>
+          <w:sz w:val="28"/>
+          <w:szCs w:val="28"/>
+        </w:rPr>
+        <w:t>работки;</w:t>
       </w:r>
     </w:p>
     <w:p>
@@ -324,7 +428,19 @@
         <w:rPr>
           <w:szCs w:val="28"/>
         </w:rPr>
-        <w:t xml:space="preserve"> приложения</w:t>
+        <w:t xml:space="preserve"> пр</w:t>
+      </w:r>
+      <w:r>
+        <w:rPr>
+          <w:szCs w:val="28"/>
+        </w:rPr>
+        <w:t>и</w:t>
+      </w:r>
+      <w:r>
+        <w:rPr>
+          <w:szCs w:val="28"/>
+        </w:rPr>
+        <w:t>ложения</w:t>
       </w:r>
       <w:r>
         <w:rPr>
@@ -516,7 +632,7 @@
           <w:szCs w:val="28"/>
         </w:rPr>
         <w:lastRenderedPageBreak/>
-        <w:t xml:space="preserve">История и этапы развития программирования </w:t>
+        <w:t xml:space="preserve">ИСТОРИЯ И ЭТАПЫ РАЗВИТИЯ ПРОГРАММИРОВАНИЯ </w:t>
       </w:r>
     </w:p>
     <w:p>
@@ -543,27 +659,68 @@
         <w:rPr>
           <w:szCs w:val="28"/>
         </w:rPr>
-        <w:t xml:space="preserve">С глубокой древности известны попытки создать устройства, ус­коряющие и облегчающие процесс вычислений. Еще древние греки и римляне применяли приспособление, подобное счетам, — абак. Такие устройства были известны и в странах Древнего Востока. В XVM в. немецкие ученые В. Шиккард (1623), Г.Лейбниц (1673) и французский ученый Б. Паскаль (1642) создали механические вы­числительные устройства — предшественники всем известного арифмометра. Вычислительные машины совершенствовались в те­чение нескольких веков. Но при этом не применялось понятие «программа и </w:t>
-      </w:r>
-      <w:r>
-        <w:rPr>
-          <w:szCs w:val="28"/>
-        </w:rPr>
-        <w:t>программирование»</w:t>
+        <w:t>С глубокой древности известны попытки создать устройства, ус­коряющие и облегчающие процесс вычислений. Еще древние греки и римляне применяли приспособление, подобное счетам, — абак. Такие устройства были известны и в странах Древнего Востока. В XVM в. немецкие ученые В. Шиккард (1623), Г.Лейбниц (1673) и французский ученый Б. Паскаль (1642) создали мех</w:t>
+      </w:r>
+      <w:r>
+        <w:rPr>
+          <w:szCs w:val="28"/>
+        </w:rPr>
+        <w:t>а</w:t>
+      </w:r>
+      <w:r>
+        <w:rPr>
+          <w:szCs w:val="28"/>
+        </w:rPr>
+        <w:t>нические вы­числительные устройства — предшественники всем известного арифмометра. Вычислительные машины совершенствовались в те­чение н</w:t>
+      </w:r>
+      <w:r>
+        <w:rPr>
+          <w:szCs w:val="28"/>
+        </w:rPr>
+        <w:t>е</w:t>
+      </w:r>
+      <w:r>
+        <w:rPr>
+          <w:szCs w:val="28"/>
+        </w:rPr>
+        <w:t xml:space="preserve">скольких веков. Но при этом не применялось понятие «программа и </w:t>
+      </w:r>
+      <w:r>
+        <w:rPr>
+          <w:szCs w:val="28"/>
+        </w:rPr>
+        <w:t>программ</w:t>
+      </w:r>
+      <w:r>
+        <w:rPr>
+          <w:szCs w:val="28"/>
+        </w:rPr>
+        <w:t>и</w:t>
+      </w:r>
+      <w:r>
+        <w:rPr>
+          <w:szCs w:val="28"/>
+        </w:rPr>
+        <w:t>рование»</w:t>
+      </w:r>
+      <w:r>
+        <w:rPr>
+          <w:szCs w:val="28"/>
+        </w:rPr>
+        <w:t xml:space="preserve"> [</w:t>
+      </w:r>
+      <w:r>
+        <w:rPr>
+          <w:szCs w:val="28"/>
+        </w:rPr>
+        <w:t>1]</w:t>
       </w:r>
       <w:r>
         <w:rPr>
           <w:szCs w:val="28"/>
           <w:lang w:val="en-US"/>
         </w:rPr>
-        <w:t xml:space="preserve"> [</w:t>
-      </w:r>
-      <w:r>
-        <w:rPr>
-          <w:szCs w:val="28"/>
-          <w:lang w:val="en-US"/>
-        </w:rPr>
-        <w:t>1]</w:t>
+        <w:t>.</w:t>
       </w:r>
     </w:p>
     <w:p>
@@ -579,7 +736,19 @@
         <w:rPr>
           <w:szCs w:val="28"/>
         </w:rPr>
-        <w:t xml:space="preserve"> В 1854 г. английский математик Джордж Буль опубликовал кни­гу «Законы мышления», в которой развил алгебру высказываний —Булеву алгебру. На ее основе в начале 80-х гг. </w:t>
+        <w:t xml:space="preserve"> В 1854 г. английский математик Джордж Буль опубликовал кни­гу «З</w:t>
+      </w:r>
+      <w:r>
+        <w:rPr>
+          <w:szCs w:val="28"/>
+        </w:rPr>
+        <w:t>а</w:t>
+      </w:r>
+      <w:r>
+        <w:rPr>
+          <w:szCs w:val="28"/>
+        </w:rPr>
+        <w:t xml:space="preserve">коны мышления», в которой развил алгебру высказываний —Булеву алгебру. На ее основе в начале 80-х гг. </w:t>
       </w:r>
       <w:r>
         <w:rPr>
@@ -592,7 +761,31 @@
         <w:rPr>
           <w:szCs w:val="28"/>
         </w:rPr>
-        <w:t xml:space="preserve"> в. построена тео­рия релейно-контактных схем и конструирования сложных дискрет­ных автоматов. Алгебра логики оказала многогранное влияние на развитие вычислительной техники, являясь инструментом разработ­ки и анализа сложных схем, инструментом оптимизации большого числа логических элементов, из многих тысяч которых состоит со­временная ЭВМ.</w:t>
+        <w:t xml:space="preserve"> в. построена тео­рия релейно-контактных схем и конструирования сложных дискрет­ных автоматов. Алгебра логики оказала мн</w:t>
+      </w:r>
+      <w:r>
+        <w:rPr>
+          <w:szCs w:val="28"/>
+        </w:rPr>
+        <w:t>о</w:t>
+      </w:r>
+      <w:r>
+        <w:rPr>
+          <w:szCs w:val="28"/>
+        </w:rPr>
+        <w:t>гогранное влияние на развитие вычислительной техники, являясь инструментом разработ­ки и анализа сложных схем, инструментом оптимизации большого чи</w:t>
+      </w:r>
+      <w:r>
+        <w:rPr>
+          <w:szCs w:val="28"/>
+        </w:rPr>
+        <w:t>с</w:t>
+      </w:r>
+      <w:r>
+        <w:rPr>
+          <w:szCs w:val="28"/>
+        </w:rPr>
+        <w:t>ла логических элементов, из многих тысяч которых состоит со­временная ЭВМ.</w:t>
       </w:r>
     </w:p>
     <w:p>
@@ -608,7 +801,19 @@
         <w:rPr>
           <w:szCs w:val="28"/>
         </w:rPr>
-        <w:t>Идеи Ч. Бэббиджа реализовал американский ученый Г. Холлерит, который с помощью построенной счетно-аналитической маши</w:t>
+        <w:t>Идеи Ч. Бэббиджа реализовал американский ученый Г. Холлерит, кот</w:t>
+      </w:r>
+      <w:r>
+        <w:rPr>
+          <w:szCs w:val="28"/>
+        </w:rPr>
+        <w:t>о</w:t>
+      </w:r>
+      <w:r>
+        <w:rPr>
+          <w:szCs w:val="28"/>
+        </w:rPr>
+        <w:t>рый с помощью построенной счетно-аналитической маши</w:t>
       </w:r>
       <w:r>
         <w:rPr>
@@ -629,7 +834,19 @@
           <w:szCs w:val="28"/>
         </w:rPr>
         <w:softHyphen/>
-        <w:t>пользовано электричество. В 1896 г. Холлеритом была основана фирма по выпуску вычислительных перфорационных машин и пер</w:t>
+        <w:t>пользовано электричество. В 1896 г. Холлеритом б</w:t>
+      </w:r>
+      <w:r>
+        <w:rPr>
+          <w:szCs w:val="28"/>
+        </w:rPr>
+        <w:t>ы</w:t>
+      </w:r>
+      <w:r>
+        <w:rPr>
+          <w:szCs w:val="28"/>
+        </w:rPr>
+        <w:t>ла основана фирма по выпуску вычислительных перфорационных машин и пер</w:t>
       </w:r>
       <w:r>
         <w:rPr>
@@ -665,21 +882,111 @@
         <w:rPr>
           <w:szCs w:val="28"/>
         </w:rPr>
-        <w:t>С появлением цифровых программно-управляемых машин родилась новая область прикладной математики — программирование. Как область науки и профессия она возникла в 1950-х гг. Первона</w:t>
+        <w:t>С появлением цифровых программно-управляемых машин родилась н</w:t>
+      </w:r>
+      <w:r>
+        <w:rPr>
+          <w:szCs w:val="28"/>
+        </w:rPr>
+        <w:t>о</w:t>
+      </w:r>
+      <w:r>
+        <w:rPr>
+          <w:szCs w:val="28"/>
+        </w:rPr>
+        <w:t>вая область прикладной математики — программирование. Как область науки и профессия она возникла в 1950-х гг. Первона</w:t>
       </w:r>
       <w:r>
         <w:rPr>
           <w:szCs w:val="28"/>
         </w:rPr>
         <w:softHyphen/>
-        <w:t>чально программы составлялись вручную на машинных языках (в машинных кодах). Программы были громоздки, их отладка — очень трудоемка. Для упрощения приемов и методов составле</w:t>
+        <w:t>чально программы составлялись вручную на машинных языках (в машинных кодах). Программы были громоз</w:t>
+      </w:r>
+      <w:r>
+        <w:rPr>
+          <w:szCs w:val="28"/>
+        </w:rPr>
+        <w:t>д</w:t>
+      </w:r>
+      <w:r>
+        <w:rPr>
+          <w:szCs w:val="28"/>
+        </w:rPr>
+        <w:t>ки, их отладка — очень трудоемка. Для упрощения приемов и методов составл</w:t>
+      </w:r>
+      <w:r>
+        <w:rPr>
+          <w:szCs w:val="28"/>
+        </w:rPr>
+        <w:t>е</w:t>
       </w:r>
       <w:r>
         <w:rPr>
           <w:szCs w:val="28"/>
         </w:rPr>
         <w:lastRenderedPageBreak/>
-        <w:t>ния и отладки программ были созданы мнемокоды, по структуре близкие к машинному языку и использующие символьную адресацию. Ассемблеры переводили программу, записанную в мнемокоде, на машинный язык и, расширенные макрокомандами, используются и в настоящее время. Далее были созданы автокоды, которые можно применять на различных машинах, и позволившие обмениваться программами. Автокод — набор псевдокоманд для решения специализиро</w:t>
+        <w:t>ния и отладки программ были созданы мнемокоды, по структуре близкие к м</w:t>
+      </w:r>
+      <w:r>
+        <w:rPr>
+          <w:szCs w:val="28"/>
+        </w:rPr>
+        <w:t>а</w:t>
+      </w:r>
+      <w:r>
+        <w:rPr>
+          <w:szCs w:val="28"/>
+        </w:rPr>
+        <w:t>шинному языку и использующие символьную адресацию. Ассемблеры перев</w:t>
+      </w:r>
+      <w:r>
+        <w:rPr>
+          <w:szCs w:val="28"/>
+        </w:rPr>
+        <w:t>о</w:t>
+      </w:r>
+      <w:r>
+        <w:rPr>
+          <w:szCs w:val="28"/>
+        </w:rPr>
+        <w:t>дили программу, записанную в мнемокоде, на машинный язык и, расширенные макрокомандами, используются и в настоящее время. Далее были созданы авт</w:t>
+      </w:r>
+      <w:r>
+        <w:rPr>
+          <w:szCs w:val="28"/>
+        </w:rPr>
+        <w:t>о</w:t>
+      </w:r>
+      <w:r>
+        <w:rPr>
+          <w:szCs w:val="28"/>
+        </w:rPr>
+        <w:t>коды, которые можно применять на различных машинах, и позволившие обм</w:t>
+      </w:r>
+      <w:r>
+        <w:rPr>
+          <w:szCs w:val="28"/>
+        </w:rPr>
+        <w:t>е</w:t>
+      </w:r>
+      <w:r>
+        <w:rPr>
+          <w:szCs w:val="28"/>
+        </w:rPr>
+        <w:t>ниваться программами. Автокод — набор псевдокоманд для решения специал</w:t>
+      </w:r>
+      <w:r>
+        <w:rPr>
+          <w:szCs w:val="28"/>
+        </w:rPr>
+        <w:t>и</w:t>
+      </w:r>
+      <w:r>
+        <w:rPr>
+          <w:szCs w:val="28"/>
+        </w:rPr>
+        <w:t>зиро</w:t>
       </w:r>
       <w:r>
         <w:rPr>
@@ -700,21 +1007,7 @@
           <w:szCs w:val="28"/>
           <w:lang w:val="en-US"/>
         </w:rPr>
-        <w:t>[</w:t>
-      </w:r>
-      <w:r>
-        <w:rPr>
-          <w:szCs w:val="28"/>
-          <w:lang w:val="en-US"/>
-        </w:rPr>
-        <w:t>2</w:t>
-      </w:r>
-      <w:r>
-        <w:rPr>
-          <w:szCs w:val="28"/>
-          <w:lang w:val="en-US"/>
-        </w:rPr>
-        <w:t>]</w:t>
+        <w:t>[2]</w:t>
       </w:r>
     </w:p>
     <w:p>
@@ -730,7 +1023,19 @@
         <w:rPr>
           <w:szCs w:val="28"/>
         </w:rPr>
-        <w:t>В основе вторых обычно лежит методология, определяющая совокупность методов, используемых на разных этапах разработки.</w:t>
+        <w:t>В основе вторых обычно лежит методология, определяющая совоку</w:t>
+      </w:r>
+      <w:r>
+        <w:rPr>
+          <w:szCs w:val="28"/>
+        </w:rPr>
+        <w:t>п</w:t>
+      </w:r>
+      <w:r>
+        <w:rPr>
+          <w:szCs w:val="28"/>
+        </w:rPr>
+        <w:t>ность методов, используемых на разных этапах разработки.</w:t>
       </w:r>
     </w:p>
     <w:p>
@@ -759,7 +1064,31 @@
         <w:rPr>
           <w:szCs w:val="28"/>
         </w:rPr>
-        <w:t xml:space="preserve"> «стихийное» программирование. Первые программы имели простейшую структуру, состояли из программы на машинном языке и обрабатываемых ею данных.</w:t>
+        <w:t xml:space="preserve"> «стихийное» программирование. Первые программы имели пр</w:t>
+      </w:r>
+      <w:r>
+        <w:rPr>
+          <w:szCs w:val="28"/>
+        </w:rPr>
+        <w:t>о</w:t>
+      </w:r>
+      <w:r>
+        <w:rPr>
+          <w:szCs w:val="28"/>
+        </w:rPr>
+        <w:t>стейшую структуру, состояли из программы на машинном языке и обрабатыва</w:t>
+      </w:r>
+      <w:r>
+        <w:rPr>
+          <w:szCs w:val="28"/>
+        </w:rPr>
+        <w:t>е</w:t>
+      </w:r>
+      <w:r>
+        <w:rPr>
+          <w:szCs w:val="28"/>
+        </w:rPr>
+        <w:t>мых ею данных.</w:t>
       </w:r>
       <w:r>
         <w:rPr>
@@ -800,7 +1129,19 @@
         <w:rPr>
           <w:szCs w:val="28"/>
         </w:rPr>
-        <w:t xml:space="preserve"> структурный подход к программированию - представляет собой совокупность рекомендуемых технологических приемов, охватывающих выполнение всех этапов разработки ПО. В основе – декомпозиция сложных систем с целью последующей реализации в виде отдельных небольших подпрограмм. </w:t>
+        <w:t xml:space="preserve"> структурный подход к программированию - представляет собой совокупность рекомендуемых технологических приемов, охватывающих выпо</w:t>
+      </w:r>
+      <w:r>
+        <w:rPr>
+          <w:szCs w:val="28"/>
+        </w:rPr>
+        <w:t>л</w:t>
+      </w:r>
+      <w:r>
+        <w:rPr>
+          <w:szCs w:val="28"/>
+        </w:rPr>
+        <w:t xml:space="preserve">нение всех этапов разработки ПО. В основе – декомпозиция сложных систем с целью последующей реализации в виде отдельных небольших подпрограмм. </w:t>
       </w:r>
     </w:p>
     <w:p>
@@ -840,7 +1181,19 @@
         <w:rPr>
           <w:szCs w:val="28"/>
         </w:rPr>
-        <w:t xml:space="preserve">Объектно-ориентированное программирование - технология создания сложного ПО, основанная на представлении программы в виде совокупности объектов, каждый из которых является экземпляром определенного типа (класса), а классы образуют иерархию с наследованием свойств. </w:t>
+        <w:t>Объектно-ориентированное программирование - технология создания сложного ПО, осн</w:t>
+      </w:r>
+      <w:r>
+        <w:rPr>
+          <w:szCs w:val="28"/>
+        </w:rPr>
+        <w:t>о</w:t>
+      </w:r>
+      <w:r>
+        <w:rPr>
+          <w:szCs w:val="28"/>
+        </w:rPr>
+        <w:t xml:space="preserve">ванная на представлении программы в виде совокупности объектов, каждый из которых является экземпляром определенного типа (класса), а классы образуют иерархию с наследованием свойств. </w:t>
       </w:r>
     </w:p>
     <w:p>
@@ -868,7 +1221,31 @@
         <w:rPr>
           <w:szCs w:val="28"/>
         </w:rPr>
-        <w:t>компонентный подход и CASE-технологии. Компонентный подход - построение ПО из отдельных компонентов – физически отдельно существующих частей программного обеспечения, которые взаимодействуют между собой через стандар</w:t>
+        <w:t>компонентный подход и CASE-технологии. Компонентный по</w:t>
+      </w:r>
+      <w:r>
+        <w:rPr>
+          <w:szCs w:val="28"/>
+        </w:rPr>
+        <w:t>д</w:t>
+      </w:r>
+      <w:r>
+        <w:rPr>
+          <w:szCs w:val="28"/>
+        </w:rPr>
+        <w:t>ход - построение ПО из отдельных компонентов – физически отдельно сущ</w:t>
+      </w:r>
+      <w:r>
+        <w:rPr>
+          <w:szCs w:val="28"/>
+        </w:rPr>
+        <w:t>е</w:t>
+      </w:r>
+      <w:r>
+        <w:rPr>
+          <w:szCs w:val="28"/>
+        </w:rPr>
+        <w:t>ствующих частей программного обеспечения, которые взаимодействуют между собой через стандар</w:t>
       </w:r>
       <w:r>
         <w:rPr>
@@ -915,7 +1292,7 @@
           <w:szCs w:val="28"/>
         </w:rPr>
         <w:lastRenderedPageBreak/>
-        <w:t>Классификация языков программирования и сред разработки</w:t>
+        <w:t>КЛАССИФИКАЦИЯ ЯЗЫКОВ ПРОГРАММИРОВАНИЯ И СРЕД РАЗРАБОТКИ</w:t>
       </w:r>
     </w:p>
     <w:p>
@@ -941,7 +1318,19 @@
         <w:rPr>
           <w:szCs w:val="28"/>
         </w:rPr>
-        <w:t>Все языки программирования можно условно классифицировать по некоторым основным признакам. Ниже приведена краткая классификация языков программирования:</w:t>
+        <w:t>Все языки программирования можно условно классифицировать по нек</w:t>
+      </w:r>
+      <w:r>
+        <w:rPr>
+          <w:szCs w:val="28"/>
+        </w:rPr>
+        <w:t>о</w:t>
+      </w:r>
+      <w:r>
+        <w:rPr>
+          <w:szCs w:val="28"/>
+        </w:rPr>
+        <w:t>торым основным признакам. Ниже приведена краткая классификация языков программирования:</w:t>
       </w:r>
     </w:p>
     <w:p>
@@ -1049,7 +1438,55 @@
           <w:sz w:val="28"/>
           <w:szCs w:val="28"/>
         </w:rPr>
-        <w:t>Непроцедурное программирование представляет собой прямо противоположную методологию (парадигму) разработки, когда компьютеру ставится определённая задача в более или менее общем виде, без написания формализованного алгоритма, который отдаётся на усмотрение машины.</w:t>
+        <w:t>Непроцедурное программирование представляет собой прямо противоп</w:t>
+      </w:r>
+      <w:r>
+        <w:rPr>
+          <w:rFonts w:ascii="Times New Roman" w:hAnsi="Times New Roman" w:cs="Times New Roman"/>
+          <w:sz w:val="28"/>
+          <w:szCs w:val="28"/>
+        </w:rPr>
+        <w:t>о</w:t>
+      </w:r>
+      <w:r>
+        <w:rPr>
+          <w:rFonts w:ascii="Times New Roman" w:hAnsi="Times New Roman" w:cs="Times New Roman"/>
+          <w:sz w:val="28"/>
+          <w:szCs w:val="28"/>
+        </w:rPr>
+        <w:t>ложную методологию (парадигму) разработки, когда компьютеру ставится опр</w:t>
+      </w:r>
+      <w:r>
+        <w:rPr>
+          <w:rFonts w:ascii="Times New Roman" w:hAnsi="Times New Roman" w:cs="Times New Roman"/>
+          <w:sz w:val="28"/>
+          <w:szCs w:val="28"/>
+        </w:rPr>
+        <w:t>е</w:t>
+      </w:r>
+      <w:r>
+        <w:rPr>
+          <w:rFonts w:ascii="Times New Roman" w:hAnsi="Times New Roman" w:cs="Times New Roman"/>
+          <w:sz w:val="28"/>
+          <w:szCs w:val="28"/>
+        </w:rPr>
+        <w:t>делённая задача в более или менее общем виде, без написания формализованн</w:t>
+      </w:r>
+      <w:r>
+        <w:rPr>
+          <w:rFonts w:ascii="Times New Roman" w:hAnsi="Times New Roman" w:cs="Times New Roman"/>
+          <w:sz w:val="28"/>
+          <w:szCs w:val="28"/>
+        </w:rPr>
+        <w:t>о</w:t>
+      </w:r>
+      <w:r>
+        <w:rPr>
+          <w:rFonts w:ascii="Times New Roman" w:hAnsi="Times New Roman" w:cs="Times New Roman"/>
+          <w:sz w:val="28"/>
+          <w:szCs w:val="28"/>
+        </w:rPr>
+        <w:t>го алгоритма, который отдаётся на усмотрение машины.</w:t>
       </w:r>
     </w:p>
     <w:p>
@@ -1070,7 +1507,23 @@
           <w:sz w:val="28"/>
           <w:szCs w:val="28"/>
         </w:rPr>
-        <w:t>Процедурные языки отличаются тем, на кого в первую очередь направлены: на машину или человека. Они подразделяются на две категории:</w:t>
+        <w:t>Процедурные языки отличаются тем, на кого в первую очередь направл</w:t>
+      </w:r>
+      <w:r>
+        <w:rPr>
+          <w:rFonts w:ascii="Times New Roman" w:hAnsi="Times New Roman" w:cs="Times New Roman"/>
+          <w:sz w:val="28"/>
+          <w:szCs w:val="28"/>
+        </w:rPr>
+        <w:t>е</w:t>
+      </w:r>
+      <w:r>
+        <w:rPr>
+          <w:rFonts w:ascii="Times New Roman" w:hAnsi="Times New Roman" w:cs="Times New Roman"/>
+          <w:sz w:val="28"/>
+          <w:szCs w:val="28"/>
+        </w:rPr>
+        <w:t>ны: на машину или человека. Они подразделяются на две категории:</w:t>
       </w:r>
     </w:p>
     <w:p>
@@ -1158,7 +1611,23 @@
           <w:sz w:val="28"/>
           <w:szCs w:val="28"/>
         </w:rPr>
-        <w:t xml:space="preserve"> Низкоуровневые языки ориентированы на конкретные компьютерные архитектуры и учитывают их особенности. Они являются следующим уровнем после машинного кода и следуют конкретным указаниям, исходящим от процессора.</w:t>
+        <w:t xml:space="preserve"> Низкоуровневые языки ориентированы на конкретные компьютерные архитектуры и учитывают их особенности. Они являются следующим уровнем после машинного кода и следуют конкретным указаниям, исходящим от проце</w:t>
+      </w:r>
+      <w:r>
+        <w:rPr>
+          <w:rFonts w:ascii="Times New Roman" w:hAnsi="Times New Roman" w:cs="Times New Roman"/>
+          <w:sz w:val="28"/>
+          <w:szCs w:val="28"/>
+        </w:rPr>
+        <w:t>с</w:t>
+      </w:r>
+      <w:r>
+        <w:rPr>
+          <w:rFonts w:ascii="Times New Roman" w:hAnsi="Times New Roman" w:cs="Times New Roman"/>
+          <w:sz w:val="28"/>
+          <w:szCs w:val="28"/>
+        </w:rPr>
+        <w:t>сора.</w:t>
       </w:r>
     </w:p>
     <w:p>
@@ -1179,7 +1648,23 @@
           <w:sz w:val="28"/>
           <w:szCs w:val="28"/>
         </w:rPr>
-        <w:t>К языкам низкого уровня относится программирование в машинных кодах, ассемблер, макроассемблер</w:t>
+        <w:t>К языкам низкого уровня относится программирование в машинных к</w:t>
+      </w:r>
+      <w:r>
+        <w:rPr>
+          <w:rFonts w:ascii="Times New Roman" w:hAnsi="Times New Roman" w:cs="Times New Roman"/>
+          <w:sz w:val="28"/>
+          <w:szCs w:val="28"/>
+        </w:rPr>
+        <w:t>о</w:t>
+      </w:r>
+      <w:r>
+        <w:rPr>
+          <w:rFonts w:ascii="Times New Roman" w:hAnsi="Times New Roman" w:cs="Times New Roman"/>
+          <w:sz w:val="28"/>
+          <w:szCs w:val="28"/>
+        </w:rPr>
+        <w:t>дах, ассемблер, макроассемблер</w:t>
       </w:r>
       <w:r>
         <w:rPr>
@@ -1208,7 +1693,40 @@
           <w:sz w:val="28"/>
           <w:szCs w:val="28"/>
         </w:rPr>
-        <w:t>Высокоуровневые языки более понятны для человека. Соответственно, программировать на них гораздо проще и удобнее. В них не учитываются особенности конкретных типов процессоров, поэтому такие программы легко переносятся с одной платформы на другую.</w:t>
+        <w:t>Высокоуровневые языки более понятны для человека. Соответственно, программировать на них гораздо проще и удобнее. В них не учитываются ос</w:t>
+      </w:r>
+      <w:r>
+        <w:rPr>
+          <w:rFonts w:ascii="Times New Roman" w:hAnsi="Times New Roman" w:cs="Times New Roman"/>
+          <w:sz w:val="28"/>
+          <w:szCs w:val="28"/>
+        </w:rPr>
+        <w:t>о</w:t>
+      </w:r>
+      <w:r>
+        <w:rPr>
+          <w:rFonts w:ascii="Times New Roman" w:hAnsi="Times New Roman" w:cs="Times New Roman"/>
+          <w:sz w:val="28"/>
+          <w:szCs w:val="28"/>
+        </w:rPr>
+        <w:lastRenderedPageBreak/>
+        <w:t>бенности конкретных типов процессоров, поэтому такие программы легко пер</w:t>
+      </w:r>
+      <w:r>
+        <w:rPr>
+          <w:rFonts w:ascii="Times New Roman" w:hAnsi="Times New Roman" w:cs="Times New Roman"/>
+          <w:sz w:val="28"/>
+          <w:szCs w:val="28"/>
+        </w:rPr>
+        <w:t>е</w:t>
+      </w:r>
+      <w:r>
+        <w:rPr>
+          <w:rFonts w:ascii="Times New Roman" w:hAnsi="Times New Roman" w:cs="Times New Roman"/>
+          <w:sz w:val="28"/>
+          <w:szCs w:val="28"/>
+        </w:rPr>
+        <w:t>носятся с одной платформы на другую.</w:t>
       </w:r>
     </w:p>
     <w:p>
@@ -1224,7 +1742,6 @@
         <w:rPr>
           <w:szCs w:val="28"/>
         </w:rPr>
-        <w:lastRenderedPageBreak/>
         <w:t>Языки высокого уровня делятся на универсальные и проблемно-ориентированные.</w:t>
       </w:r>
     </w:p>
@@ -1338,7 +1855,39 @@
           <w:sz w:val="28"/>
           <w:szCs w:val="28"/>
         </w:rPr>
-        <w:t>Объектно-ориентированные состоят из ряда независимых объектов, которые функционируют как отдельные компьютеры. С помощью этих блоков можно решать задачи, не вникая во «внутреннюю кухню» их работы.</w:t>
+        <w:t>Объектно-ориентированные состоят из ряда независимых объектов, кот</w:t>
+      </w:r>
+      <w:r>
+        <w:rPr>
+          <w:rFonts w:ascii="Times New Roman" w:hAnsi="Times New Roman" w:cs="Times New Roman"/>
+          <w:sz w:val="28"/>
+          <w:szCs w:val="28"/>
+        </w:rPr>
+        <w:t>о</w:t>
+      </w:r>
+      <w:r>
+        <w:rPr>
+          <w:rFonts w:ascii="Times New Roman" w:hAnsi="Times New Roman" w:cs="Times New Roman"/>
+          <w:sz w:val="28"/>
+          <w:szCs w:val="28"/>
+        </w:rPr>
+        <w:t>рые функционируют как отдельные компьютеры. С помощью этих блоков мо</w:t>
+      </w:r>
+      <w:r>
+        <w:rPr>
+          <w:rFonts w:ascii="Times New Roman" w:hAnsi="Times New Roman" w:cs="Times New Roman"/>
+          <w:sz w:val="28"/>
+          <w:szCs w:val="28"/>
+        </w:rPr>
+        <w:t>ж</w:t>
+      </w:r>
+      <w:r>
+        <w:rPr>
+          <w:rFonts w:ascii="Times New Roman" w:hAnsi="Times New Roman" w:cs="Times New Roman"/>
+          <w:sz w:val="28"/>
+          <w:szCs w:val="28"/>
+        </w:rPr>
+        <w:t>но решать задачи, не вникая во «внутреннюю кухню» их работы.</w:t>
       </w:r>
       <w:r>
         <w:rPr>
@@ -1355,7 +1904,23 @@
           <w:sz w:val="28"/>
           <w:szCs w:val="28"/>
         </w:rPr>
-        <w:t>Работа с декларативным языком подразумевает установление взаимосвязей между исходными информационными структурами и свойствами конечного результата. При этом в нём не существует понятия «команда», а программист не создаёт алгоритмы.</w:t>
+        <w:t>Работа с декларативным языком подразумевает установление взаимосвязей между исходными информационными структурами и свойствами конечного р</w:t>
+      </w:r>
+      <w:r>
+        <w:rPr>
+          <w:rFonts w:ascii="Times New Roman" w:hAnsi="Times New Roman" w:cs="Times New Roman"/>
+          <w:sz w:val="28"/>
+          <w:szCs w:val="28"/>
+        </w:rPr>
+        <w:t>е</w:t>
+      </w:r>
+      <w:r>
+        <w:rPr>
+          <w:rFonts w:ascii="Times New Roman" w:hAnsi="Times New Roman" w:cs="Times New Roman"/>
+          <w:sz w:val="28"/>
+          <w:szCs w:val="28"/>
+        </w:rPr>
+        <w:t>зультата. При этом в нём не существует понятия «команда», а программист не создаёт алгоритмы.</w:t>
       </w:r>
       <w:r>
         <w:t xml:space="preserve"> </w:t>
@@ -1497,14 +2062,74 @@
         <w:rPr>
           <w:szCs w:val="28"/>
         </w:rPr>
-        <w:t xml:space="preserve"> При разработке программных средств используется в той или иной мере компьютерная поддержка процессов разработки и сопровождения ПС [16.1]. Это достигается путем представления хотя бы некоторых программных документов ПС (прежде всего, программ) на компьютерных носителях данных (например, на дискетах) и предоставлению в распоряжение разработчика ПС специальных ПС или включенных в состав компьютера специальных устройств, созданных для </w:t>
+        <w:t xml:space="preserve"> При разработке программных средств используется в той или иной мере компьютерная поддержка процессов разработки и сопровождения ПС [16.1]. Это достигается путем представления хотя бы некоторых программных документов ПС (прежде всего, программ) на компьютерных носителях данных (например, на </w:t>
       </w:r>
       <w:r>
         <w:rPr>
           <w:szCs w:val="28"/>
         </w:rPr>
         <w:lastRenderedPageBreak/>
-        <w:t>какой-либо обработки таких документов. В качестве такого специального ПС можно указать компилятор с какого-либо языка программирования. Компилятор избавляет разработчика ПС от необходимости писать программы на языке компьютера, который для разработчика ПС был бы крайне неудобен, - вместо этого он составляет программы на удобном ему языке программирования, которые соответствующий компилятор автоматически переводит на язык компьютера. В качестве специального устройства, поддерживающего процесс разработки ПС, можно указать, например, эмулятор какого-либо языка. Эмулятор позволяет выполнять (интерпретировать) программы на языке, отличном от языка компьютера, поддерживающего разработку ПС, например, на языке компьютера, для которого эта программа предназначена.</w:t>
+        <w:t>дискетах) и предоставлению в распоряжение разработчика ПС специальных ПС или включенных в состав компьютера специальных устройств, созданных для какой-либо обработки таких документов. В качестве такого специального ПС можно указать компилятор с какого-либо языка программирования. Компилятор избавляет разработчика ПС от необходимости писать программы на языке ко</w:t>
+      </w:r>
+      <w:r>
+        <w:rPr>
+          <w:szCs w:val="28"/>
+        </w:rPr>
+        <w:t>м</w:t>
+      </w:r>
+      <w:r>
+        <w:rPr>
+          <w:szCs w:val="28"/>
+        </w:rPr>
+        <w:t>пьютера, который для разработчика ПС был бы крайне неудобен, - вместо этого он составляет программы на удобном ему языке программирования, которые с</w:t>
+      </w:r>
+      <w:r>
+        <w:rPr>
+          <w:szCs w:val="28"/>
+        </w:rPr>
+        <w:t>о</w:t>
+      </w:r>
+      <w:r>
+        <w:rPr>
+          <w:szCs w:val="28"/>
+        </w:rPr>
+        <w:t>ответствующий компилятор автоматически переводит на язык компьютера. В качестве специального устройства, поддерживающего процесс разработки ПС, можно указать, например, эмулятор какого-либо языка. Эмулятор позволяет в</w:t>
+      </w:r>
+      <w:r>
+        <w:rPr>
+          <w:szCs w:val="28"/>
+        </w:rPr>
+        <w:t>ы</w:t>
+      </w:r>
+      <w:r>
+        <w:rPr>
+          <w:szCs w:val="28"/>
+        </w:rPr>
+        <w:t>полнять (интерпретировать) программы на языке, отличном от языка компьют</w:t>
+      </w:r>
+      <w:r>
+        <w:rPr>
+          <w:szCs w:val="28"/>
+        </w:rPr>
+        <w:t>е</w:t>
+      </w:r>
+      <w:r>
+        <w:rPr>
+          <w:szCs w:val="28"/>
+        </w:rPr>
+        <w:t>ра, поддерживающего разработку ПС, например, на языке компьютера, для к</w:t>
+      </w:r>
+      <w:r>
+        <w:rPr>
+          <w:szCs w:val="28"/>
+        </w:rPr>
+        <w:t>о</w:t>
+      </w:r>
+      <w:r>
+        <w:rPr>
+          <w:szCs w:val="28"/>
+        </w:rPr>
+        <w:t>торого эта программа предназначена.</w:t>
       </w:r>
     </w:p>
     <w:p>
@@ -1520,7 +2145,43 @@
         <w:rPr>
           <w:szCs w:val="28"/>
         </w:rPr>
-        <w:t>ПС, предназначенное для поддержки разработки других ПС, будем называть программным инструментом разработки ПС, а устройство компьютера, специально предназначенное для поддержки разработки ПС, будем называть аппаратным инструментом разработки ПС.</w:t>
+        <w:t>ПС, предназначенное для поддержки разработки других ПС, будем наз</w:t>
+      </w:r>
+      <w:r>
+        <w:rPr>
+          <w:szCs w:val="28"/>
+        </w:rPr>
+        <w:t>ы</w:t>
+      </w:r>
+      <w:r>
+        <w:rPr>
+          <w:szCs w:val="28"/>
+        </w:rPr>
+        <w:t>вать программным инструментом разработки ПС, а устройство компьютера, сп</w:t>
+      </w:r>
+      <w:r>
+        <w:rPr>
+          <w:szCs w:val="28"/>
+        </w:rPr>
+        <w:t>е</w:t>
+      </w:r>
+      <w:r>
+        <w:rPr>
+          <w:szCs w:val="28"/>
+        </w:rPr>
+        <w:t>циально предназначенное для поддержки разработки ПС, будем называть апп</w:t>
+      </w:r>
+      <w:r>
+        <w:rPr>
+          <w:szCs w:val="28"/>
+        </w:rPr>
+        <w:t>а</w:t>
+      </w:r>
+      <w:r>
+        <w:rPr>
+          <w:szCs w:val="28"/>
+        </w:rPr>
+        <w:t>ратным инструментом разработки ПС.</w:t>
       </w:r>
     </w:p>
     <w:p>
@@ -1536,7 +2197,55 @@
         <w:rPr>
           <w:szCs w:val="28"/>
         </w:rPr>
-        <w:t>Инструменты разработки ПС могут использоваться в течение всего жизненного цикла ПС для работы с разными программными документами. Так текстовый редактор может использоваться для разработки практически любого программного документа. С точки зрения функций, которые инструменты выполняют при разработке ПС, их можно разбить на следующие четыре группы:</w:t>
+        <w:t>Инструменты разработки ПС могут использоваться в течение всего жи</w:t>
+      </w:r>
+      <w:r>
+        <w:rPr>
+          <w:szCs w:val="28"/>
+        </w:rPr>
+        <w:t>з</w:t>
+      </w:r>
+      <w:r>
+        <w:rPr>
+          <w:szCs w:val="28"/>
+        </w:rPr>
+        <w:t>ненного цикла ПС для работы с разными программными документами. Так те</w:t>
+      </w:r>
+      <w:r>
+        <w:rPr>
+          <w:szCs w:val="28"/>
+        </w:rPr>
+        <w:t>к</w:t>
+      </w:r>
+      <w:r>
+        <w:rPr>
+          <w:szCs w:val="28"/>
+        </w:rPr>
+        <w:t>стовый редактор может использоваться для разработки практически любого пр</w:t>
+      </w:r>
+      <w:r>
+        <w:rPr>
+          <w:szCs w:val="28"/>
+        </w:rPr>
+        <w:t>о</w:t>
+      </w:r>
+      <w:r>
+        <w:rPr>
+          <w:szCs w:val="28"/>
+        </w:rPr>
+        <w:t>граммного документа. С точки зрения функций, которые инструменты выпо</w:t>
+      </w:r>
+      <w:r>
+        <w:rPr>
+          <w:szCs w:val="28"/>
+        </w:rPr>
+        <w:t>л</w:t>
+      </w:r>
+      <w:r>
+        <w:rPr>
+          <w:szCs w:val="28"/>
+        </w:rPr>
+        <w:t>няют при разработке ПС, их можно разбить на следующие четыре группы:</w:t>
       </w:r>
     </w:p>
     <w:p>
@@ -1660,14 +2369,68 @@
         <w:rPr>
           <w:szCs w:val="28"/>
         </w:rPr>
-        <w:t>Редакторы поддерживают конструирование (формирование) тех или иных программных документов на различных этапах жизненного цикла. Как уже упоминалось, для этого можно использовать один какой-нибудь универсальный текстовый редактор. Однако, более сильную поддержку могут обеспечить специализированные редакторы: для каждого вида документов - свой редактор. В част</w:t>
+        <w:t>Редакторы поддерживают конструирование (формирование) тех или иных программных документов на различных этапах жизненного цикла. Как уже уп</w:t>
+      </w:r>
+      <w:r>
+        <w:rPr>
+          <w:szCs w:val="28"/>
+        </w:rPr>
+        <w:t>о</w:t>
+      </w:r>
+      <w:r>
+        <w:rPr>
+          <w:szCs w:val="28"/>
+        </w:rPr>
+        <w:t>миналось, для этого можно использовать один какой-нибудь универсальный те</w:t>
+      </w:r>
+      <w:r>
+        <w:rPr>
+          <w:szCs w:val="28"/>
+        </w:rPr>
+        <w:t>к</w:t>
       </w:r>
       <w:r>
         <w:rPr>
           <w:szCs w:val="28"/>
         </w:rPr>
         <w:lastRenderedPageBreak/>
-        <w:t>ности, на ранних этапах разработки в документах могут широко использоваться графические средства описания (диаграммы, схемы и т.п.). В таких случаях весьма полезными могут быть графические редакторы. На этапе программирования (кодирования) вместо текстового редактора может оказаться более удобным синтаксически управляемый редактор, ориентированный на используемый язык программирования.</w:t>
+        <w:t>стовый редактор. Однако, более сильную поддержку могут обеспечить специ</w:t>
+      </w:r>
+      <w:r>
+        <w:rPr>
+          <w:szCs w:val="28"/>
+        </w:rPr>
+        <w:t>а</w:t>
+      </w:r>
+      <w:r>
+        <w:rPr>
+          <w:szCs w:val="28"/>
+        </w:rPr>
+        <w:t>лизированные редакторы: для каждого вида документов - свой редактор. В час</w:t>
+      </w:r>
+      <w:r>
+        <w:rPr>
+          <w:szCs w:val="28"/>
+        </w:rPr>
+        <w:t>т</w:t>
+      </w:r>
+      <w:r>
+        <w:rPr>
+          <w:szCs w:val="28"/>
+        </w:rPr>
+        <w:t>ности, на ранних этапах разработки в документах могут широко использоваться графические средства описания (диаграммы, схемы и т.п.). В таких случаях весьма полезными могут быть графические редакторы. На этапе программиров</w:t>
+      </w:r>
+      <w:r>
+        <w:rPr>
+          <w:szCs w:val="28"/>
+        </w:rPr>
+        <w:t>а</w:t>
+      </w:r>
+      <w:r>
+        <w:rPr>
+          <w:szCs w:val="28"/>
+        </w:rPr>
+        <w:t>ния (кодирования) вместо текстового редактора может оказаться более удобным синтаксически управляемый редактор, ориентированный на используемый язык программирования.</w:t>
       </w:r>
       <w:r>
         <w:rPr>
@@ -1696,7 +2459,31 @@
         <w:rPr>
           <w:szCs w:val="28"/>
         </w:rPr>
-        <w:t>Анализаторы производят либо статическую обработку документов, осуществляя различные виды их контроля, выявление определенных их свойств и накопление статистических данных (например, проверку соответствия документов указанным стандартам), либо динамический анализ программ (например, с целью выявление распределения времени работы программы по программным модулям).</w:t>
+        <w:t>Анализаторы производят либо статическую обработку документов, ос</w:t>
+      </w:r>
+      <w:r>
+        <w:rPr>
+          <w:szCs w:val="28"/>
+        </w:rPr>
+        <w:t>у</w:t>
+      </w:r>
+      <w:r>
+        <w:rPr>
+          <w:szCs w:val="28"/>
+        </w:rPr>
+        <w:t>ществляя различные виды их контроля, выявление определенных их свойств и накопление статистических данных (например, проверку соответствия докуме</w:t>
+      </w:r>
+      <w:r>
+        <w:rPr>
+          <w:szCs w:val="28"/>
+        </w:rPr>
+        <w:t>н</w:t>
+      </w:r>
+      <w:r>
+        <w:rPr>
+          <w:szCs w:val="28"/>
+        </w:rPr>
+        <w:t>тов указанным стандартам), либо динамический анализ программ (например, с целью выявление распределения времени работы программы по программным модулям).</w:t>
       </w:r>
     </w:p>
     <w:p>
@@ -1712,7 +2499,31 @@
         <w:rPr>
           <w:szCs w:val="28"/>
         </w:rPr>
-        <w:t>Преобразователи позволяют автоматически приводить документы к другой форме представления (например, форматеры) или переводить документ одного вида к документу другого вида (например, конверторы или компиляторы), синтезировать какой-либо документ из отдельных частей и т.п.</w:t>
+        <w:t>Преобразователи позволяют автоматически приводить документы к др</w:t>
+      </w:r>
+      <w:r>
+        <w:rPr>
+          <w:szCs w:val="28"/>
+        </w:rPr>
+        <w:t>у</w:t>
+      </w:r>
+      <w:r>
+        <w:rPr>
+          <w:szCs w:val="28"/>
+        </w:rPr>
+        <w:t>гой форме представления (например, форматеры) или переводить документ о</w:t>
+      </w:r>
+      <w:r>
+        <w:rPr>
+          <w:szCs w:val="28"/>
+        </w:rPr>
+        <w:t>д</w:t>
+      </w:r>
+      <w:r>
+        <w:rPr>
+          <w:szCs w:val="28"/>
+        </w:rPr>
+        <w:t>ного вида к документу другого вида (например, конверторы или компиляторы), синтезировать какой-либо документ из отдельных частей и т.п.</w:t>
       </w:r>
     </w:p>
     <w:p>
@@ -1728,7 +2539,80 @@
         <w:rPr>
           <w:szCs w:val="28"/>
         </w:rPr>
-        <w:t>Инструменты, поддерживающие процесс выполнения программ, позволяют выполнять на компьютере описания процессов или отдельных их частей, представленных в виде, отличном от машинного кода, или машинный код с дополнительными возможностями его интерпретации. Примером такого инструмента является эмулятор кода другого компьютера. К этой группе инструментов следует отнести и различные отладчики. По существу, каждая система программирования содержит программную подсистему периода выполнения, которая выполняет программные фрагменты, наиболее типичные для языка программирования, и обеспечивает стандартную реакцию на возникающие при выполнении программ исключительные ситуации (такую подсистему мы будем называть исполнительной поддержкой). Такую подсистему также можно рассматривать как инструмент данной группы.</w:t>
+        <w:t>Инструменты, поддерживающие процесс выполнения программ, позв</w:t>
+      </w:r>
+      <w:r>
+        <w:rPr>
+          <w:szCs w:val="28"/>
+        </w:rPr>
+        <w:t>о</w:t>
+      </w:r>
+      <w:r>
+        <w:rPr>
+          <w:szCs w:val="28"/>
+        </w:rPr>
+        <w:t>ляют выполнять на компьютере описания процессов или отдельных их частей, представленных в виде, отличном от машинного кода, или машинный код с д</w:t>
+      </w:r>
+      <w:r>
+        <w:rPr>
+          <w:szCs w:val="28"/>
+        </w:rPr>
+        <w:t>о</w:t>
+      </w:r>
+      <w:r>
+        <w:rPr>
+          <w:szCs w:val="28"/>
+        </w:rPr>
+        <w:t>полнительными возможностями его интерпретации. Примером такого инстр</w:t>
+      </w:r>
+      <w:r>
+        <w:rPr>
+          <w:szCs w:val="28"/>
+        </w:rPr>
+        <w:t>у</w:t>
+      </w:r>
+      <w:r>
+        <w:rPr>
+          <w:szCs w:val="28"/>
+        </w:rPr>
+        <w:t>мента является эмулятор кода другого компьютера. К этой группе инструментов следует отнести и различные отладчики. По существу, каждая система програ</w:t>
+      </w:r>
+      <w:r>
+        <w:rPr>
+          <w:szCs w:val="28"/>
+        </w:rPr>
+        <w:t>м</w:t>
+      </w:r>
+      <w:r>
+        <w:rPr>
+          <w:szCs w:val="28"/>
+        </w:rPr>
+        <w:t>мирования содержит программную подсистему периода выполнения, которая выполняет программные фрагменты, наиболее типичные для языка программ</w:t>
+      </w:r>
+      <w:r>
+        <w:rPr>
+          <w:szCs w:val="28"/>
+        </w:rPr>
+        <w:t>и</w:t>
+      </w:r>
+      <w:r>
+        <w:rPr>
+          <w:szCs w:val="28"/>
+        </w:rPr>
+        <w:t>рования, и обеспечивает стандартную реакцию на возникающие при выполнении программ исключительные ситуации (такую подсистему мы будем называть и</w:t>
+      </w:r>
+      <w:r>
+        <w:rPr>
+          <w:szCs w:val="28"/>
+        </w:rPr>
+        <w:t>с</w:t>
+      </w:r>
+      <w:r>
+        <w:rPr>
+          <w:szCs w:val="28"/>
+        </w:rPr>
+        <w:lastRenderedPageBreak/>
+        <w:t>полнительной поддержкой). Такую подсистему также можно рассматривать как инструмент данной группы.</w:t>
       </w:r>
     </w:p>
     <w:p>
@@ -1744,8 +2628,19 @@
         <w:rPr>
           <w:szCs w:val="28"/>
         </w:rPr>
-        <w:lastRenderedPageBreak/>
-        <w:t>Совокупность инструментальных сред можно разбивать на разные классы, которые различаются значением следующих признаков:</w:t>
+        <w:t>Совокупность инструментальных сред можно разбивать на разные кла</w:t>
+      </w:r>
+      <w:r>
+        <w:rPr>
+          <w:szCs w:val="28"/>
+        </w:rPr>
+        <w:t>с</w:t>
+      </w:r>
+      <w:r>
+        <w:rPr>
+          <w:szCs w:val="28"/>
+        </w:rPr>
+        <w:t>сы, которые различаются значением следующих признаков:</w:t>
       </w:r>
     </w:p>
     <w:p>
@@ -1886,7 +2781,79 @@
         <w:rPr>
           <w:szCs w:val="28"/>
         </w:rPr>
-        <w:t>Ориентированность на конкретный язык программирования (языковая ориентированность) показывает: ориентирована ли среда на какой-либо конкретный язык программирования (и на какой именно) или может поддерживать программирование на разных языках программирования. В первом случае информационная среда и инструменты существенно используют знание о фиксированном языке (глобальная ориентированность), в силу чего они оказываются более удобным для использования или предоставляют дополнительные возможности при разработке ПС. Но в этом случае такая среда оказывается не пригодной для разработки программ на другом языке. Во втором случае инструментальная среда поддерживает лишь самые общие операции и, тем самым, обеспечивает не очень сильную поддержку разработки программ, но обладает свойством расширения (открытости). Последнее означает, что в эту среду могут быть добавлены отдельные инструменты, ориентированные на тот или иной конкретный язык программирования, но эта ориентированность будет лишь локальной (в рамках лишь отдельного инструмента).</w:t>
+        <w:t>Ориентированность на конкретный язык программирования (языковая ориентированность) показывает: ориентирована ли среда на какой-либо ко</w:t>
+      </w:r>
+      <w:r>
+        <w:rPr>
+          <w:szCs w:val="28"/>
+        </w:rPr>
+        <w:t>н</w:t>
+      </w:r>
+      <w:r>
+        <w:rPr>
+          <w:szCs w:val="28"/>
+        </w:rPr>
+        <w:t>кретный язык программирования (и на какой именно) или может поддерживать программирование на разных языках программирования. В первом случае и</w:t>
+      </w:r>
+      <w:r>
+        <w:rPr>
+          <w:szCs w:val="28"/>
+        </w:rPr>
+        <w:t>н</w:t>
+      </w:r>
+      <w:r>
+        <w:rPr>
+          <w:szCs w:val="28"/>
+        </w:rPr>
+        <w:t>формационная среда и инструменты существенно используют знание о фиксир</w:t>
+      </w:r>
+      <w:r>
+        <w:rPr>
+          <w:szCs w:val="28"/>
+        </w:rPr>
+        <w:t>о</w:t>
+      </w:r>
+      <w:r>
+        <w:rPr>
+          <w:szCs w:val="28"/>
+        </w:rPr>
+        <w:t>ванном языке (глобальная ориентированность), в силу чего они оказываются б</w:t>
+      </w:r>
+      <w:r>
+        <w:rPr>
+          <w:szCs w:val="28"/>
+        </w:rPr>
+        <w:t>о</w:t>
+      </w:r>
+      <w:r>
+        <w:rPr>
+          <w:szCs w:val="28"/>
+        </w:rPr>
+        <w:t>лее удобным для использования или предоставляют дополнительные возможн</w:t>
+      </w:r>
+      <w:r>
+        <w:rPr>
+          <w:szCs w:val="28"/>
+        </w:rPr>
+        <w:t>о</w:t>
+      </w:r>
+      <w:r>
+        <w:rPr>
+          <w:szCs w:val="28"/>
+        </w:rPr>
+        <w:t>сти при разработке ПС. Но в этом случае такая среда оказывается не пригодной для разработки программ на другом языке. Во втором случае инструментальная среда поддерживает лишь самые общие операции и, тем самым, обеспечивает не очень сильную поддержку разработки программ, но обладает свойством расш</w:t>
+      </w:r>
+      <w:r>
+        <w:rPr>
+          <w:szCs w:val="28"/>
+        </w:rPr>
+        <w:t>и</w:t>
+      </w:r>
+      <w:r>
+        <w:rPr>
+          <w:szCs w:val="28"/>
+        </w:rPr>
+        <w:t>рения (открытости). Последнее означает, что в эту среду могут быть добавлены отдельные инструменты, ориентированные на тот или иной конкретный язык программирования, но эта ориентированность будет лишь локальной (в рамках лишь отдельного инструмента).</w:t>
       </w:r>
     </w:p>
     <w:p>
@@ -1902,14 +2869,62 @@
         <w:rPr>
           <w:szCs w:val="28"/>
         </w:rPr>
-        <w:t xml:space="preserve">Специализированность инструментальной среды показывает: ориентирована ли среда на какую-либо предметную область или нет. В первом случае информационная среда и инструменты существенно используют знание о фиксированной предметной области, в силу чего они оказываются более удобными для использования или предоставляют дополнительные возможности при разработке ПС для этой предметной области. Но в этом случае такая инструментальная среда оказывается не пригодной или мало пригодной для разработки ПС для других </w:t>
+        <w:t>Специализированность инструментальной среды показывает: ориентир</w:t>
+      </w:r>
+      <w:r>
+        <w:rPr>
+          <w:szCs w:val="28"/>
+        </w:rPr>
+        <w:t>о</w:t>
+      </w:r>
+      <w:r>
+        <w:rPr>
+          <w:szCs w:val="28"/>
+        </w:rPr>
+        <w:t>вана ли среда на какую-либо предметную область или нет. В первом случае и</w:t>
+      </w:r>
+      <w:r>
+        <w:rPr>
+          <w:szCs w:val="28"/>
+        </w:rPr>
+        <w:t>н</w:t>
+      </w:r>
+      <w:r>
+        <w:rPr>
+          <w:szCs w:val="28"/>
+        </w:rPr>
+        <w:t>формационная среда и инструменты существенно используют знание о фиксир</w:t>
+      </w:r>
+      <w:r>
+        <w:rPr>
+          <w:szCs w:val="28"/>
+        </w:rPr>
+        <w:t>о</w:t>
+      </w:r>
+      <w:r>
+        <w:rPr>
+          <w:szCs w:val="28"/>
+        </w:rPr>
+        <w:t xml:space="preserve">ванной предметной области, в силу чего они оказываются более удобными для использования или предоставляют дополнительные возможности при разработке </w:t>
       </w:r>
       <w:r>
         <w:rPr>
           <w:szCs w:val="28"/>
         </w:rPr>
         <w:lastRenderedPageBreak/>
-        <w:t>предметных областей. Во втором случае среда поддерживает лишь самые общие операции для разных предметных областей. Но в этом случае такая среда будет менее удобной для конкретной предметной области, чем специализированная на эту предметную область.</w:t>
+        <w:t>ПС для этой предметной области. Но в этом случае такая инструментальная ср</w:t>
+      </w:r>
+      <w:r>
+        <w:rPr>
+          <w:szCs w:val="28"/>
+        </w:rPr>
+        <w:t>е</w:t>
+      </w:r>
+      <w:r>
+        <w:rPr>
+          <w:szCs w:val="28"/>
+        </w:rPr>
+        <w:t>да оказывается не пригодной или мало пригодной для разработки ПС для других предметных областей. Во втором случае среда поддерживает лишь самые общие операции для разных предметных областей. Но в этом случае такая среда будет менее удобной для конкретной предметной области, чем специализированная на эту предметную область.</w:t>
       </w:r>
     </w:p>
     <w:p>
@@ -1925,7 +2940,31 @@
         <w:rPr>
           <w:szCs w:val="28"/>
         </w:rPr>
-        <w:t>Комплексность инструментальной среды показывает: поддерживает ли она все процессы разработки и сопровождения ПС или нет. В первом случае продукция этих процессов должна быть согласована. Поддержка инструментальной средой фазы сопровождения ПС, означает, что она должна поддерживать работу сразу с несколькими вариантами ПС, ориентированными на разные условия применения ПС и на разную связанную с ним аппаратуру, т.е. должна обеспечивать управление конфигурацией ПС [16.1, 16.3].</w:t>
+        <w:t>Комплексность инструментальной среды показывает: поддерживает ли она все процессы разработки и сопровождения ПС или нет. В первом случае продукция этих процессов должна быть согласована. Поддержка инструме</w:t>
+      </w:r>
+      <w:r>
+        <w:rPr>
+          <w:szCs w:val="28"/>
+        </w:rPr>
+        <w:t>н</w:t>
+      </w:r>
+      <w:r>
+        <w:rPr>
+          <w:szCs w:val="28"/>
+        </w:rPr>
+        <w:t>тальной средой фазы сопровождения ПС, означает, что она должна поддерж</w:t>
+      </w:r>
+      <w:r>
+        <w:rPr>
+          <w:szCs w:val="28"/>
+        </w:rPr>
+        <w:t>и</w:t>
+      </w:r>
+      <w:r>
+        <w:rPr>
+          <w:szCs w:val="28"/>
+        </w:rPr>
+        <w:t>вать работу сразу с несколькими вариантами ПС, ориентированными на разные условия применения ПС и на разную связанную с ним аппаратуру, т.е. должна обеспечивать управление конфигурацией ПС [16.1, 16.3].</w:t>
       </w:r>
     </w:p>
     <w:p>
@@ -1941,7 +2980,43 @@
         <w:rPr>
           <w:szCs w:val="28"/>
         </w:rPr>
-        <w:t>Ориентированность на конкретную технологию программирования показывает: ориентирована ли инструментальная среда на фиксированную технологию программирования [16.2] либо нет. В первом случае структура и содержание информационной среды, а также набор инструментов существенно зависит от выбранной технологии (технологическая определенность). Во втором случае инструментальная среда поддерживает самые общие операции разработки ПС, не зависящие от выбранной технологии программирования.</w:t>
+        <w:t>Ориентированность на конкретную технологию программирования пок</w:t>
+      </w:r>
+      <w:r>
+        <w:rPr>
+          <w:szCs w:val="28"/>
+        </w:rPr>
+        <w:t>а</w:t>
+      </w:r>
+      <w:r>
+        <w:rPr>
+          <w:szCs w:val="28"/>
+        </w:rPr>
+        <w:t>зывает: ориентирована ли инструментальная среда на фиксированную технол</w:t>
+      </w:r>
+      <w:r>
+        <w:rPr>
+          <w:szCs w:val="28"/>
+        </w:rPr>
+        <w:t>о</w:t>
+      </w:r>
+      <w:r>
+        <w:rPr>
+          <w:szCs w:val="28"/>
+        </w:rPr>
+        <w:t>гию программирования [16.2] либо нет. В первом случае структура и содержание информационной среды, а также набор инструментов существенно зависит от выбранной технологии (технологическая определенность). Во втором случае и</w:t>
+      </w:r>
+      <w:r>
+        <w:rPr>
+          <w:szCs w:val="28"/>
+        </w:rPr>
+        <w:t>н</w:t>
+      </w:r>
+      <w:r>
+        <w:rPr>
+          <w:szCs w:val="28"/>
+        </w:rPr>
+        <w:t>струментальная среда поддерживает самые общие операции разработки ПС, не зависящие от выбранной технологии программирования.</w:t>
       </w:r>
     </w:p>
     <w:p>
@@ -1957,7 +3032,61 @@
         <w:rPr>
           <w:szCs w:val="28"/>
         </w:rPr>
-        <w:t>Ориентированность на коллективную разработку показывает: поддерживает ли среда управление (management) работой коллектива или нет. В первом случае она обеспечивает для разных членов этого коллектива разные права доступа к различным фрагментам продукции технологических процессов и поддерживает работу менеджеров [16.1] по управлению коллективом разработчиков. Во втором случае она ориентирована на поддержку работы лишь отдельных пользователей.</w:t>
+        <w:t>Ориентированность на коллективную разработку показывает: поддерж</w:t>
+      </w:r>
+      <w:r>
+        <w:rPr>
+          <w:szCs w:val="28"/>
+        </w:rPr>
+        <w:t>и</w:t>
+      </w:r>
+      <w:r>
+        <w:rPr>
+          <w:szCs w:val="28"/>
+        </w:rPr>
+        <w:t>вает ли среда управление (management) работой коллектива или нет. В первом случае она обеспечивает для разных членов этого коллектива разные права д</w:t>
+      </w:r>
+      <w:r>
+        <w:rPr>
+          <w:szCs w:val="28"/>
+        </w:rPr>
+        <w:t>о</w:t>
+      </w:r>
+      <w:r>
+        <w:rPr>
+          <w:szCs w:val="28"/>
+        </w:rPr>
+        <w:t>ступа к различным фрагментам продукции технологических процессов и по</w:t>
+      </w:r>
+      <w:r>
+        <w:rPr>
+          <w:szCs w:val="28"/>
+        </w:rPr>
+        <w:t>д</w:t>
+      </w:r>
+      <w:r>
+        <w:rPr>
+          <w:szCs w:val="28"/>
+        </w:rPr>
+        <w:t>держивает работу менеджеров</w:t>
+      </w:r>
+      <w:r>
+        <w:rPr>
+          <w:szCs w:val="28"/>
+        </w:rPr>
+        <w:t xml:space="preserve"> по управлению коллективом разработчиков. Во втором случае она ориентирована на поддержку работы лишь отдельных польз</w:t>
+      </w:r>
+      <w:r>
+        <w:rPr>
+          <w:szCs w:val="28"/>
+        </w:rPr>
+        <w:t>о</w:t>
+      </w:r>
+      <w:r>
+        <w:rPr>
+          <w:szCs w:val="28"/>
+        </w:rPr>
+        <w:t>вателей.</w:t>
       </w:r>
     </w:p>
     <w:p>
@@ -2001,15 +3130,15 @@
           <w:lang w:val="en-US"/>
         </w:rPr>
         <w:lastRenderedPageBreak/>
-        <w:t xml:space="preserve">Анализ предметной области </w:t>
-      </w:r>
-      <w:r>
-        <w:rPr>
-          <w:rFonts w:ascii="Times New Roman" w:hAnsi="Times New Roman" w:cs="Times New Roman"/>
-          <w:sz w:val="28"/>
-          <w:szCs w:val="28"/>
-        </w:rPr>
-        <w:t>«Магазин»</w:t>
+        <w:t xml:space="preserve">АНАЛИЗ ПРЕДМЕТНОЙ ОБЛАСТИ </w:t>
+      </w:r>
+      <w:r>
+        <w:rPr>
+          <w:rFonts w:ascii="Times New Roman" w:hAnsi="Times New Roman" w:cs="Times New Roman"/>
+          <w:sz w:val="28"/>
+          <w:szCs w:val="28"/>
+        </w:rPr>
+        <w:t>«МАГАЗИН»</w:t>
       </w:r>
     </w:p>
     <w:p>
@@ -2041,7 +3170,55 @@
           <w:sz w:val="28"/>
           <w:szCs w:val="28"/>
         </w:rPr>
-        <w:t>Предметная область информационной системы - это материальная система или система, характеризующая элементы материального мира, информация о которой хранится и обрабатывается.</w:t>
+        <w:t>Предметная область - это материальная система или система, характер</w:t>
+      </w:r>
+      <w:r>
+        <w:rPr>
+          <w:rFonts w:ascii="Times New Roman" w:hAnsi="Times New Roman" w:cs="Times New Roman"/>
+          <w:sz w:val="28"/>
+          <w:szCs w:val="28"/>
+        </w:rPr>
+        <w:t>и</w:t>
+      </w:r>
+      <w:r>
+        <w:rPr>
+          <w:rFonts w:ascii="Times New Roman" w:hAnsi="Times New Roman" w:cs="Times New Roman"/>
+          <w:sz w:val="28"/>
+          <w:szCs w:val="28"/>
+        </w:rPr>
+        <w:t>зующая элементы материального мира, информация о которой хранится и обр</w:t>
+      </w:r>
+      <w:r>
+        <w:rPr>
+          <w:rFonts w:ascii="Times New Roman" w:hAnsi="Times New Roman" w:cs="Times New Roman"/>
+          <w:sz w:val="28"/>
+          <w:szCs w:val="28"/>
+        </w:rPr>
+        <w:t>а</w:t>
+      </w:r>
+      <w:r>
+        <w:rPr>
+          <w:rFonts w:ascii="Times New Roman" w:hAnsi="Times New Roman" w:cs="Times New Roman"/>
+          <w:sz w:val="28"/>
+          <w:szCs w:val="28"/>
+        </w:rPr>
+        <w:t>батывается</w:t>
+      </w:r>
+      <w:r>
+        <w:rPr>
+          <w:rFonts w:ascii="Times New Roman" w:hAnsi="Times New Roman" w:cs="Times New Roman"/>
+          <w:sz w:val="28"/>
+          <w:szCs w:val="28"/>
+        </w:rPr>
+        <w:t xml:space="preserve"> []</w:t>
+      </w:r>
+      <w:r>
+        <w:rPr>
+          <w:rFonts w:ascii="Times New Roman" w:hAnsi="Times New Roman" w:cs="Times New Roman"/>
+          <w:sz w:val="28"/>
+          <w:szCs w:val="28"/>
+        </w:rPr>
+        <w:t>.</w:t>
       </w:r>
     </w:p>
     <w:p>
@@ -2116,7 +3293,19 @@
         <w:rPr>
           <w:szCs w:val="28"/>
         </w:rPr>
-        <w:t>н, устар. лавка — предприятие розничной торговли, размещённое в стационарном здании, оборудованном для продаж товаров и оказания услуг. Здание или часть здания, где располагается современный магазин, обычно включает как собственно торговый зал, так и подсобные, административно-бытовые помещения и склады.</w:t>
+        <w:t>н, устар. лавка — предприятие розничной торговли, размещённое в стационарном здании, оборудованном для продаж товаров и оказания услуг. Здание или часть здания, где располагается современный магазин, обычно вкл</w:t>
+      </w:r>
+      <w:r>
+        <w:rPr>
+          <w:szCs w:val="28"/>
+        </w:rPr>
+        <w:t>ю</w:t>
+      </w:r>
+      <w:r>
+        <w:rPr>
+          <w:szCs w:val="28"/>
+        </w:rPr>
+        <w:t>чает как собственно торговый зал, так и подсобные, административно-бытовые помещения и склады.</w:t>
       </w:r>
       <w:r>
         <w:rPr>
@@ -2236,7 +3425,23 @@
           <w:sz w:val="28"/>
           <w:szCs w:val="28"/>
         </w:rPr>
-        <w:t>казание помощи покупателю в совершении покупки и при её использовании;</w:t>
+        <w:t>казание помощи покупателю в совершении покупки и при её и</w:t>
+      </w:r>
+      <w:r>
+        <w:rPr>
+          <w:rFonts w:ascii="Times New Roman" w:hAnsi="Times New Roman" w:cs="Times New Roman"/>
+          <w:sz w:val="28"/>
+          <w:szCs w:val="28"/>
+        </w:rPr>
+        <w:t>с</w:t>
+      </w:r>
+      <w:r>
+        <w:rPr>
+          <w:rFonts w:ascii="Times New Roman" w:hAnsi="Times New Roman" w:cs="Times New Roman"/>
+          <w:sz w:val="28"/>
+          <w:szCs w:val="28"/>
+        </w:rPr>
+        <w:t>пользовании;</w:t>
       </w:r>
     </w:p>
     <w:p>
@@ -2273,7 +3478,23 @@
           <w:sz w:val="28"/>
           <w:szCs w:val="28"/>
         </w:rPr>
-        <w:t xml:space="preserve">то нужно иметь средство оптимизации хранение </w:t>
+        <w:t>то нужно иметь средство оптимизации хр</w:t>
+      </w:r>
+      <w:r>
+        <w:rPr>
+          <w:rFonts w:ascii="Times New Roman" w:hAnsi="Times New Roman" w:cs="Times New Roman"/>
+          <w:sz w:val="28"/>
+          <w:szCs w:val="28"/>
+        </w:rPr>
+        <w:t>а</w:t>
+      </w:r>
+      <w:r>
+        <w:rPr>
+          <w:rFonts w:ascii="Times New Roman" w:hAnsi="Times New Roman" w:cs="Times New Roman"/>
+          <w:sz w:val="28"/>
+          <w:szCs w:val="28"/>
+        </w:rPr>
+        <w:t xml:space="preserve">нение </w:t>
       </w:r>
       <w:r>
         <w:rPr>
@@ -2310,7 +3531,23 @@
           <w:sz w:val="28"/>
           <w:szCs w:val="28"/>
         </w:rPr>
-        <w:t>Для этого будет разработана программа консольного приложения с следующим функционалом</w:t>
+        <w:t>Для этого будет разработана программа консольного приложения с сл</w:t>
+      </w:r>
+      <w:r>
+        <w:rPr>
+          <w:rFonts w:ascii="Times New Roman" w:hAnsi="Times New Roman" w:cs="Times New Roman"/>
+          <w:sz w:val="28"/>
+          <w:szCs w:val="28"/>
+        </w:rPr>
+        <w:t>е</w:t>
+      </w:r>
+      <w:r>
+        <w:rPr>
+          <w:rFonts w:ascii="Times New Roman" w:hAnsi="Times New Roman" w:cs="Times New Roman"/>
+          <w:sz w:val="28"/>
+          <w:szCs w:val="28"/>
+        </w:rPr>
+        <w:t>дующим функционалом</w:t>
       </w:r>
       <w:r>
         <w:rPr>
@@ -2377,15 +3614,7 @@
           <w:sz w:val="28"/>
           <w:szCs w:val="28"/>
         </w:rPr>
-        <w:t>возможность</w:t>
-      </w:r>
-      <w:r>
-        <w:rPr>
-          <w:rFonts w:ascii="Times New Roman" w:hAnsi="Times New Roman" w:cs="Times New Roman"/>
-          <w:sz w:val="28"/>
-          <w:szCs w:val="28"/>
-        </w:rPr>
-        <w:t xml:space="preserve"> удалять клиентов</w:t>
+        <w:t>возможность удалять клиентов</w:t>
       </w:r>
       <w:r>
         <w:rPr>
@@ -2419,15 +3648,7 @@
           <w:sz w:val="28"/>
           <w:szCs w:val="28"/>
         </w:rPr>
-        <w:t>возможность</w:t>
-      </w:r>
-      <w:r>
-        <w:rPr>
-          <w:rFonts w:ascii="Times New Roman" w:hAnsi="Times New Roman" w:cs="Times New Roman"/>
-          <w:sz w:val="28"/>
-          <w:szCs w:val="28"/>
-        </w:rPr>
-        <w:t xml:space="preserve"> чтение клиентов</w:t>
+        <w:t>возможность чтение клиентов</w:t>
       </w:r>
       <w:r>
         <w:rPr>
@@ -2569,23 +3790,7 @@
           <w:szCs w:val="28"/>
         </w:rPr>
         <w:lastRenderedPageBreak/>
-        <w:t xml:space="preserve">возможность </w:t>
-      </w:r>
-      <w:r>
-        <w:rPr>
-          <w:rFonts w:ascii="Times New Roman" w:hAnsi="Times New Roman" w:cs="Times New Roman"/>
-          <w:sz w:val="28"/>
-          <w:szCs w:val="28"/>
-        </w:rPr>
-        <w:t>удалять</w:t>
-      </w:r>
-      <w:r>
-        <w:rPr>
-          <w:rFonts w:ascii="Times New Roman" w:hAnsi="Times New Roman" w:cs="Times New Roman"/>
-          <w:sz w:val="28"/>
-          <w:szCs w:val="28"/>
-        </w:rPr>
-        <w:t xml:space="preserve"> товар</w:t>
+        <w:t>возможность удалять товар</w:t>
       </w:r>
       <w:r>
         <w:rPr>
@@ -2619,31 +3824,7 @@
           <w:sz w:val="28"/>
           <w:szCs w:val="28"/>
         </w:rPr>
-        <w:t xml:space="preserve">возможность </w:t>
-      </w:r>
-      <w:r>
-        <w:rPr>
-          <w:rFonts w:ascii="Times New Roman" w:hAnsi="Times New Roman" w:cs="Times New Roman"/>
-          <w:sz w:val="28"/>
-          <w:szCs w:val="28"/>
-        </w:rPr>
-        <w:t>чтения</w:t>
-      </w:r>
-      <w:r>
-        <w:rPr>
-          <w:rFonts w:ascii="Times New Roman" w:hAnsi="Times New Roman" w:cs="Times New Roman"/>
-          <w:sz w:val="28"/>
-          <w:szCs w:val="28"/>
-        </w:rPr>
-        <w:t xml:space="preserve"> товар</w:t>
-      </w:r>
-      <w:r>
-        <w:rPr>
-          <w:rFonts w:ascii="Times New Roman" w:hAnsi="Times New Roman" w:cs="Times New Roman"/>
-          <w:sz w:val="28"/>
-          <w:szCs w:val="28"/>
-        </w:rPr>
-        <w:t>а</w:t>
+        <w:t>возможность чтения товара</w:t>
       </w:r>
       <w:r>
         <w:rPr>
@@ -2998,13 +4179,22 @@
         <w:jc w:val="both"/>
       </w:pPr>
       <w:r>
-        <w:t xml:space="preserve">Данная программа будет предоставлять интерфейс через консольную команду </w:t>
+        <w:t>Данная программа будет предоставлять интерфейс через консольную к</w:t>
+      </w:r>
+      <w:r>
+        <w:t>о</w:t>
+      </w:r>
+      <w:r>
+        <w:t xml:space="preserve">манду </w:t>
       </w:r>
       <w:r>
         <w:t>и разработана</w:t>
       </w:r>
       <w:r>
-        <w:t xml:space="preserve"> на языке программирование С++</w:t>
+        <w:t xml:space="preserve"> на языке программирование С</w:t>
+      </w:r>
+      <w:r>
+        <w:t>И</w:t>
       </w:r>
       <w:r>
         <w:t>.</w:t>
@@ -3051,21 +4241,60 @@
           <w:szCs w:val="24"/>
         </w:rPr>
         <w:lastRenderedPageBreak/>
-        <w:t>Разработка программного обеспечения</w:t>
+        <w:t>РАЗРАБОТКА ПРОГРАММНОГО ОБЕСПЕЧЕНИЯ</w:t>
       </w:r>
     </w:p>
     <w:p>
       <w:pPr>
         <w:pStyle w:val="a8"/>
+        <w:numPr>
+          <w:ilvl w:val="1"/>
+          <w:numId w:val="34"/>
+        </w:numPr>
         <w:spacing w:after="0" w:line="360" w:lineRule="auto"/>
-        <w:ind w:left="0" w:firstLine="851"/>
-        <w:jc w:val="both"/>
-        <w:rPr>
-          <w:rFonts w:ascii="Times New Roman" w:hAnsi="Times New Roman" w:cs="Times New Roman"/>
+        <w:jc w:val="both"/>
+        <w:rPr>
+          <w:rFonts w:ascii="Times New Roman" w:hAnsi="Times New Roman" w:cs="Times New Roman"/>
+          <w:color w:val="FF0000"/>
           <w:sz w:val="28"/>
           <w:szCs w:val="24"/>
         </w:rPr>
       </w:pPr>
+      <w:r>
+        <w:rPr>
+          <w:rFonts w:ascii="Times New Roman" w:hAnsi="Times New Roman" w:cs="Times New Roman"/>
+          <w:color w:val="FF0000"/>
+          <w:sz w:val="28"/>
+          <w:szCs w:val="24"/>
+        </w:rPr>
+        <w:t xml:space="preserve">функционал </w:t>
+      </w:r>
+    </w:p>
+    <w:p>
+      <w:pPr>
+        <w:pStyle w:val="a8"/>
+        <w:numPr>
+          <w:ilvl w:val="1"/>
+          <w:numId w:val="34"/>
+        </w:numPr>
+        <w:spacing w:after="0" w:line="360" w:lineRule="auto"/>
+        <w:jc w:val="both"/>
+        <w:rPr>
+          <w:rFonts w:ascii="Times New Roman" w:hAnsi="Times New Roman" w:cs="Times New Roman"/>
+          <w:color w:val="FF0000"/>
+          <w:sz w:val="28"/>
+          <w:szCs w:val="24"/>
+        </w:rPr>
+      </w:pPr>
+      <w:r>
+        <w:rPr>
+          <w:rFonts w:ascii="Times New Roman" w:hAnsi="Times New Roman" w:cs="Times New Roman"/>
+          <w:color w:val="FF0000"/>
+          <w:sz w:val="28"/>
+          <w:szCs w:val="24"/>
+        </w:rPr>
+        <w:t>тестирование и отладка</w:t>
+      </w:r>
     </w:p>
     <w:p>
       <w:pPr>
@@ -3074,10 +4303,22 @@
         <w:jc w:val="both"/>
       </w:pPr>
       <w:r>
-        <w:t>Для работы программы запускается батник после его открытия видно главное меню программы</w:t>
-      </w:r>
-      <w:r>
-        <w:t>.</w:t>
+        <w:t>При запуске программы открывается</w:t>
+      </w:r>
+      <w:r>
+        <w:t xml:space="preserve">  главное меню программы</w:t>
+      </w:r>
+      <w:r>
+        <w:t>,</w:t>
+      </w:r>
+      <w:r>
+        <w:t xml:space="preserve"> реализ</w:t>
+      </w:r>
+      <w:r>
+        <w:t>о</w:t>
+      </w:r>
+      <w:r>
+        <w:t>ванное на СИ в виде функции выбора.</w:t>
       </w:r>
     </w:p>
     <w:p>
@@ -3107,7 +4348,7 @@
                     <pic:cNvPicPr/>
                   </pic:nvPicPr>
                   <pic:blipFill rotWithShape="1">
-                    <a:blip r:embed="rId8"/>
+                    <a:blip r:embed="rId9"/>
                     <a:srcRect b="43548"/>
                     <a:stretch/>
                   </pic:blipFill>
@@ -3212,7 +4453,7 @@
                     <pic:cNvPicPr/>
                   </pic:nvPicPr>
                   <pic:blipFill>
-                    <a:blip r:embed="rId9"/>
+                    <a:blip r:embed="rId10"/>
                     <a:stretch>
                       <a:fillRect/>
                     </a:stretch>
@@ -3255,13 +4496,7 @@
         <w:t>к</w:t>
       </w:r>
       <w:r>
-        <w:t>од</w:t>
-      </w:r>
-      <w:r>
-        <w:t xml:space="preserve"> </w:t>
-      </w:r>
-      <w:r>
-        <w:t>г</w:t>
+        <w:t>од г</w:t>
       </w:r>
       <w:r>
         <w:t>лавного</w:t>
@@ -3302,102 +4537,6 @@
             <wp:extent cx="2886635" cy="1095375"/>
             <wp:effectExtent l="0" t="0" r="0" b="0"/>
             <wp:docPr id="3" name="Рисунок 3"/>
-            <wp:cNvGraphicFramePr>
-              <a:graphicFrameLocks xmlns:a="http://schemas.openxmlformats.org/drawingml/2006/main" noChangeAspect="1"/>
-            </wp:cNvGraphicFramePr>
-            <a:graphic xmlns:a="http://schemas.openxmlformats.org/drawingml/2006/main">
-              <a:graphicData uri="http://schemas.openxmlformats.org/drawingml/2006/picture">
-                <pic:pic xmlns:pic="http://schemas.openxmlformats.org/drawingml/2006/picture">
-                  <pic:nvPicPr>
-                    <pic:cNvPr id="1" name=""/>
-                    <pic:cNvPicPr/>
-                  </pic:nvPicPr>
-                  <pic:blipFill>
-                    <a:blip r:embed="rId10"/>
-                    <a:stretch>
-                      <a:fillRect/>
-                    </a:stretch>
-                  </pic:blipFill>
-                  <pic:spPr>
-                    <a:xfrm>
-                      <a:off x="0" y="0"/>
-                      <a:ext cx="2895784" cy="1098847"/>
-                    </a:xfrm>
-                    <a:prstGeom prst="rect">
-                      <a:avLst/>
-                    </a:prstGeom>
-                  </pic:spPr>
-                </pic:pic>
-              </a:graphicData>
-            </a:graphic>
-          </wp:inline>
-        </w:drawing>
-      </w:r>
-    </w:p>
-    <w:p>
-      <w:pPr>
-        <w:spacing w:line="360" w:lineRule="auto"/>
-        <w:ind w:firstLine="851"/>
-        <w:jc w:val="both"/>
-      </w:pPr>
-      <w:r>
-        <w:t xml:space="preserve">Рисунок </w:t>
-      </w:r>
-      <w:r>
-        <w:t>3</w:t>
-      </w:r>
-      <w:r>
-        <w:t xml:space="preserve"> - </w:t>
-      </w:r>
-      <w:r>
-        <w:t>м</w:t>
-      </w:r>
-      <w:r>
-        <w:t xml:space="preserve">еню </w:t>
-      </w:r>
-      <w:r>
-        <w:t>клиента</w:t>
-      </w:r>
-    </w:p>
-    <w:p>
-      <w:pPr>
-        <w:spacing w:line="360" w:lineRule="auto"/>
-        <w:ind w:firstLine="851"/>
-        <w:jc w:val="both"/>
-      </w:pPr>
-      <w:r>
-        <w:lastRenderedPageBreak/>
-        <w:t xml:space="preserve">С главного меню можно перейти в меню </w:t>
-      </w:r>
-      <w:r>
-        <w:t>2</w:t>
-      </w:r>
-      <w:r>
-        <w:t xml:space="preserve">-посмотреть </w:t>
-      </w:r>
-      <w:r>
-        <w:t>товары</w:t>
-      </w:r>
-      <w:r>
-        <w:t xml:space="preserve">, которое предоставлено ниже </w:t>
-      </w:r>
-    </w:p>
-    <w:p>
-      <w:pPr>
-        <w:spacing w:line="360" w:lineRule="auto"/>
-        <w:ind w:firstLine="851"/>
-        <w:jc w:val="both"/>
-      </w:pPr>
-      <w:r>
-        <w:rPr>
-          <w:noProof/>
-          <w:lang w:eastAsia="ru-RU"/>
-        </w:rPr>
-        <w:drawing>
-          <wp:inline distT="0" distB="0" distL="0" distR="0" wp14:anchorId="20D31638" wp14:editId="5021BFAC">
-            <wp:extent cx="3097695" cy="946205"/>
-            <wp:effectExtent l="0" t="0" r="0" b="0"/>
-            <wp:docPr id="4" name="Рисунок 4"/>
             <wp:cNvGraphicFramePr>
               <a:graphicFrameLocks xmlns:a="http://schemas.openxmlformats.org/drawingml/2006/main" noChangeAspect="1"/>
             </wp:cNvGraphicFramePr>
@@ -3417,7 +4556,7 @@
                   <pic:spPr>
                     <a:xfrm>
                       <a:off x="0" y="0"/>
-                      <a:ext cx="3114985" cy="951486"/>
+                      <a:ext cx="2895784" cy="1098847"/>
                     </a:xfrm>
                     <a:prstGeom prst="rect">
                       <a:avLst/>
@@ -3437,16 +4576,14 @@
         <w:jc w:val="both"/>
       </w:pPr>
       <w:r>
+        <w:lastRenderedPageBreak/>
         <w:t xml:space="preserve">Рисунок 3 - </w:t>
       </w:r>
       <w:r>
         <w:t>м</w:t>
       </w:r>
       <w:r>
-        <w:t xml:space="preserve">еню </w:t>
-      </w:r>
-      <w:r>
-        <w:t>товаров</w:t>
+        <w:t>еню клиента</w:t>
       </w:r>
     </w:p>
     <w:p>
@@ -3456,31 +4593,16 @@
         <w:jc w:val="both"/>
       </w:pPr>
       <w:r>
-        <w:t>Далее рассмотрим функционал добавить клиента</w:t>
-      </w:r>
-      <w:r>
-        <w:t xml:space="preserve"> для этого в меню </w:t>
-      </w:r>
-      <w:r>
-        <w:t>клиента</w:t>
-      </w:r>
-      <w:r>
-        <w:t xml:space="preserve"> нажмем на 1 и нас перенес в меню где нужно ввести данные о клиенте</w:t>
-      </w:r>
-      <w:r>
-        <w:t xml:space="preserve">, </w:t>
-      </w:r>
-      <w:r>
-        <w:t>после чего они будут сохранны в файл</w:t>
-      </w:r>
-      <w:r>
-        <w:t>,</w:t>
-      </w:r>
-      <w:r>
-        <w:t xml:space="preserve"> результат работы представлен ниже</w:t>
-      </w:r>
-      <w:r>
-        <w:t>.</w:t>
+        <w:t>С главного меню можно перейти в меню 2</w:t>
+      </w:r>
+      <w:r>
+        <w:t xml:space="preserve">-посмотреть </w:t>
+      </w:r>
+      <w:r>
+        <w:t>товары</w:t>
+      </w:r>
+      <w:r>
+        <w:t xml:space="preserve">, которое предоставлено ниже </w:t>
       </w:r>
     </w:p>
     <w:p>
@@ -3495,10 +4617,10 @@
           <w:lang w:eastAsia="ru-RU"/>
         </w:rPr>
         <w:drawing>
-          <wp:inline distT="0" distB="0" distL="0" distR="0" wp14:anchorId="606F7997" wp14:editId="0DEEDDE3">
-            <wp:extent cx="4796691" cy="2067339"/>
+          <wp:inline distT="0" distB="0" distL="0" distR="0" wp14:anchorId="20D31638" wp14:editId="5021BFAC">
+            <wp:extent cx="3097695" cy="946205"/>
             <wp:effectExtent l="0" t="0" r="0" b="0"/>
-            <wp:docPr id="6" name="Рисунок 6"/>
+            <wp:docPr id="4" name="Рисунок 4"/>
             <wp:cNvGraphicFramePr>
               <a:graphicFrameLocks xmlns:a="http://schemas.openxmlformats.org/drawingml/2006/main" noChangeAspect="1"/>
             </wp:cNvGraphicFramePr>
@@ -3518,6 +4640,134 @@
                   <pic:spPr>
                     <a:xfrm>
                       <a:off x="0" y="0"/>
+                      <a:ext cx="3114985" cy="951486"/>
+                    </a:xfrm>
+                    <a:prstGeom prst="rect">
+                      <a:avLst/>
+                    </a:prstGeom>
+                  </pic:spPr>
+                </pic:pic>
+              </a:graphicData>
+            </a:graphic>
+          </wp:inline>
+        </w:drawing>
+      </w:r>
+    </w:p>
+    <w:p>
+      <w:pPr>
+        <w:spacing w:line="360" w:lineRule="auto"/>
+        <w:ind w:firstLine="851"/>
+        <w:jc w:val="both"/>
+      </w:pPr>
+      <w:r>
+        <w:t xml:space="preserve">Рисунок 3 - </w:t>
+      </w:r>
+      <w:r>
+        <w:t>м</w:t>
+      </w:r>
+      <w:r>
+        <w:t xml:space="preserve">еню </w:t>
+      </w:r>
+      <w:r>
+        <w:t>товаров</w:t>
+      </w:r>
+    </w:p>
+    <w:p>
+      <w:pPr>
+        <w:spacing w:line="360" w:lineRule="auto"/>
+        <w:ind w:firstLine="851"/>
+        <w:jc w:val="both"/>
+      </w:pPr>
+      <w:r>
+        <w:t>Далее рассмотрим функционал добавить клиента</w:t>
+      </w:r>
+      <w:r>
+        <w:t xml:space="preserve"> для этого в меню клие</w:t>
+      </w:r>
+      <w:r>
+        <w:t>н</w:t>
+      </w:r>
+      <w:r>
+        <w:t xml:space="preserve">та </w:t>
+      </w:r>
+      <w:r>
+        <w:t>нужно выбрать пункт</w:t>
+      </w:r>
+      <w:r>
+        <w:t xml:space="preserve"> </w:t>
+      </w:r>
+      <w:r>
+        <w:t>1</w:t>
+      </w:r>
+      <w:r>
+        <w:t>,</w:t>
+      </w:r>
+      <w:r>
+        <w:t xml:space="preserve"> </w:t>
+      </w:r>
+      <w:r>
+        <w:t>после чего</w:t>
+      </w:r>
+      <w:r>
+        <w:t xml:space="preserve"> где нужно ввести данные о клиенте</w:t>
+      </w:r>
+      <w:r>
+        <w:t xml:space="preserve">, </w:t>
+      </w:r>
+      <w:r>
+        <w:t>после чего они будут сохранны в файл</w:t>
+      </w:r>
+      <w:r>
+        <w:t>,</w:t>
+      </w:r>
+      <w:r>
+        <w:t xml:space="preserve"> результат работы представлен н</w:t>
+      </w:r>
+      <w:r>
+        <w:t>и</w:t>
+      </w:r>
+      <w:r>
+        <w:t>же</w:t>
+      </w:r>
+      <w:r>
+        <w:t>.</w:t>
+      </w:r>
+    </w:p>
+    <w:p>
+      <w:pPr>
+        <w:spacing w:line="360" w:lineRule="auto"/>
+        <w:ind w:firstLine="851"/>
+        <w:jc w:val="both"/>
+      </w:pPr>
+      <w:r>
+        <w:rPr>
+          <w:noProof/>
+          <w:lang w:eastAsia="ru-RU"/>
+        </w:rPr>
+        <w:drawing>
+          <wp:inline distT="0" distB="0" distL="0" distR="0" wp14:anchorId="606F7997" wp14:editId="0DEEDDE3">
+            <wp:extent cx="4796691" cy="2067339"/>
+            <wp:effectExtent l="0" t="0" r="0" b="0"/>
+            <wp:docPr id="6" name="Рисунок 6"/>
+            <wp:cNvGraphicFramePr>
+              <a:graphicFrameLocks xmlns:a="http://schemas.openxmlformats.org/drawingml/2006/main" noChangeAspect="1"/>
+            </wp:cNvGraphicFramePr>
+            <a:graphic xmlns:a="http://schemas.openxmlformats.org/drawingml/2006/main">
+              <a:graphicData uri="http://schemas.openxmlformats.org/drawingml/2006/picture">
+                <pic:pic xmlns:pic="http://schemas.openxmlformats.org/drawingml/2006/picture">
+                  <pic:nvPicPr>
+                    <pic:cNvPr id="1" name=""/>
+                    <pic:cNvPicPr/>
+                  </pic:nvPicPr>
+                  <pic:blipFill>
+                    <a:blip r:embed="rId13"/>
+                    <a:stretch>
+                      <a:fillRect/>
+                    </a:stretch>
+                  </pic:blipFill>
+                  <pic:spPr>
+                    <a:xfrm>
+                      <a:off x="0" y="0"/>
                       <a:ext cx="4843506" cy="2087516"/>
                     </a:xfrm>
                     <a:prstGeom prst="rect">
@@ -3563,10 +4813,7 @@
         <w:jc w:val="both"/>
       </w:pPr>
       <w:r>
-        <w:t xml:space="preserve">Код работы </w:t>
-      </w:r>
-      <w:r>
-        <w:t>сохранение клиента в файл предоставлен ниже</w:t>
+        <w:t>Код работы сохранение клиента в файл предоставлен ниже</w:t>
       </w:r>
       <w:r>
         <w:t xml:space="preserve">, </w:t>
@@ -3602,7 +4849,7 @@
                     <pic:cNvPicPr/>
                   </pic:nvPicPr>
                   <pic:blipFill rotWithShape="1">
-                    <a:blip r:embed="rId13"/>
+                    <a:blip r:embed="rId14"/>
                     <a:srcRect r="9026"/>
                     <a:stretch/>
                   </pic:blipFill>
@@ -3652,10 +4899,7 @@
         <w:t xml:space="preserve"> </w:t>
       </w:r>
       <w:r>
-        <w:t xml:space="preserve">код </w:t>
-      </w:r>
-      <w:r>
-        <w:t>сохранение клиента</w:t>
+        <w:t>код сохранение клиента</w:t>
       </w:r>
     </w:p>
     <w:p>
@@ -3695,7 +4939,22 @@
         <w:t>посмотреть список</w:t>
       </w:r>
       <w:r>
-        <w:t xml:space="preserve"> клиентов в меню клиентов нажимается кнопка </w:t>
+        <w:t xml:space="preserve"> клиентов в меню клиентов </w:t>
+      </w:r>
+      <w:r>
+        <w:t>нужно в</w:t>
+      </w:r>
+      <w:r>
+        <w:t>ы</w:t>
+      </w:r>
+      <w:r>
+        <w:t xml:space="preserve">брать </w:t>
+      </w:r>
+      <w:r>
+        <w:t xml:space="preserve"> </w:t>
+      </w:r>
+      <w:r>
+        <w:t xml:space="preserve">пункт </w:t>
       </w:r>
       <w:r>
         <w:t>2,</w:t>
@@ -3723,129 +4982,6 @@
             <wp:extent cx="5534025" cy="1609725"/>
             <wp:effectExtent l="0" t="0" r="9525" b="9525"/>
             <wp:docPr id="11" name="Рисунок 11"/>
-            <wp:cNvGraphicFramePr>
-              <a:graphicFrameLocks xmlns:a="http://schemas.openxmlformats.org/drawingml/2006/main" noChangeAspect="1"/>
-            </wp:cNvGraphicFramePr>
-            <a:graphic xmlns:a="http://schemas.openxmlformats.org/drawingml/2006/main">
-              <a:graphicData uri="http://schemas.openxmlformats.org/drawingml/2006/picture">
-                <pic:pic xmlns:pic="http://schemas.openxmlformats.org/drawingml/2006/picture">
-                  <pic:nvPicPr>
-                    <pic:cNvPr id="1" name=""/>
-                    <pic:cNvPicPr/>
-                  </pic:nvPicPr>
-                  <pic:blipFill>
-                    <a:blip r:embed="rId14"/>
-                    <a:stretch>
-                      <a:fillRect/>
-                    </a:stretch>
-                  </pic:blipFill>
-                  <pic:spPr>
-                    <a:xfrm>
-                      <a:off x="0" y="0"/>
-                      <a:ext cx="5534025" cy="1609725"/>
-                    </a:xfrm>
-                    <a:prstGeom prst="rect">
-                      <a:avLst/>
-                    </a:prstGeom>
-                  </pic:spPr>
-                </pic:pic>
-              </a:graphicData>
-            </a:graphic>
-          </wp:inline>
-        </w:drawing>
-      </w:r>
-    </w:p>
-    <w:p>
-      <w:pPr>
-        <w:spacing w:line="360" w:lineRule="auto"/>
-        <w:ind w:firstLine="851"/>
-        <w:jc w:val="both"/>
-      </w:pPr>
-      <w:r>
-        <w:t xml:space="preserve">Рисунок </w:t>
-      </w:r>
-      <w:r>
-        <w:t>6</w:t>
-      </w:r>
-      <w:r>
-        <w:t xml:space="preserve"> </w:t>
-      </w:r>
-      <w:r>
-        <w:t>–</w:t>
-      </w:r>
-      <w:r>
-        <w:t xml:space="preserve"> </w:t>
-      </w:r>
-      <w:r>
-        <w:t>отображение</w:t>
-      </w:r>
-      <w:r>
-        <w:t xml:space="preserve"> </w:t>
-      </w:r>
-      <w:r>
-        <w:t>клиентов</w:t>
-      </w:r>
-    </w:p>
-    <w:p>
-      <w:pPr>
-        <w:spacing w:line="360" w:lineRule="auto"/>
-        <w:ind w:firstLine="851"/>
-        <w:jc w:val="both"/>
-      </w:pPr>
-      <w:r>
-        <w:t>Для удаления</w:t>
-      </w:r>
-      <w:r>
-        <w:t xml:space="preserve"> клиента в</w:t>
-      </w:r>
-      <w:r>
-        <w:t>о</w:t>
-      </w:r>
-      <w:r>
-        <w:t xml:space="preserve"> время просмотра клиентов нажимаем 2 и требуется ввести №</w:t>
-      </w:r>
-      <w:r>
-        <w:t xml:space="preserve"> </w:t>
-      </w:r>
-      <w:r>
-        <w:t>строки которую нужно удалить</w:t>
-      </w:r>
-      <w:r>
-        <w:t>.</w:t>
-      </w:r>
-    </w:p>
-    <w:p>
-      <w:pPr>
-        <w:spacing w:line="360" w:lineRule="auto"/>
-        <w:ind w:firstLine="851"/>
-        <w:jc w:val="both"/>
-      </w:pPr>
-      <w:r>
-        <w:t>Удаления элемента в файле представлен отдельной функцией, которая принимает название файла</w:t>
-      </w:r>
-      <w:r>
-        <w:t xml:space="preserve">, </w:t>
-      </w:r>
-      <w:r>
-        <w:t>код функции представлен ниже.</w:t>
-      </w:r>
-    </w:p>
-    <w:p>
-      <w:pPr>
-        <w:spacing w:line="360" w:lineRule="auto"/>
-        <w:ind w:firstLine="851"/>
-        <w:jc w:val="both"/>
-      </w:pPr>
-      <w:r>
-        <w:rPr>
-          <w:noProof/>
-          <w:lang w:eastAsia="ru-RU"/>
-        </w:rPr>
-        <w:drawing>
-          <wp:inline distT="0" distB="0" distL="0" distR="0" wp14:anchorId="28B10530" wp14:editId="35EDF636">
-            <wp:extent cx="4341412" cy="4650879"/>
-            <wp:effectExtent l="0" t="0" r="0" b="0"/>
-            <wp:docPr id="10" name="Рисунок 10"/>
             <wp:cNvGraphicFramePr>
               <a:graphicFrameLocks xmlns:a="http://schemas.openxmlformats.org/drawingml/2006/main" noChangeAspect="1"/>
             </wp:cNvGraphicFramePr>
@@ -3865,6 +5001,137 @@
                   <pic:spPr>
                     <a:xfrm>
                       <a:off x="0" y="0"/>
+                      <a:ext cx="5534025" cy="1609725"/>
+                    </a:xfrm>
+                    <a:prstGeom prst="rect">
+                      <a:avLst/>
+                    </a:prstGeom>
+                  </pic:spPr>
+                </pic:pic>
+              </a:graphicData>
+            </a:graphic>
+          </wp:inline>
+        </w:drawing>
+      </w:r>
+    </w:p>
+    <w:p>
+      <w:pPr>
+        <w:spacing w:line="360" w:lineRule="auto"/>
+        <w:ind w:firstLine="851"/>
+        <w:jc w:val="both"/>
+      </w:pPr>
+      <w:r>
+        <w:t xml:space="preserve">Рисунок </w:t>
+      </w:r>
+      <w:r>
+        <w:t>6</w:t>
+      </w:r>
+      <w:r>
+        <w:t xml:space="preserve"> </w:t>
+      </w:r>
+      <w:r>
+        <w:t>–</w:t>
+      </w:r>
+      <w:r>
+        <w:t xml:space="preserve"> </w:t>
+      </w:r>
+      <w:r>
+        <w:t>отображение</w:t>
+      </w:r>
+      <w:r>
+        <w:t xml:space="preserve"> </w:t>
+      </w:r>
+      <w:r>
+        <w:t>клиентов</w:t>
+      </w:r>
+    </w:p>
+    <w:p>
+      <w:pPr>
+        <w:spacing w:line="360" w:lineRule="auto"/>
+        <w:ind w:firstLine="851"/>
+        <w:jc w:val="both"/>
+      </w:pPr>
+      <w:r>
+        <w:t>Для удаления</w:t>
+      </w:r>
+      <w:r>
+        <w:t xml:space="preserve"> клиента в</w:t>
+      </w:r>
+      <w:r>
+        <w:t>о</w:t>
+      </w:r>
+      <w:r>
+        <w:t xml:space="preserve"> время просмотра клиентов </w:t>
+      </w:r>
+      <w:r>
+        <w:t>нужно выбрать пункт</w:t>
+      </w:r>
+      <w:bookmarkStart w:id="0" w:name="_GoBack"/>
+      <w:bookmarkEnd w:id="0"/>
+      <w:r>
+        <w:t xml:space="preserve"> 2 и требуется ввести №</w:t>
+      </w:r>
+      <w:r>
+        <w:t xml:space="preserve"> </w:t>
+      </w:r>
+      <w:r>
+        <w:t>строки которую нужно удалить</w:t>
+      </w:r>
+      <w:r>
+        <w:t>.</w:t>
+      </w:r>
+    </w:p>
+    <w:p>
+      <w:pPr>
+        <w:spacing w:line="360" w:lineRule="auto"/>
+        <w:ind w:firstLine="851"/>
+        <w:jc w:val="both"/>
+      </w:pPr>
+      <w:r>
+        <w:t>Удаления элемента в файле представлен отдельной функцией, которая принимает название файла</w:t>
+      </w:r>
+      <w:r>
+        <w:t xml:space="preserve">, </w:t>
+      </w:r>
+      <w:r>
+        <w:t>код функции представлен ниже.</w:t>
+      </w:r>
+    </w:p>
+    <w:p>
+      <w:pPr>
+        <w:spacing w:line="360" w:lineRule="auto"/>
+        <w:ind w:firstLine="851"/>
+        <w:jc w:val="both"/>
+      </w:pPr>
+      <w:r>
+        <w:rPr>
+          <w:noProof/>
+          <w:lang w:eastAsia="ru-RU"/>
+        </w:rPr>
+        <w:drawing>
+          <wp:inline distT="0" distB="0" distL="0" distR="0" wp14:anchorId="28B10530" wp14:editId="35EDF636">
+            <wp:extent cx="4341412" cy="4650879"/>
+            <wp:effectExtent l="0" t="0" r="0" b="0"/>
+            <wp:docPr id="10" name="Рисунок 10"/>
+            <wp:cNvGraphicFramePr>
+              <a:graphicFrameLocks xmlns:a="http://schemas.openxmlformats.org/drawingml/2006/main" noChangeAspect="1"/>
+            </wp:cNvGraphicFramePr>
+            <a:graphic xmlns:a="http://schemas.openxmlformats.org/drawingml/2006/main">
+              <a:graphicData uri="http://schemas.openxmlformats.org/drawingml/2006/picture">
+                <pic:pic xmlns:pic="http://schemas.openxmlformats.org/drawingml/2006/picture">
+                  <pic:nvPicPr>
+                    <pic:cNvPr id="1" name=""/>
+                    <pic:cNvPicPr/>
+                  </pic:nvPicPr>
+                  <pic:blipFill>
+                    <a:blip r:embed="rId16"/>
+                    <a:stretch>
+                      <a:fillRect/>
+                    </a:stretch>
+                  </pic:blipFill>
+                  <pic:spPr>
+                    <a:xfrm>
+                      <a:off x="0" y="0"/>
                       <a:ext cx="4401553" cy="4715307"/>
                     </a:xfrm>
                     <a:prstGeom prst="rect">
@@ -3914,13 +5181,40 @@
       </w:pPr>
       <w:r>
         <w:lastRenderedPageBreak/>
-        <w:t>Далее, чтобы найти клиента по фамилии в меню клиента нужно нажать на 3 и ввести фамилию результат</w:t>
-      </w:r>
-      <w:r>
-        <w:t xml:space="preserve"> работы </w:t>
-      </w:r>
-      <w:r>
-        <w:t>представлен ниже.</w:t>
+        <w:t xml:space="preserve">Далее, чтобы найти клиента по фамилии в меню клиента нужно </w:t>
+      </w:r>
+      <w:r>
+        <w:t>выбрать пункт</w:t>
+      </w:r>
+      <w:r>
+        <w:t xml:space="preserve"> 3 и ввести фамилию</w:t>
+      </w:r>
+      <w:r>
+        <w:t xml:space="preserve"> клиента</w:t>
+      </w:r>
+      <w:r>
+        <w:t>,</w:t>
+      </w:r>
+      <w:r>
+        <w:t xml:space="preserve"> результат</w:t>
+      </w:r>
+      <w:r>
+        <w:t xml:space="preserve"> работы</w:t>
+      </w:r>
+      <w:r>
+        <w:t xml:space="preserve"> функции</w:t>
+      </w:r>
+      <w:r>
+        <w:t xml:space="preserve"> </w:t>
+      </w:r>
+      <w:r>
+        <w:t>представлен н</w:t>
+      </w:r>
+      <w:r>
+        <w:t>и</w:t>
+      </w:r>
+      <w:r>
+        <w:t>же.</w:t>
       </w:r>
     </w:p>
     <w:p>
@@ -3950,7 +5244,7 @@
                     <pic:cNvPicPr/>
                   </pic:nvPicPr>
                   <pic:blipFill rotWithShape="1">
-                    <a:blip r:embed="rId16"/>
+                    <a:blip r:embed="rId17"/>
                     <a:srcRect r="11026"/>
                     <a:stretch/>
                   </pic:blipFill>
@@ -4000,13 +5294,7 @@
         <w:t xml:space="preserve"> </w:t>
       </w:r>
       <w:r>
-        <w:t>поиск</w:t>
-      </w:r>
-      <w:r>
-        <w:t xml:space="preserve"> </w:t>
-      </w:r>
-      <w:r>
-        <w:t>клиента по фамилии</w:t>
+        <w:t>поиск клиента по фамилии</w:t>
       </w:r>
     </w:p>
     <w:p>
@@ -4062,110 +5350,6 @@
             <wp:extent cx="5629524" cy="2842677"/>
             <wp:effectExtent l="0" t="0" r="0" b="0"/>
             <wp:docPr id="13" name="Рисунок 13"/>
-            <wp:cNvGraphicFramePr>
-              <a:graphicFrameLocks xmlns:a="http://schemas.openxmlformats.org/drawingml/2006/main" noChangeAspect="1"/>
-            </wp:cNvGraphicFramePr>
-            <a:graphic xmlns:a="http://schemas.openxmlformats.org/drawingml/2006/main">
-              <a:graphicData uri="http://schemas.openxmlformats.org/drawingml/2006/picture">
-                <pic:pic xmlns:pic="http://schemas.openxmlformats.org/drawingml/2006/picture">
-                  <pic:nvPicPr>
-                    <pic:cNvPr id="1" name=""/>
-                    <pic:cNvPicPr/>
-                  </pic:nvPicPr>
-                  <pic:blipFill>
-                    <a:blip r:embed="rId17"/>
-                    <a:stretch>
-                      <a:fillRect/>
-                    </a:stretch>
-                  </pic:blipFill>
-                  <pic:spPr>
-                    <a:xfrm>
-                      <a:off x="0" y="0"/>
-                      <a:ext cx="5705096" cy="2880838"/>
-                    </a:xfrm>
-                    <a:prstGeom prst="rect">
-                      <a:avLst/>
-                    </a:prstGeom>
-                  </pic:spPr>
-                </pic:pic>
-              </a:graphicData>
-            </a:graphic>
-          </wp:inline>
-        </w:drawing>
-      </w:r>
-    </w:p>
-    <w:p>
-      <w:pPr>
-        <w:spacing w:line="360" w:lineRule="auto"/>
-        <w:ind w:firstLine="851"/>
-        <w:jc w:val="both"/>
-      </w:pPr>
-      <w:r>
-        <w:t xml:space="preserve">Рисунок </w:t>
-      </w:r>
-      <w:r>
-        <w:t>9</w:t>
-      </w:r>
-      <w:r>
-        <w:t xml:space="preserve"> </w:t>
-      </w:r>
-      <w:r>
-        <w:t>–</w:t>
-      </w:r>
-      <w:r>
-        <w:t xml:space="preserve"> </w:t>
-      </w:r>
-      <w:r>
-        <w:t xml:space="preserve">код </w:t>
-      </w:r>
-      <w:r>
-        <w:t>поиск клиента по фамилии</w:t>
-      </w:r>
-    </w:p>
-    <w:p>
-      <w:pPr>
-        <w:spacing w:line="360" w:lineRule="auto"/>
-        <w:ind w:firstLine="851"/>
-        <w:jc w:val="both"/>
-      </w:pPr>
-      <w:r>
-        <w:t xml:space="preserve">Далее рассмотрим функционал добавить </w:t>
-      </w:r>
-      <w:r>
-        <w:t>товара</w:t>
-      </w:r>
-      <w:r>
-        <w:t xml:space="preserve"> для этого в меню </w:t>
-      </w:r>
-      <w:r>
-        <w:t>товара</w:t>
-      </w:r>
-      <w:r>
-        <w:t xml:space="preserve"> нажмем на 1 и нас перенес в меню где нужно ввести данные о </w:t>
-      </w:r>
-      <w:r>
-        <w:t>товаре</w:t>
-      </w:r>
-      <w:r>
-        <w:t>, после чего они будут сохранны в файл, результат работы представлен ниже.</w:t>
-      </w:r>
-    </w:p>
-    <w:p>
-      <w:pPr>
-        <w:spacing w:line="360" w:lineRule="auto"/>
-        <w:ind w:firstLine="851"/>
-        <w:jc w:val="both"/>
-      </w:pPr>
-      <w:r>
-        <w:rPr>
-          <w:noProof/>
-          <w:lang w:eastAsia="ru-RU"/>
-        </w:rPr>
-        <w:drawing>
-          <wp:inline distT="0" distB="0" distL="0" distR="0" wp14:anchorId="17BEC954" wp14:editId="6617183F">
-            <wp:extent cx="3114675" cy="1295400"/>
-            <wp:effectExtent l="0" t="0" r="9525" b="0"/>
-            <wp:docPr id="14" name="Рисунок 14"/>
             <wp:cNvGraphicFramePr>
               <a:graphicFrameLocks xmlns:a="http://schemas.openxmlformats.org/drawingml/2006/main" noChangeAspect="1"/>
             </wp:cNvGraphicFramePr>
@@ -4185,6 +5369,116 @@
                   <pic:spPr>
                     <a:xfrm>
                       <a:off x="0" y="0"/>
+                      <a:ext cx="5705096" cy="2880838"/>
+                    </a:xfrm>
+                    <a:prstGeom prst="rect">
+                      <a:avLst/>
+                    </a:prstGeom>
+                  </pic:spPr>
+                </pic:pic>
+              </a:graphicData>
+            </a:graphic>
+          </wp:inline>
+        </w:drawing>
+      </w:r>
+    </w:p>
+    <w:p>
+      <w:pPr>
+        <w:spacing w:line="360" w:lineRule="auto"/>
+        <w:ind w:firstLine="851"/>
+        <w:jc w:val="both"/>
+      </w:pPr>
+      <w:r>
+        <w:t xml:space="preserve">Рисунок </w:t>
+      </w:r>
+      <w:r>
+        <w:t>9</w:t>
+      </w:r>
+      <w:r>
+        <w:t xml:space="preserve"> </w:t>
+      </w:r>
+      <w:r>
+        <w:t>–</w:t>
+      </w:r>
+      <w:r>
+        <w:t xml:space="preserve"> </w:t>
+      </w:r>
+      <w:r>
+        <w:t>код поиск клиента по фамилии</w:t>
+      </w:r>
+    </w:p>
+    <w:p>
+      <w:pPr>
+        <w:spacing w:line="360" w:lineRule="auto"/>
+        <w:ind w:firstLine="851"/>
+        <w:jc w:val="both"/>
+      </w:pPr>
+      <w:r>
+        <w:t xml:space="preserve">Далее </w:t>
+      </w:r>
+      <w:r>
+        <w:rPr>
+          <w:color w:val="FF0000"/>
+        </w:rPr>
+        <w:t>рассмотрим</w:t>
+      </w:r>
+      <w:r>
+        <w:t xml:space="preserve"> функционал добавить </w:t>
+      </w:r>
+      <w:r>
+        <w:t>товара</w:t>
+      </w:r>
+      <w:r>
+        <w:t xml:space="preserve"> для этого в меню </w:t>
+      </w:r>
+      <w:r>
+        <w:t>товара</w:t>
+      </w:r>
+      <w:r>
+        <w:t xml:space="preserve"> нажмем на 1 и нас перенес в меню где нужно ввести данные о </w:t>
+      </w:r>
+      <w:r>
+        <w:t>товаре</w:t>
+      </w:r>
+      <w:r>
+        <w:t>, после чего они будут сохранны в файл, результат работы представлен ниже.</w:t>
+      </w:r>
+    </w:p>
+    <w:p>
+      <w:pPr>
+        <w:spacing w:line="360" w:lineRule="auto"/>
+        <w:ind w:firstLine="851"/>
+        <w:jc w:val="both"/>
+      </w:pPr>
+      <w:r>
+        <w:rPr>
+          <w:noProof/>
+          <w:lang w:eastAsia="ru-RU"/>
+        </w:rPr>
+        <w:drawing>
+          <wp:inline distT="0" distB="0" distL="0" distR="0" wp14:anchorId="17BEC954" wp14:editId="6617183F">
+            <wp:extent cx="3114675" cy="1295400"/>
+            <wp:effectExtent l="0" t="0" r="9525" b="0"/>
+            <wp:docPr id="14" name="Рисунок 14"/>
+            <wp:cNvGraphicFramePr>
+              <a:graphicFrameLocks xmlns:a="http://schemas.openxmlformats.org/drawingml/2006/main" noChangeAspect="1"/>
+            </wp:cNvGraphicFramePr>
+            <a:graphic xmlns:a="http://schemas.openxmlformats.org/drawingml/2006/main">
+              <a:graphicData uri="http://schemas.openxmlformats.org/drawingml/2006/picture">
+                <pic:pic xmlns:pic="http://schemas.openxmlformats.org/drawingml/2006/picture">
+                  <pic:nvPicPr>
+                    <pic:cNvPr id="1" name=""/>
+                    <pic:cNvPicPr/>
+                  </pic:nvPicPr>
+                  <pic:blipFill>
+                    <a:blip r:embed="rId19"/>
+                    <a:stretch>
+                      <a:fillRect/>
+                    </a:stretch>
+                  </pic:blipFill>
+                  <pic:spPr>
+                    <a:xfrm>
+                      <a:off x="0" y="0"/>
                       <a:ext cx="3114675" cy="1295400"/>
                     </a:xfrm>
                     <a:prstGeom prst="rect">
@@ -4205,6 +5499,7 @@
         <w:jc w:val="both"/>
       </w:pPr>
       <w:r>
+        <w:lastRenderedPageBreak/>
         <w:t xml:space="preserve">Рисунок </w:t>
       </w:r>
       <w:r>
@@ -4230,7 +5525,6 @@
         <w:jc w:val="both"/>
       </w:pPr>
       <w:r>
-        <w:lastRenderedPageBreak/>
         <w:t xml:space="preserve">Далее, чтобы посмотреть список </w:t>
       </w:r>
       <w:r>
@@ -4279,7 +5573,7 @@
                     <pic:cNvPicPr/>
                   </pic:nvPicPr>
                   <pic:blipFill rotWithShape="1">
-                    <a:blip r:embed="rId19"/>
+                    <a:blip r:embed="rId20"/>
                     <a:srcRect t="5865"/>
                     <a:stretch/>
                   </pic:blipFill>
@@ -4323,10 +5617,7 @@
         <w:t xml:space="preserve">Рисунок </w:t>
       </w:r>
       <w:r>
-        <w:t>1</w:t>
-      </w:r>
-      <w:r>
-        <w:t>1</w:t>
+        <w:t>11</w:t>
       </w:r>
       <w:r>
         <w:t xml:space="preserve"> </w:t>
@@ -4338,10 +5629,7 @@
         <w:t xml:space="preserve"> </w:t>
       </w:r>
       <w:r>
-        <w:t>отображение</w:t>
-      </w:r>
-      <w:r>
-        <w:t xml:space="preserve"> товара</w:t>
+        <w:t>отображение товара</w:t>
       </w:r>
     </w:p>
     <w:p>
@@ -4363,13 +5651,7 @@
         <w:t>о</w:t>
       </w:r>
       <w:r>
-        <w:t xml:space="preserve"> время просмотра </w:t>
-      </w:r>
-      <w:r>
-        <w:t>товара</w:t>
-      </w:r>
-      <w:r>
-        <w:t xml:space="preserve"> нажимаем 2 и требуется ввести №</w:t>
+        <w:t xml:space="preserve"> время просмотра товара нажимаем 2 и требуется ввести №</w:t>
       </w:r>
       <w:r>
         <w:t xml:space="preserve"> </w:t>
@@ -4394,119 +5676,6 @@
             <wp:extent cx="4057650" cy="1819275"/>
             <wp:effectExtent l="0" t="0" r="0" b="9525"/>
             <wp:docPr id="17" name="Рисунок 17"/>
-            <wp:cNvGraphicFramePr>
-              <a:graphicFrameLocks xmlns:a="http://schemas.openxmlformats.org/drawingml/2006/main" noChangeAspect="1"/>
-            </wp:cNvGraphicFramePr>
-            <a:graphic xmlns:a="http://schemas.openxmlformats.org/drawingml/2006/main">
-              <a:graphicData uri="http://schemas.openxmlformats.org/drawingml/2006/picture">
-                <pic:pic xmlns:pic="http://schemas.openxmlformats.org/drawingml/2006/picture">
-                  <pic:nvPicPr>
-                    <pic:cNvPr id="1" name=""/>
-                    <pic:cNvPicPr/>
-                  </pic:nvPicPr>
-                  <pic:blipFill>
-                    <a:blip r:embed="rId20"/>
-                    <a:stretch>
-                      <a:fillRect/>
-                    </a:stretch>
-                  </pic:blipFill>
-                  <pic:spPr>
-                    <a:xfrm>
-                      <a:off x="0" y="0"/>
-                      <a:ext cx="4057650" cy="1819275"/>
-                    </a:xfrm>
-                    <a:prstGeom prst="rect">
-                      <a:avLst/>
-                    </a:prstGeom>
-                  </pic:spPr>
-                </pic:pic>
-              </a:graphicData>
-            </a:graphic>
-          </wp:inline>
-        </w:drawing>
-      </w:r>
-    </w:p>
-    <w:p>
-      <w:pPr>
-        <w:spacing w:line="360" w:lineRule="auto"/>
-        <w:ind w:firstLine="851"/>
-        <w:jc w:val="both"/>
-      </w:pPr>
-      <w:r>
-        <w:t xml:space="preserve">Рисунок </w:t>
-      </w:r>
-      <w:r>
-        <w:t>1</w:t>
-      </w:r>
-      <w:r>
-        <w:t>2</w:t>
-      </w:r>
-      <w:r>
-        <w:t xml:space="preserve"> </w:t>
-      </w:r>
-      <w:r>
-        <w:t>–</w:t>
-      </w:r>
-      <w:r>
-        <w:t xml:space="preserve"> </w:t>
-      </w:r>
-      <w:r>
-        <w:t>удаление</w:t>
-      </w:r>
-      <w:r>
-        <w:t xml:space="preserve"> товара</w:t>
-      </w:r>
-    </w:p>
-    <w:p>
-      <w:pPr>
-        <w:spacing w:line="360" w:lineRule="auto"/>
-        <w:ind w:firstLine="851"/>
-        <w:jc w:val="both"/>
-      </w:pPr>
-      <w:r>
-        <w:t xml:space="preserve">Далее, чтобы найти </w:t>
-      </w:r>
-      <w:r>
-        <w:t>товар</w:t>
-      </w:r>
-      <w:r>
-        <w:t xml:space="preserve"> по </w:t>
-      </w:r>
-      <w:r>
-        <w:t>названию</w:t>
-      </w:r>
-      <w:r>
-        <w:t xml:space="preserve"> в меню </w:t>
-      </w:r>
-      <w:r>
-        <w:t>товар</w:t>
-      </w:r>
-      <w:r>
-        <w:t xml:space="preserve"> нужно нажать на 3 и ввести </w:t>
-      </w:r>
-      <w:r>
-        <w:t>наименование товара</w:t>
-      </w:r>
-      <w:r>
-        <w:t xml:space="preserve"> результат работы представлен ниже.</w:t>
-      </w:r>
-    </w:p>
-    <w:p>
-      <w:pPr>
-        <w:spacing w:line="360" w:lineRule="auto"/>
-        <w:ind w:firstLine="851"/>
-        <w:jc w:val="both"/>
-      </w:pPr>
-      <w:r>
-        <w:rPr>
-          <w:noProof/>
-          <w:lang w:eastAsia="ru-RU"/>
-        </w:rPr>
-        <w:drawing>
-          <wp:inline distT="0" distB="0" distL="0" distR="0" wp14:anchorId="5749C75A" wp14:editId="502AE940">
-            <wp:extent cx="4019550" cy="1495425"/>
-            <wp:effectExtent l="0" t="0" r="0" b="9525"/>
-            <wp:docPr id="18" name="Рисунок 18"/>
             <wp:cNvGraphicFramePr>
               <a:graphicFrameLocks xmlns:a="http://schemas.openxmlformats.org/drawingml/2006/main" noChangeAspect="1"/>
             </wp:cNvGraphicFramePr>
@@ -4526,6 +5695,95 @@
                   <pic:spPr>
                     <a:xfrm>
                       <a:off x="0" y="0"/>
+                      <a:ext cx="4057650" cy="1819275"/>
+                    </a:xfrm>
+                    <a:prstGeom prst="rect">
+                      <a:avLst/>
+                    </a:prstGeom>
+                  </pic:spPr>
+                </pic:pic>
+              </a:graphicData>
+            </a:graphic>
+          </wp:inline>
+        </w:drawing>
+      </w:r>
+    </w:p>
+    <w:p>
+      <w:pPr>
+        <w:spacing w:line="360" w:lineRule="auto"/>
+        <w:ind w:firstLine="851"/>
+        <w:jc w:val="both"/>
+      </w:pPr>
+      <w:r>
+        <w:t xml:space="preserve">Рисунок </w:t>
+      </w:r>
+      <w:r>
+        <w:t>12</w:t>
+      </w:r>
+      <w:r>
+        <w:t xml:space="preserve"> </w:t>
+      </w:r>
+      <w:r>
+        <w:t>–</w:t>
+      </w:r>
+      <w:r>
+        <w:t xml:space="preserve"> </w:t>
+      </w:r>
+      <w:r>
+        <w:t>удаление товара</w:t>
+      </w:r>
+    </w:p>
+    <w:p>
+      <w:pPr>
+        <w:spacing w:line="360" w:lineRule="auto"/>
+        <w:ind w:firstLine="851"/>
+        <w:jc w:val="both"/>
+      </w:pPr>
+      <w:r>
+        <w:t xml:space="preserve">Далее, чтобы найти товар по названию в меню товар нужно нажать на 3 и ввести </w:t>
+      </w:r>
+      <w:r>
+        <w:t>наименование товара</w:t>
+      </w:r>
+      <w:r>
+        <w:t xml:space="preserve"> результат работы представлен ниже.</w:t>
+      </w:r>
+    </w:p>
+    <w:p>
+      <w:pPr>
+        <w:spacing w:line="360" w:lineRule="auto"/>
+        <w:ind w:firstLine="851"/>
+        <w:jc w:val="both"/>
+      </w:pPr>
+      <w:r>
+        <w:rPr>
+          <w:noProof/>
+          <w:lang w:eastAsia="ru-RU"/>
+        </w:rPr>
+        <w:drawing>
+          <wp:inline distT="0" distB="0" distL="0" distR="0" wp14:anchorId="5749C75A" wp14:editId="502AE940">
+            <wp:extent cx="4019550" cy="1495425"/>
+            <wp:effectExtent l="0" t="0" r="0" b="9525"/>
+            <wp:docPr id="18" name="Рисунок 18"/>
+            <wp:cNvGraphicFramePr>
+              <a:graphicFrameLocks xmlns:a="http://schemas.openxmlformats.org/drawingml/2006/main" noChangeAspect="1"/>
+            </wp:cNvGraphicFramePr>
+            <a:graphic xmlns:a="http://schemas.openxmlformats.org/drawingml/2006/main">
+              <a:graphicData uri="http://schemas.openxmlformats.org/drawingml/2006/picture">
+                <pic:pic xmlns:pic="http://schemas.openxmlformats.org/drawingml/2006/picture">
+                  <pic:nvPicPr>
+                    <pic:cNvPr id="1" name=""/>
+                    <pic:cNvPicPr/>
+                  </pic:nvPicPr>
+                  <pic:blipFill>
+                    <a:blip r:embed="rId22"/>
+                    <a:stretch>
+                      <a:fillRect/>
+                    </a:stretch>
+                  </pic:blipFill>
+                  <pic:spPr>
+                    <a:xfrm>
+                      <a:off x="0" y="0"/>
                       <a:ext cx="4019550" cy="1495425"/>
                     </a:xfrm>
                     <a:prstGeom prst="rect">
@@ -4549,10 +5807,7 @@
         <w:t xml:space="preserve">Рисунок </w:t>
       </w:r>
       <w:r>
-        <w:t>1</w:t>
-      </w:r>
-      <w:r>
-        <w:t>3</w:t>
+        <w:t>13</w:t>
       </w:r>
       <w:r>
         <w:t xml:space="preserve"> </w:t>
@@ -4564,13 +5819,7 @@
         <w:t xml:space="preserve"> </w:t>
       </w:r>
       <w:r>
-        <w:t>поиск</w:t>
-      </w:r>
-      <w:r>
-        <w:t xml:space="preserve"> товара</w:t>
-      </w:r>
-      <w:r>
-        <w:t xml:space="preserve"> по названию</w:t>
+        <w:t>поиск товара по названию</w:t>
       </w:r>
     </w:p>
     <w:p>
@@ -4578,21 +5827,15 @@
         <w:spacing w:line="360" w:lineRule="auto"/>
         <w:ind w:firstLine="851"/>
         <w:jc w:val="both"/>
-      </w:pPr>
-    </w:p>
-    <w:p>
-      <w:pPr>
-        <w:spacing w:line="276" w:lineRule="auto"/>
-        <w:jc w:val="both"/>
-        <w:rPr>
-          <w:szCs w:val="28"/>
-        </w:rPr>
-      </w:pPr>
-      <w:r>
-        <w:rPr>
-          <w:szCs w:val="28"/>
-        </w:rPr>
-        <w:br w:type="page"/>
+        <w:rPr>
+          <w:color w:val="FF0000"/>
+        </w:rPr>
+      </w:pPr>
+      <w:r>
+        <w:rPr>
+          <w:color w:val="FF0000"/>
+        </w:rPr>
+        <w:t>Описать что такие то функции были реализованы….</w:t>
       </w:r>
     </w:p>
     <w:p>
@@ -4600,17 +5843,7 @@
         <w:spacing w:line="360" w:lineRule="auto"/>
         <w:ind w:firstLine="851"/>
         <w:jc w:val="both"/>
-        <w:rPr>
-          <w:szCs w:val="28"/>
-        </w:rPr>
-      </w:pPr>
-      <w:r>
-        <w:rPr>
-          <w:szCs w:val="28"/>
-        </w:rPr>
-        <w:lastRenderedPageBreak/>
-        <w:t>Заключение</w:t>
-      </w:r>
+      </w:pPr>
     </w:p>
     <w:p>
       <w:pPr>
@@ -4618,24 +5851,85 @@
         <w:ind w:firstLine="851"/>
         <w:jc w:val="both"/>
         <w:rPr>
-          <w:szCs w:val="28"/>
-        </w:rPr>
-      </w:pPr>
+          <w:color w:val="FF0000"/>
+        </w:rPr>
+      </w:pPr>
+      <w:r>
+        <w:rPr>
+          <w:color w:val="FF0000"/>
+        </w:rPr>
+        <w:lastRenderedPageBreak/>
+        <w:t xml:space="preserve">Таким образом, в данной главе было …. </w:t>
+      </w:r>
+    </w:p>
+    <w:p>
+      <w:pPr>
+        <w:spacing w:line="276" w:lineRule="auto"/>
+        <w:jc w:val="both"/>
+        <w:rPr>
+          <w:szCs w:val="28"/>
+        </w:rPr>
+      </w:pPr>
+      <w:r>
+        <w:rPr>
+          <w:szCs w:val="28"/>
+        </w:rPr>
+        <w:br w:type="page"/>
+      </w:r>
     </w:p>
     <w:p>
       <w:pPr>
         <w:spacing w:line="360" w:lineRule="auto"/>
         <w:ind w:firstLine="851"/>
-        <w:jc w:val="both"/>
-        <w:rPr>
-          <w:szCs w:val="28"/>
-        </w:rPr>
-      </w:pPr>
-      <w:r>
-        <w:rPr>
-          <w:szCs w:val="28"/>
-        </w:rPr>
-        <w:t>Результатами данной курсовой работы является разработанное программное обеспечение в предметной области «Магазин»</w:t>
+        <w:jc w:val="center"/>
+        <w:rPr>
+          <w:szCs w:val="28"/>
+        </w:rPr>
+      </w:pPr>
+      <w:r>
+        <w:rPr>
+          <w:szCs w:val="28"/>
+        </w:rPr>
+        <w:lastRenderedPageBreak/>
+        <w:t>ЗАКЛЮЧЕНИЕ</w:t>
+      </w:r>
+    </w:p>
+    <w:p>
+      <w:pPr>
+        <w:spacing w:line="360" w:lineRule="auto"/>
+        <w:ind w:firstLine="851"/>
+        <w:jc w:val="both"/>
+        <w:rPr>
+          <w:szCs w:val="28"/>
+        </w:rPr>
+      </w:pPr>
+    </w:p>
+    <w:p>
+      <w:pPr>
+        <w:spacing w:line="360" w:lineRule="auto"/>
+        <w:ind w:firstLine="851"/>
+        <w:jc w:val="both"/>
+        <w:rPr>
+          <w:szCs w:val="28"/>
+        </w:rPr>
+      </w:pPr>
+      <w:r>
+        <w:rPr>
+          <w:szCs w:val="28"/>
+        </w:rPr>
+        <w:t>Результатами данной курсовой работы является разработанное програм</w:t>
+      </w:r>
+      <w:r>
+        <w:rPr>
+          <w:szCs w:val="28"/>
+        </w:rPr>
+        <w:t>м</w:t>
+      </w:r>
+      <w:r>
+        <w:rPr>
+          <w:szCs w:val="28"/>
+        </w:rPr>
+        <w:t>ное обеспечение в предметной области «Магазин»</w:t>
       </w:r>
       <w:r>
         <w:rPr>
@@ -4659,7 +5953,31 @@
         <w:rPr>
           <w:szCs w:val="28"/>
         </w:rPr>
-        <w:t xml:space="preserve"> курсовой работы была достигнута цель и решены поставленные задачи.</w:t>
+        <w:t xml:space="preserve"> ку</w:t>
+      </w:r>
+      <w:r>
+        <w:rPr>
+          <w:szCs w:val="28"/>
+        </w:rPr>
+        <w:t>р</w:t>
+      </w:r>
+      <w:r>
+        <w:rPr>
+          <w:szCs w:val="28"/>
+        </w:rPr>
+        <w:t>совой работы была достигнута цель и решены поставленные зад</w:t>
+      </w:r>
+      <w:r>
+        <w:rPr>
+          <w:szCs w:val="28"/>
+        </w:rPr>
+        <w:t>а</w:t>
+      </w:r>
+      <w:r>
+        <w:rPr>
+          <w:szCs w:val="28"/>
+        </w:rPr>
+        <w:t>чи.</w:t>
       </w:r>
     </w:p>
     <w:p>
@@ -4854,7 +6172,23 @@
           <w:sz w:val="28"/>
           <w:szCs w:val="28"/>
         </w:rPr>
-        <w:t>поставлены требуемые задачи от ожидаемого программного обеспечение в предметной</w:t>
+        <w:t>поставлены треб</w:t>
+      </w:r>
+      <w:r>
+        <w:rPr>
+          <w:rFonts w:ascii="Times New Roman" w:hAnsi="Times New Roman" w:cs="Times New Roman"/>
+          <w:sz w:val="28"/>
+          <w:szCs w:val="28"/>
+        </w:rPr>
+        <w:t>у</w:t>
+      </w:r>
+      <w:r>
+        <w:rPr>
+          <w:rFonts w:ascii="Times New Roman" w:hAnsi="Times New Roman" w:cs="Times New Roman"/>
+          <w:sz w:val="28"/>
+          <w:szCs w:val="28"/>
+        </w:rPr>
+        <w:t>емые задачи от ожидаемого программного обеспечение в предметной</w:t>
       </w:r>
       <w:r>
         <w:rPr>
@@ -4878,55 +6212,31 @@
           <w:sz w:val="28"/>
           <w:szCs w:val="28"/>
         </w:rPr>
-        <w:t>программно</w:t>
-      </w:r>
-      <w:r>
-        <w:rPr>
-          <w:rFonts w:ascii="Times New Roman" w:hAnsi="Times New Roman" w:cs="Times New Roman"/>
-          <w:sz w:val="28"/>
-          <w:szCs w:val="28"/>
-        </w:rPr>
-        <w:t>м</w:t>
-      </w:r>
-      <w:r>
-        <w:rPr>
-          <w:rFonts w:ascii="Times New Roman" w:hAnsi="Times New Roman" w:cs="Times New Roman"/>
-          <w:sz w:val="28"/>
-          <w:szCs w:val="28"/>
-        </w:rPr>
-        <w:t xml:space="preserve"> обеспечени</w:t>
-      </w:r>
-      <w:r>
-        <w:rPr>
-          <w:rFonts w:ascii="Times New Roman" w:hAnsi="Times New Roman" w:cs="Times New Roman"/>
-          <w:sz w:val="28"/>
-          <w:szCs w:val="28"/>
-        </w:rPr>
-        <w:t>и</w:t>
-      </w:r>
-      <w:r>
-        <w:rPr>
-          <w:rFonts w:ascii="Times New Roman" w:hAnsi="Times New Roman" w:cs="Times New Roman"/>
-          <w:sz w:val="28"/>
-          <w:szCs w:val="28"/>
-        </w:rPr>
-        <w:t xml:space="preserve"> в предметной области «Магазин»,</w:t>
-      </w:r>
-      <w:r>
-        <w:rPr>
-          <w:rFonts w:ascii="Times New Roman" w:hAnsi="Times New Roman" w:cs="Times New Roman"/>
-          <w:sz w:val="28"/>
-          <w:szCs w:val="28"/>
-        </w:rPr>
-        <w:t xml:space="preserve"> определено что </w:t>
-      </w:r>
-      <w:r>
-        <w:rPr>
-          <w:rFonts w:ascii="Times New Roman" w:hAnsi="Times New Roman" w:cs="Times New Roman"/>
-          <w:sz w:val="28"/>
-          <w:szCs w:val="28"/>
-        </w:rPr>
-        <w:t>программно</w:t>
+        <w:t>программном обеспечении в предметной области «Магазин»,</w:t>
+      </w:r>
+      <w:r>
+        <w:rPr>
+          <w:rFonts w:ascii="Times New Roman" w:hAnsi="Times New Roman" w:cs="Times New Roman"/>
+          <w:sz w:val="28"/>
+          <w:szCs w:val="28"/>
+        </w:rPr>
+        <w:t xml:space="preserve"> определено</w:t>
+      </w:r>
+      <w:r>
+        <w:rPr>
+          <w:rFonts w:ascii="Times New Roman" w:hAnsi="Times New Roman" w:cs="Times New Roman"/>
+          <w:sz w:val="28"/>
+          <w:szCs w:val="28"/>
+        </w:rPr>
+        <w:t>,</w:t>
+      </w:r>
+      <w:r>
+        <w:rPr>
+          <w:rFonts w:ascii="Times New Roman" w:hAnsi="Times New Roman" w:cs="Times New Roman"/>
+          <w:sz w:val="28"/>
+          <w:szCs w:val="28"/>
+        </w:rPr>
+        <w:t xml:space="preserve"> что программное обеспечени</w:t>
       </w:r>
       <w:r>
         <w:rPr>
@@ -4942,31 +6252,7 @@
           <w:sz w:val="28"/>
           <w:szCs w:val="28"/>
         </w:rPr>
-        <w:t xml:space="preserve"> обеспечени</w:t>
-      </w:r>
-      <w:r>
-        <w:rPr>
-          <w:rFonts w:ascii="Times New Roman" w:hAnsi="Times New Roman" w:cs="Times New Roman"/>
-          <w:sz w:val="28"/>
-          <w:szCs w:val="28"/>
-        </w:rPr>
-        <w:t>е</w:t>
-      </w:r>
-      <w:r>
-        <w:rPr>
-          <w:rFonts w:ascii="Times New Roman" w:hAnsi="Times New Roman" w:cs="Times New Roman"/>
-          <w:sz w:val="28"/>
-          <w:szCs w:val="28"/>
-        </w:rPr>
-        <w:t xml:space="preserve"> в предметной</w:t>
-      </w:r>
-      <w:r>
-        <w:rPr>
-          <w:rFonts w:ascii="Times New Roman" w:hAnsi="Times New Roman" w:cs="Times New Roman"/>
-          <w:sz w:val="28"/>
-          <w:szCs w:val="28"/>
-        </w:rPr>
-        <w:t xml:space="preserve"> области «Магазин»</w:t>
+        <w:t xml:space="preserve"> в предметной области «Магазин»</w:t>
       </w:r>
       <w:r>
         <w:rPr>
@@ -4998,15 +6284,15 @@
           <w:sz w:val="28"/>
           <w:szCs w:val="28"/>
         </w:rPr>
-        <w:t xml:space="preserve"> языке с++</w:t>
-      </w:r>
-      <w:r>
-        <w:rPr>
-          <w:rFonts w:ascii="Times New Roman" w:hAnsi="Times New Roman" w:cs="Times New Roman"/>
-          <w:sz w:val="28"/>
-          <w:szCs w:val="28"/>
-        </w:rPr>
-        <w:t>;</w:t>
+        <w:t xml:space="preserve"> языке </w:t>
+      </w:r>
+      <w:r>
+        <w:rPr>
+          <w:rFonts w:ascii="Times New Roman" w:hAnsi="Times New Roman" w:cs="Times New Roman"/>
+          <w:sz w:val="28"/>
+          <w:szCs w:val="28"/>
+        </w:rPr>
+        <w:t>СИ.</w:t>
       </w:r>
     </w:p>
     <w:p>
@@ -5031,23 +6317,23 @@
           <w:sz w:val="28"/>
           <w:szCs w:val="28"/>
         </w:rPr>
-        <w:t xml:space="preserve">разработано программное обеспечение </w:t>
-      </w:r>
-      <w:r>
-        <w:rPr>
-          <w:rFonts w:ascii="Times New Roman" w:hAnsi="Times New Roman" w:cs="Times New Roman"/>
-          <w:sz w:val="28"/>
-          <w:szCs w:val="28"/>
-        </w:rPr>
-        <w:t>предметной области «Магазин»</w:t>
-      </w:r>
-      <w:r>
-        <w:rPr>
-          <w:rFonts w:ascii="Times New Roman" w:hAnsi="Times New Roman" w:cs="Times New Roman"/>
-          <w:sz w:val="28"/>
-          <w:szCs w:val="28"/>
-        </w:rPr>
-        <w:t xml:space="preserve"> с помощью языка с++</w:t>
+        <w:t>разработано программное обеспечение предметной области «Маг</w:t>
+      </w:r>
+      <w:r>
+        <w:rPr>
+          <w:rFonts w:ascii="Times New Roman" w:hAnsi="Times New Roman" w:cs="Times New Roman"/>
+          <w:sz w:val="28"/>
+          <w:szCs w:val="28"/>
+        </w:rPr>
+        <w:t>а</w:t>
+      </w:r>
+      <w:r>
+        <w:rPr>
+          <w:rFonts w:ascii="Times New Roman" w:hAnsi="Times New Roman" w:cs="Times New Roman"/>
+          <w:sz w:val="28"/>
+          <w:szCs w:val="28"/>
+        </w:rPr>
+        <w:t>зин» с помощью языка с++</w:t>
       </w:r>
       <w:r>
         <w:rPr>
@@ -5063,15 +6349,23 @@
           <w:sz w:val="28"/>
           <w:szCs w:val="28"/>
         </w:rPr>
-        <w:t xml:space="preserve">рассмотрен весь функционал написанного </w:t>
-      </w:r>
-      <w:r>
-        <w:rPr>
-          <w:rFonts w:ascii="Times New Roman" w:hAnsi="Times New Roman" w:cs="Times New Roman"/>
-          <w:sz w:val="28"/>
-          <w:szCs w:val="28"/>
-        </w:rPr>
-        <w:t>программное обеспечение предметной области «Магазин»</w:t>
+        <w:t>рассмотрен весь функционал написанного пр</w:t>
+      </w:r>
+      <w:r>
+        <w:rPr>
+          <w:rFonts w:ascii="Times New Roman" w:hAnsi="Times New Roman" w:cs="Times New Roman"/>
+          <w:sz w:val="28"/>
+          <w:szCs w:val="28"/>
+        </w:rPr>
+        <w:t>о</w:t>
+      </w:r>
+      <w:r>
+        <w:rPr>
+          <w:rFonts w:ascii="Times New Roman" w:hAnsi="Times New Roman" w:cs="Times New Roman"/>
+          <w:sz w:val="28"/>
+          <w:szCs w:val="28"/>
+        </w:rPr>
+        <w:t>граммное обеспечение предметной области «Магазин»</w:t>
       </w:r>
       <w:r>
         <w:rPr>
@@ -5087,47 +6381,39 @@
           <w:sz w:val="28"/>
           <w:szCs w:val="28"/>
         </w:rPr>
-        <w:t xml:space="preserve"> также изучены особенности кодовой базы в </w:t>
-      </w:r>
-      <w:r>
-        <w:rPr>
-          <w:rFonts w:ascii="Times New Roman" w:hAnsi="Times New Roman" w:cs="Times New Roman"/>
-          <w:sz w:val="28"/>
-          <w:szCs w:val="28"/>
-        </w:rPr>
-        <w:t>программно</w:t>
-      </w:r>
-      <w:r>
-        <w:rPr>
-          <w:rFonts w:ascii="Times New Roman" w:hAnsi="Times New Roman" w:cs="Times New Roman"/>
-          <w:sz w:val="28"/>
-          <w:szCs w:val="28"/>
-        </w:rPr>
-        <w:t>м</w:t>
-      </w:r>
-      <w:r>
-        <w:rPr>
-          <w:rFonts w:ascii="Times New Roman" w:hAnsi="Times New Roman" w:cs="Times New Roman"/>
-          <w:sz w:val="28"/>
-          <w:szCs w:val="28"/>
-        </w:rPr>
-        <w:t xml:space="preserve"> обеспечени</w:t>
-      </w:r>
-      <w:r>
-        <w:rPr>
-          <w:rFonts w:ascii="Times New Roman" w:hAnsi="Times New Roman" w:cs="Times New Roman"/>
-          <w:sz w:val="28"/>
-          <w:szCs w:val="28"/>
-        </w:rPr>
-        <w:t>и</w:t>
-      </w:r>
-      <w:r>
-        <w:rPr>
-          <w:rFonts w:ascii="Times New Roman" w:hAnsi="Times New Roman" w:cs="Times New Roman"/>
-          <w:sz w:val="28"/>
-          <w:szCs w:val="28"/>
-        </w:rPr>
-        <w:t xml:space="preserve"> предметной области «Магазин»</w:t>
+        <w:t xml:space="preserve"> также изучены особе</w:t>
+      </w:r>
+      <w:r>
+        <w:rPr>
+          <w:rFonts w:ascii="Times New Roman" w:hAnsi="Times New Roman" w:cs="Times New Roman"/>
+          <w:sz w:val="28"/>
+          <w:szCs w:val="28"/>
+        </w:rPr>
+        <w:t>н</w:t>
+      </w:r>
+      <w:r>
+        <w:rPr>
+          <w:rFonts w:ascii="Times New Roman" w:hAnsi="Times New Roman" w:cs="Times New Roman"/>
+          <w:sz w:val="28"/>
+          <w:szCs w:val="28"/>
+        </w:rPr>
+        <w:t>ности кодовой базы в программном обеспечении предметной области «Маг</w:t>
+      </w:r>
+      <w:r>
+        <w:rPr>
+          <w:rFonts w:ascii="Times New Roman" w:hAnsi="Times New Roman" w:cs="Times New Roman"/>
+          <w:sz w:val="28"/>
+          <w:szCs w:val="28"/>
+        </w:rPr>
+        <w:t>а</w:t>
+      </w:r>
+      <w:r>
+        <w:rPr>
+          <w:rFonts w:ascii="Times New Roman" w:hAnsi="Times New Roman" w:cs="Times New Roman"/>
+          <w:sz w:val="28"/>
+          <w:szCs w:val="28"/>
+        </w:rPr>
+        <w:t>зин»</w:t>
       </w:r>
       <w:r>
         <w:rPr>
@@ -5151,7 +6437,19 @@
         <w:rPr>
           <w:szCs w:val="28"/>
         </w:rPr>
-        <w:t>Была выполнена цель курсовой работы закреплены знания и навыки</w:t>
+        <w:t xml:space="preserve">Была </w:t>
+      </w:r>
+      <w:r>
+        <w:rPr>
+          <w:szCs w:val="28"/>
+        </w:rPr>
+        <w:t xml:space="preserve">достигнута </w:t>
+      </w:r>
+      <w:r>
+        <w:rPr>
+          <w:szCs w:val="28"/>
+        </w:rPr>
+        <w:t>цель курсовой работы закреплены знания и навыки</w:t>
       </w:r>
       <w:r>
         <w:rPr>
@@ -5223,7 +6521,19 @@
         <w:rPr>
           <w:szCs w:val="28"/>
         </w:rPr>
-        <w:t xml:space="preserve"> по реализации программных средств на языке программирования Си.</w:t>
+        <w:t xml:space="preserve"> по реализации пр</w:t>
+      </w:r>
+      <w:r>
+        <w:rPr>
+          <w:szCs w:val="28"/>
+        </w:rPr>
+        <w:t>о</w:t>
+      </w:r>
+      <w:r>
+        <w:rPr>
+          <w:szCs w:val="28"/>
+        </w:rPr>
+        <w:t>граммных средств на языке программирования Си.</w:t>
       </w:r>
     </w:p>
     <w:p>
@@ -5248,7 +6558,7 @@
       </w:pPr>
       <w:r>
         <w:lastRenderedPageBreak/>
-        <w:t>Список использованных источников</w:t>
+        <w:t>СПИСОК ИСПОЛЬЗОВАННЫХ ИСТОЧНИКОВ</w:t>
       </w:r>
     </w:p>
     <w:p>
@@ -5308,7 +6618,23 @@
           <w:sz w:val="28"/>
           <w:szCs w:val="28"/>
         </w:rPr>
-        <w:t>Немцова Т.И. Программирование на языке высокого уровня. Программирование на языке С++ / Т.И. Немцова, С.Ю. Голова, А.И. Терентьев. - Москва : Форум, 2021. - 512 с. - ISBN 978-5-8199-0699-6. - URL: https://ibooks.ru/bookshelf/361544/reading (дата обращения: 14.01.2022). - Текст: электронный.</w:t>
+        <w:t>Немцова Т.И. Программирование на языке высокого уровня. Пр</w:t>
+      </w:r>
+      <w:r>
+        <w:rPr>
+          <w:rFonts w:ascii="Times New Roman" w:hAnsi="Times New Roman" w:cs="Times New Roman"/>
+          <w:sz w:val="28"/>
+          <w:szCs w:val="28"/>
+        </w:rPr>
+        <w:t>о</w:t>
+      </w:r>
+      <w:r>
+        <w:rPr>
+          <w:rFonts w:ascii="Times New Roman" w:hAnsi="Times New Roman" w:cs="Times New Roman"/>
+          <w:sz w:val="28"/>
+          <w:szCs w:val="28"/>
+        </w:rPr>
+        <w:t>граммирование на языке С++ / Т.И. Немцова, С.Ю. Голова, А.И. Терентьев. - Москва : Форум, 2021. - 512 с. - ISBN 978-5-8199-0699-6. - URL: https://ibooks.ru/bookshelf/361544/reading (дата обращения: 14.01.2022). - Текст: электронный.</w:t>
       </w:r>
     </w:p>
     <w:p>
@@ -5333,7 +6659,39 @@
           <w:sz w:val="28"/>
           <w:szCs w:val="28"/>
         </w:rPr>
-        <w:t>Русакова З. Н. Структуры данных в С++ : учебное пособие / З.Н. Русакова, И.В. Рудаков. - Москва : МГТУ им. Н.Э. Баумана, 2020. - 157 с. - ISBN 978-5-7038-5256-9. - URL: https://ibooks.ru/bookshelf/374738/reading (дата обращения: 14.01.2022). - Текст: электронный.</w:t>
+        <w:t>Русакова З. Н. Структуры данных в С++ : учебное пособие / З.Н. Р</w:t>
+      </w:r>
+      <w:r>
+        <w:rPr>
+          <w:rFonts w:ascii="Times New Roman" w:hAnsi="Times New Roman" w:cs="Times New Roman"/>
+          <w:sz w:val="28"/>
+          <w:szCs w:val="28"/>
+        </w:rPr>
+        <w:t>у</w:t>
+      </w:r>
+      <w:r>
+        <w:rPr>
+          <w:rFonts w:ascii="Times New Roman" w:hAnsi="Times New Roman" w:cs="Times New Roman"/>
+          <w:sz w:val="28"/>
+          <w:szCs w:val="28"/>
+        </w:rPr>
+        <w:t>сакова, И.В. Рудаков. - Москва : МГТУ им. Н.Э. Баумана, 2020. - 157 с. - ISBN 978-5-7038-5256-9. - URL: https://ibooks.ru/bookshelf/374738/reading (дата обр</w:t>
+      </w:r>
+      <w:r>
+        <w:rPr>
+          <w:rFonts w:ascii="Times New Roman" w:hAnsi="Times New Roman" w:cs="Times New Roman"/>
+          <w:sz w:val="28"/>
+          <w:szCs w:val="28"/>
+        </w:rPr>
+        <w:t>а</w:t>
+      </w:r>
+      <w:r>
+        <w:rPr>
+          <w:rFonts w:ascii="Times New Roman" w:hAnsi="Times New Roman" w:cs="Times New Roman"/>
+          <w:sz w:val="28"/>
+          <w:szCs w:val="28"/>
+        </w:rPr>
+        <w:t>щения: 14.01.2022). - Текст: электронный.</w:t>
       </w:r>
     </w:p>
     <w:p>
@@ -5402,12 +6760,10 @@
           <w:szCs w:val="28"/>
         </w:rPr>
       </w:pPr>
-      <w:bookmarkStart w:id="0" w:name="_GoBack"/>
-      <w:bookmarkEnd w:id="0"/>
     </w:p>
     <w:sectPr>
-      <w:headerReference w:type="default" r:id="rId22"/>
-      <w:footerReference w:type="default" r:id="rId23"/>
+      <w:headerReference w:type="default" r:id="rId23"/>
+      <w:footerReference w:type="default" r:id="rId24"/>
       <w:pgSz w:w="11906" w:h="16838"/>
       <w:pgMar w:top="709" w:right="707" w:bottom="1560" w:left="1418" w:header="708" w:footer="709" w:gutter="0"/>
       <w:pgNumType w:start="3"/>
@@ -5419,7 +6775,7 @@
 </file>
 
 <file path=word/endnotes.xml><?xml version="1.0" encoding="utf-8"?>
-<w:endnotes xmlns:wpc="http://schemas.microsoft.com/office/word/2010/wordprocessingCanvas" xmlns:cx="http://schemas.microsoft.com/office/drawing/2014/chartex" xmlns:cx1="http://schemas.microsoft.com/office/drawing/2015/9/8/chartex" xmlns:mc="http://schemas.openxmlformats.org/markup-compatibility/2006" xmlns:o="urn:schemas-microsoft-com:office:office" xmlns:r="http://schemas.openxmlformats.org/officeDocument/2006/relationships" xmlns:m="http://schemas.openxmlformats.org/officeDocument/2006/math" xmlns:v="urn:schemas-microsoft-com:vml" xmlns:wp14="http://schemas.microsoft.com/office/word/2010/wordprocessingDrawing" xmlns:wp="http://schemas.openxmlformats.org/drawingml/2006/wordprocessingDrawing" xmlns:w10="urn:schemas-microsoft-com:office:word" xmlns:w="http://schemas.openxmlformats.org/wordprocessingml/2006/main" xmlns:w14="http://schemas.microsoft.com/office/word/2010/wordml" xmlns:w15="http://schemas.microsoft.com/office/word/2012/wordml" xmlns:w16se="http://schemas.microsoft.com/office/word/2015/wordml/symex" xmlns:wpg="http://schemas.microsoft.com/office/word/2010/wordprocessingGroup" xmlns:wpi="http://schemas.microsoft.com/office/word/2010/wordprocessingInk" xmlns:wne="http://schemas.microsoft.com/office/word/2006/wordml" xmlns:wps="http://schemas.microsoft.com/office/word/2010/wordprocessingShape" mc:Ignorable="w14 w15 w16se wp14">
+<w:endnotes xmlns:wpc="http://schemas.microsoft.com/office/word/2010/wordprocessingCanvas" xmlns:mc="http://schemas.openxmlformats.org/markup-compatibility/2006" xmlns:o="urn:schemas-microsoft-com:office:office" xmlns:r="http://schemas.openxmlformats.org/officeDocument/2006/relationships" xmlns:m="http://schemas.openxmlformats.org/officeDocument/2006/math" xmlns:v="urn:schemas-microsoft-com:vml" xmlns:wp14="http://schemas.microsoft.com/office/word/2010/wordprocessingDrawing" xmlns:wp="http://schemas.openxmlformats.org/drawingml/2006/wordprocessingDrawing" xmlns:w10="urn:schemas-microsoft-com:office:word" xmlns:w="http://schemas.openxmlformats.org/wordprocessingml/2006/main" xmlns:w14="http://schemas.microsoft.com/office/word/2010/wordml" xmlns:wpg="http://schemas.microsoft.com/office/word/2010/wordprocessingGroup" xmlns:wpi="http://schemas.microsoft.com/office/word/2010/wordprocessingInk" xmlns:wne="http://schemas.microsoft.com/office/word/2006/wordml" xmlns:wps="http://schemas.microsoft.com/office/word/2010/wordprocessingShape" mc:Ignorable="w14 wp14">
   <w:endnote w:type="separator" w:id="-1">
     <w:p>
       <w:r>
@@ -5438,7 +6794,7 @@
 </file>
 
 <file path=word/footer1.xml><?xml version="1.0" encoding="utf-8"?>
-<w:ftr xmlns:wpc="http://schemas.microsoft.com/office/word/2010/wordprocessingCanvas" xmlns:cx="http://schemas.microsoft.com/office/drawing/2014/chartex" xmlns:cx1="http://schemas.microsoft.com/office/drawing/2015/9/8/chartex" xmlns:mc="http://schemas.openxmlformats.org/markup-compatibility/2006" xmlns:o="urn:schemas-microsoft-com:office:office" xmlns:r="http://schemas.openxmlformats.org/officeDocument/2006/relationships" xmlns:m="http://schemas.openxmlformats.org/officeDocument/2006/math" xmlns:v="urn:schemas-microsoft-com:vml" xmlns:wp14="http://schemas.microsoft.com/office/word/2010/wordprocessingDrawing" xmlns:wp="http://schemas.openxmlformats.org/drawingml/2006/wordprocessingDrawing" xmlns:w10="urn:schemas-microsoft-com:office:word" xmlns:w="http://schemas.openxmlformats.org/wordprocessingml/2006/main" xmlns:w14="http://schemas.microsoft.com/office/word/2010/wordml" xmlns:w15="http://schemas.microsoft.com/office/word/2012/wordml" xmlns:w16se="http://schemas.microsoft.com/office/word/2015/wordml/symex" xmlns:wpg="http://schemas.microsoft.com/office/word/2010/wordprocessingGroup" xmlns:wpi="http://schemas.microsoft.com/office/word/2010/wordprocessingInk" xmlns:wne="http://schemas.microsoft.com/office/word/2006/wordml" xmlns:wps="http://schemas.microsoft.com/office/word/2010/wordprocessingShape" mc:Ignorable="w14 w15 w16se wp14">
+<w:ftr xmlns:wpc="http://schemas.microsoft.com/office/word/2010/wordprocessingCanvas" xmlns:mc="http://schemas.openxmlformats.org/markup-compatibility/2006" xmlns:o="urn:schemas-microsoft-com:office:office" xmlns:r="http://schemas.openxmlformats.org/officeDocument/2006/relationships" xmlns:m="http://schemas.openxmlformats.org/officeDocument/2006/math" xmlns:v="urn:schemas-microsoft-com:vml" xmlns:wp14="http://schemas.microsoft.com/office/word/2010/wordprocessingDrawing" xmlns:wp="http://schemas.openxmlformats.org/drawingml/2006/wordprocessingDrawing" xmlns:w10="urn:schemas-microsoft-com:office:word" xmlns:w="http://schemas.openxmlformats.org/wordprocessingml/2006/main" xmlns:w14="http://schemas.microsoft.com/office/word/2010/wordml" xmlns:wpg="http://schemas.microsoft.com/office/word/2010/wordprocessingGroup" xmlns:wpi="http://schemas.microsoft.com/office/word/2010/wordprocessingInk" xmlns:wne="http://schemas.microsoft.com/office/word/2006/wordml" xmlns:wps="http://schemas.microsoft.com/office/word/2010/wordprocessingShape" mc:Ignorable="w14 wp14">
   <w:p>
     <w:pPr>
       <w:pStyle w:val="a5"/>
@@ -5605,7 +6961,7 @@
                     <w:szCs w:val="24"/>
                     <w:lang w:val="ru-RU"/>
                   </w:rPr>
-                  <w:t>21</w:t>
+                  <w:t>17</w:t>
                 </w:r>
                 <w:r>
                   <w:rPr>
@@ -5934,7 +7290,7 @@
 </file>
 
 <file path=word/footnotes.xml><?xml version="1.0" encoding="utf-8"?>
-<w:footnotes xmlns:wpc="http://schemas.microsoft.com/office/word/2010/wordprocessingCanvas" xmlns:cx="http://schemas.microsoft.com/office/drawing/2014/chartex" xmlns:cx1="http://schemas.microsoft.com/office/drawing/2015/9/8/chartex" xmlns:mc="http://schemas.openxmlformats.org/markup-compatibility/2006" xmlns:o="urn:schemas-microsoft-com:office:office" xmlns:r="http://schemas.openxmlformats.org/officeDocument/2006/relationships" xmlns:m="http://schemas.openxmlformats.org/officeDocument/2006/math" xmlns:v="urn:schemas-microsoft-com:vml" xmlns:wp14="http://schemas.microsoft.com/office/word/2010/wordprocessingDrawing" xmlns:wp="http://schemas.openxmlformats.org/drawingml/2006/wordprocessingDrawing" xmlns:w10="urn:schemas-microsoft-com:office:word" xmlns:w="http://schemas.openxmlformats.org/wordprocessingml/2006/main" xmlns:w14="http://schemas.microsoft.com/office/word/2010/wordml" xmlns:w15="http://schemas.microsoft.com/office/word/2012/wordml" xmlns:w16se="http://schemas.microsoft.com/office/word/2015/wordml/symex" xmlns:wpg="http://schemas.microsoft.com/office/word/2010/wordprocessingGroup" xmlns:wpi="http://schemas.microsoft.com/office/word/2010/wordprocessingInk" xmlns:wne="http://schemas.microsoft.com/office/word/2006/wordml" xmlns:wps="http://schemas.microsoft.com/office/word/2010/wordprocessingShape" mc:Ignorable="w14 w15 w16se wp14">
+<w:footnotes xmlns:wpc="http://schemas.microsoft.com/office/word/2010/wordprocessingCanvas" xmlns:mc="http://schemas.openxmlformats.org/markup-compatibility/2006" xmlns:o="urn:schemas-microsoft-com:office:office" xmlns:r="http://schemas.openxmlformats.org/officeDocument/2006/relationships" xmlns:m="http://schemas.openxmlformats.org/officeDocument/2006/math" xmlns:v="urn:schemas-microsoft-com:vml" xmlns:wp14="http://schemas.microsoft.com/office/word/2010/wordprocessingDrawing" xmlns:wp="http://schemas.openxmlformats.org/drawingml/2006/wordprocessingDrawing" xmlns:w10="urn:schemas-microsoft-com:office:word" xmlns:w="http://schemas.openxmlformats.org/wordprocessingml/2006/main" xmlns:w14="http://schemas.microsoft.com/office/word/2010/wordml" xmlns:wpg="http://schemas.microsoft.com/office/word/2010/wordprocessingGroup" xmlns:wpi="http://schemas.microsoft.com/office/word/2010/wordprocessingInk" xmlns:wne="http://schemas.microsoft.com/office/word/2006/wordml" xmlns:wps="http://schemas.microsoft.com/office/word/2010/wordprocessingShape" mc:Ignorable="w14 wp14">
   <w:footnote w:type="separator" w:id="-1">
     <w:p>
       <w:r>
@@ -5953,7 +7309,7 @@
 </file>
 
 <file path=word/header1.xml><?xml version="1.0" encoding="utf-8"?>
-<w:hdr xmlns:wpc="http://schemas.microsoft.com/office/word/2010/wordprocessingCanvas" xmlns:cx="http://schemas.microsoft.com/office/drawing/2014/chartex" xmlns:cx1="http://schemas.microsoft.com/office/drawing/2015/9/8/chartex" xmlns:mc="http://schemas.openxmlformats.org/markup-compatibility/2006" xmlns:o="urn:schemas-microsoft-com:office:office" xmlns:r="http://schemas.openxmlformats.org/officeDocument/2006/relationships" xmlns:m="http://schemas.openxmlformats.org/officeDocument/2006/math" xmlns:v="urn:schemas-microsoft-com:vml" xmlns:wp14="http://schemas.microsoft.com/office/word/2010/wordprocessingDrawing" xmlns:wp="http://schemas.openxmlformats.org/drawingml/2006/wordprocessingDrawing" xmlns:w10="urn:schemas-microsoft-com:office:word" xmlns:w="http://schemas.openxmlformats.org/wordprocessingml/2006/main" xmlns:w14="http://schemas.microsoft.com/office/word/2010/wordml" xmlns:w15="http://schemas.microsoft.com/office/word/2012/wordml" xmlns:w16se="http://schemas.microsoft.com/office/word/2015/wordml/symex" xmlns:wpg="http://schemas.microsoft.com/office/word/2010/wordprocessingGroup" xmlns:wpi="http://schemas.microsoft.com/office/word/2010/wordprocessingInk" xmlns:wne="http://schemas.microsoft.com/office/word/2006/wordml" xmlns:wps="http://schemas.microsoft.com/office/word/2010/wordprocessingShape" mc:Ignorable="w14 w15 w16se wp14">
+<w:hdr xmlns:wpc="http://schemas.microsoft.com/office/word/2010/wordprocessingCanvas" xmlns:mc="http://schemas.openxmlformats.org/markup-compatibility/2006" xmlns:o="urn:schemas-microsoft-com:office:office" xmlns:r="http://schemas.openxmlformats.org/officeDocument/2006/relationships" xmlns:m="http://schemas.openxmlformats.org/officeDocument/2006/math" xmlns:v="urn:schemas-microsoft-com:vml" xmlns:wp14="http://schemas.microsoft.com/office/word/2010/wordprocessingDrawing" xmlns:wp="http://schemas.openxmlformats.org/drawingml/2006/wordprocessingDrawing" xmlns:w10="urn:schemas-microsoft-com:office:word" xmlns:w="http://schemas.openxmlformats.org/wordprocessingml/2006/main" xmlns:w14="http://schemas.microsoft.com/office/word/2010/wordml" xmlns:wpg="http://schemas.microsoft.com/office/word/2010/wordprocessingGroup" xmlns:wpi="http://schemas.microsoft.com/office/word/2010/wordprocessingInk" xmlns:wne="http://schemas.microsoft.com/office/word/2006/wordml" xmlns:wps="http://schemas.microsoft.com/office/word/2010/wordprocessingShape" mc:Ignorable="w14 wp14">
   <w:p>
     <w:pPr>
       <w:pStyle w:val="a3"/>
@@ -5978,8 +7334,8 @@
 </file>
 
 <file path=word/numbering.xml><?xml version="1.0" encoding="utf-8"?>
-<w:numbering xmlns:wpc="http://schemas.microsoft.com/office/word/2010/wordprocessingCanvas" xmlns:cx="http://schemas.microsoft.com/office/drawing/2014/chartex" xmlns:cx1="http://schemas.microsoft.com/office/drawing/2015/9/8/chartex" xmlns:mc="http://schemas.openxmlformats.org/markup-compatibility/2006" xmlns:o="urn:schemas-microsoft-com:office:office" xmlns:r="http://schemas.openxmlformats.org/officeDocument/2006/relationships" xmlns:m="http://schemas.openxmlformats.org/officeDocument/2006/math" xmlns:v="urn:schemas-microsoft-com:vml" xmlns:wp14="http://schemas.microsoft.com/office/word/2010/wordprocessingDrawing" xmlns:wp="http://schemas.openxmlformats.org/drawingml/2006/wordprocessingDrawing" xmlns:w10="urn:schemas-microsoft-com:office:word" xmlns:w="http://schemas.openxmlformats.org/wordprocessingml/2006/main" xmlns:w14="http://schemas.microsoft.com/office/word/2010/wordml" xmlns:w15="http://schemas.microsoft.com/office/word/2012/wordml" xmlns:w16se="http://schemas.microsoft.com/office/word/2015/wordml/symex" xmlns:wpg="http://schemas.microsoft.com/office/word/2010/wordprocessingGroup" xmlns:wpi="http://schemas.microsoft.com/office/word/2010/wordprocessingInk" xmlns:wne="http://schemas.microsoft.com/office/word/2006/wordml" xmlns:wps="http://schemas.microsoft.com/office/word/2010/wordprocessingShape" mc:Ignorable="w14 w15 w16se wp14">
-  <w:abstractNum w:abstractNumId="0" w15:restartNumberingAfterBreak="0">
+<w:numbering xmlns:wpc="http://schemas.microsoft.com/office/word/2010/wordprocessingCanvas" xmlns:mc="http://schemas.openxmlformats.org/markup-compatibility/2006" xmlns:o="urn:schemas-microsoft-com:office:office" xmlns:r="http://schemas.openxmlformats.org/officeDocument/2006/relationships" xmlns:m="http://schemas.openxmlformats.org/officeDocument/2006/math" xmlns:v="urn:schemas-microsoft-com:vml" xmlns:wp14="http://schemas.microsoft.com/office/word/2010/wordprocessingDrawing" xmlns:wp="http://schemas.openxmlformats.org/drawingml/2006/wordprocessingDrawing" xmlns:w10="urn:schemas-microsoft-com:office:word" xmlns:w="http://schemas.openxmlformats.org/wordprocessingml/2006/main" xmlns:w14="http://schemas.microsoft.com/office/word/2010/wordml" xmlns:wpg="http://schemas.microsoft.com/office/word/2010/wordprocessingGroup" xmlns:wpi="http://schemas.microsoft.com/office/word/2010/wordprocessingInk" xmlns:wne="http://schemas.microsoft.com/office/word/2006/wordml" xmlns:wps="http://schemas.microsoft.com/office/word/2010/wordprocessingShape" mc:Ignorable="w14 wp14">
+  <w:abstractNum w:abstractNumId="0">
     <w:nsid w:val="00893A32"/>
     <w:multiLevelType w:val="hybridMultilevel"/>
     <w:tmpl w:val="B6009C84"/>
@@ -6069,7 +7425,7 @@
       </w:pPr>
     </w:lvl>
   </w:abstractNum>
-  <w:abstractNum w:abstractNumId="1" w15:restartNumberingAfterBreak="0">
+  <w:abstractNum w:abstractNumId="1">
     <w:nsid w:val="03405954"/>
     <w:multiLevelType w:val="hybridMultilevel"/>
     <w:tmpl w:val="7EE6E092"/>
@@ -6182,7 +7538,7 @@
       </w:rPr>
     </w:lvl>
   </w:abstractNum>
-  <w:abstractNum w:abstractNumId="2" w15:restartNumberingAfterBreak="0">
+  <w:abstractNum w:abstractNumId="2">
     <w:nsid w:val="0419745B"/>
     <w:multiLevelType w:val="hybridMultilevel"/>
     <w:tmpl w:val="189EA32C"/>
@@ -6295,7 +7651,7 @@
       </w:rPr>
     </w:lvl>
   </w:abstractNum>
-  <w:abstractNum w:abstractNumId="3" w15:restartNumberingAfterBreak="0">
+  <w:abstractNum w:abstractNumId="3">
     <w:nsid w:val="094011B1"/>
     <w:multiLevelType w:val="hybridMultilevel"/>
     <w:tmpl w:val="C270D40C"/>
@@ -6381,7 +7737,7 @@
       </w:pPr>
     </w:lvl>
   </w:abstractNum>
-  <w:abstractNum w:abstractNumId="4" w15:restartNumberingAfterBreak="0">
+  <w:abstractNum w:abstractNumId="4">
     <w:nsid w:val="0B2F3CC1"/>
     <w:multiLevelType w:val="hybridMultilevel"/>
     <w:tmpl w:val="0374F9D2"/>
@@ -6494,7 +7850,7 @@
       </w:rPr>
     </w:lvl>
   </w:abstractNum>
-  <w:abstractNum w:abstractNumId="5" w15:restartNumberingAfterBreak="0">
+  <w:abstractNum w:abstractNumId="5">
     <w:nsid w:val="11CF5E72"/>
     <w:multiLevelType w:val="hybridMultilevel"/>
     <w:tmpl w:val="EFC030EA"/>
@@ -6607,7 +7963,7 @@
       </w:rPr>
     </w:lvl>
   </w:abstractNum>
-  <w:abstractNum w:abstractNumId="6" w15:restartNumberingAfterBreak="0">
+  <w:abstractNum w:abstractNumId="6">
     <w:nsid w:val="19D83044"/>
     <w:multiLevelType w:val="multilevel"/>
     <w:tmpl w:val="D46CEEAE"/>
@@ -6756,7 +8112,7 @@
       </w:rPr>
     </w:lvl>
   </w:abstractNum>
-  <w:abstractNum w:abstractNumId="7" w15:restartNumberingAfterBreak="0">
+  <w:abstractNum w:abstractNumId="7">
     <w:nsid w:val="1F8C6B0C"/>
     <w:multiLevelType w:val="hybridMultilevel"/>
     <w:tmpl w:val="D1729090"/>
@@ -6842,7 +8198,7 @@
       </w:pPr>
     </w:lvl>
   </w:abstractNum>
-  <w:abstractNum w:abstractNumId="8" w15:restartNumberingAfterBreak="0">
+  <w:abstractNum w:abstractNumId="8">
     <w:nsid w:val="238E2589"/>
     <w:multiLevelType w:val="multilevel"/>
     <w:tmpl w:val="6018D232"/>
@@ -6991,7 +8347,7 @@
       </w:rPr>
     </w:lvl>
   </w:abstractNum>
-  <w:abstractNum w:abstractNumId="9" w15:restartNumberingAfterBreak="0">
+  <w:abstractNum w:abstractNumId="9">
     <w:nsid w:val="267C10B5"/>
     <w:multiLevelType w:val="hybridMultilevel"/>
     <w:tmpl w:val="36D4ED68"/>
@@ -7104,7 +8460,7 @@
       </w:rPr>
     </w:lvl>
   </w:abstractNum>
-  <w:abstractNum w:abstractNumId="10" w15:restartNumberingAfterBreak="0">
+  <w:abstractNum w:abstractNumId="10">
     <w:nsid w:val="271637B8"/>
     <w:multiLevelType w:val="hybridMultilevel"/>
     <w:tmpl w:val="B95C85B2"/>
@@ -7217,7 +8573,7 @@
       </w:rPr>
     </w:lvl>
   </w:abstractNum>
-  <w:abstractNum w:abstractNumId="11" w15:restartNumberingAfterBreak="0">
+  <w:abstractNum w:abstractNumId="11">
     <w:nsid w:val="272C7269"/>
     <w:multiLevelType w:val="hybridMultilevel"/>
     <w:tmpl w:val="50C62F3E"/>
@@ -7330,7 +8686,7 @@
       </w:rPr>
     </w:lvl>
   </w:abstractNum>
-  <w:abstractNum w:abstractNumId="12" w15:restartNumberingAfterBreak="0">
+  <w:abstractNum w:abstractNumId="12">
     <w:nsid w:val="2ACA4C0C"/>
     <w:multiLevelType w:val="hybridMultilevel"/>
     <w:tmpl w:val="5F0CBE70"/>
@@ -7416,7 +8772,7 @@
       </w:pPr>
     </w:lvl>
   </w:abstractNum>
-  <w:abstractNum w:abstractNumId="13" w15:restartNumberingAfterBreak="0">
+  <w:abstractNum w:abstractNumId="13">
     <w:nsid w:val="2B964DA3"/>
     <w:multiLevelType w:val="hybridMultilevel"/>
     <w:tmpl w:val="64E8ACCE"/>
@@ -7529,7 +8885,7 @@
       </w:rPr>
     </w:lvl>
   </w:abstractNum>
-  <w:abstractNum w:abstractNumId="14" w15:restartNumberingAfterBreak="0">
+  <w:abstractNum w:abstractNumId="14">
     <w:nsid w:val="2F10238A"/>
     <w:multiLevelType w:val="hybridMultilevel"/>
     <w:tmpl w:val="543A9F80"/>
@@ -7642,7 +8998,7 @@
       </w:rPr>
     </w:lvl>
   </w:abstractNum>
-  <w:abstractNum w:abstractNumId="15" w15:restartNumberingAfterBreak="0">
+  <w:abstractNum w:abstractNumId="15">
     <w:nsid w:val="32F6558C"/>
     <w:multiLevelType w:val="hybridMultilevel"/>
     <w:tmpl w:val="C07010AA"/>
@@ -7755,7 +9111,7 @@
       </w:rPr>
     </w:lvl>
   </w:abstractNum>
-  <w:abstractNum w:abstractNumId="16" w15:restartNumberingAfterBreak="0">
+  <w:abstractNum w:abstractNumId="16">
     <w:nsid w:val="37ED2CF0"/>
     <w:multiLevelType w:val="hybridMultilevel"/>
     <w:tmpl w:val="F370CAF4"/>
@@ -7841,7 +9197,7 @@
       </w:pPr>
     </w:lvl>
   </w:abstractNum>
-  <w:abstractNum w:abstractNumId="17" w15:restartNumberingAfterBreak="0">
+  <w:abstractNum w:abstractNumId="17">
     <w:nsid w:val="3E6C6CB2"/>
     <w:multiLevelType w:val="hybridMultilevel"/>
     <w:tmpl w:val="60D670BE"/>
@@ -7930,7 +9286,7 @@
       </w:pPr>
     </w:lvl>
   </w:abstractNum>
-  <w:abstractNum w:abstractNumId="18" w15:restartNumberingAfterBreak="0">
+  <w:abstractNum w:abstractNumId="18">
     <w:nsid w:val="40484B94"/>
     <w:multiLevelType w:val="multilevel"/>
     <w:tmpl w:val="B1886176"/>
@@ -8053,7 +9409,7 @@
       </w:rPr>
     </w:lvl>
   </w:abstractNum>
-  <w:abstractNum w:abstractNumId="19" w15:restartNumberingAfterBreak="0">
+  <w:abstractNum w:abstractNumId="19">
     <w:nsid w:val="420F05DB"/>
     <w:multiLevelType w:val="multilevel"/>
     <w:tmpl w:val="7FC08CF0"/>
@@ -8166,7 +9522,7 @@
       </w:rPr>
     </w:lvl>
   </w:abstractNum>
-  <w:abstractNum w:abstractNumId="20" w15:restartNumberingAfterBreak="0">
+  <w:abstractNum w:abstractNumId="20">
     <w:nsid w:val="4373498F"/>
     <w:multiLevelType w:val="hybridMultilevel"/>
     <w:tmpl w:val="8F98407E"/>
@@ -8255,11 +9611,11 @@
       </w:pPr>
     </w:lvl>
   </w:abstractNum>
-  <w:abstractNum w:abstractNumId="21" w15:restartNumberingAfterBreak="0">
+  <w:abstractNum w:abstractNumId="21">
     <w:nsid w:val="4E7E02FD"/>
-    <w:multiLevelType w:val="hybridMultilevel"/>
-    <w:tmpl w:val="3516E29A"/>
-    <w:lvl w:ilvl="0" w:tplc="69CE8A54">
+    <w:multiLevelType w:val="multilevel"/>
+    <w:tmpl w:val="DFC4F214"/>
+    <w:lvl w:ilvl="0">
       <w:start w:val="1"/>
       <w:numFmt w:val="decimal"/>
       <w:lvlText w:val="%1."/>
@@ -8271,80 +9627,112 @@
         <w:rFonts w:hint="default"/>
       </w:rPr>
     </w:lvl>
-    <w:lvl w:ilvl="1" w:tplc="04190019" w:tentative="1">
-      <w:start w:val="1"/>
-      <w:numFmt w:val="lowerLetter"/>
-      <w:lvlText w:val="%2."/>
-      <w:lvlJc w:val="left"/>
-      <w:pPr>
-        <w:ind w:left="1931" w:hanging="360"/>
-      </w:pPr>
-    </w:lvl>
-    <w:lvl w:ilvl="2" w:tplc="0419001B" w:tentative="1">
-      <w:start w:val="1"/>
-      <w:numFmt w:val="lowerRoman"/>
-      <w:lvlText w:val="%3."/>
-      <w:lvlJc w:val="right"/>
-      <w:pPr>
-        <w:ind w:left="2651" w:hanging="180"/>
-      </w:pPr>
-    </w:lvl>
-    <w:lvl w:ilvl="3" w:tplc="0419000F" w:tentative="1">
+    <w:lvl w:ilvl="1">
       <w:start w:val="1"/>
       <w:numFmt w:val="decimal"/>
-      <w:lvlText w:val="%4."/>
-      <w:lvlJc w:val="left"/>
-      <w:pPr>
-        <w:ind w:left="3371" w:hanging="360"/>
-      </w:pPr>
-    </w:lvl>
-    <w:lvl w:ilvl="4" w:tplc="04190019" w:tentative="1">
-      <w:start w:val="1"/>
-      <w:numFmt w:val="lowerLetter"/>
-      <w:lvlText w:val="%5."/>
-      <w:lvlJc w:val="left"/>
-      <w:pPr>
-        <w:ind w:left="4091" w:hanging="360"/>
-      </w:pPr>
-    </w:lvl>
-    <w:lvl w:ilvl="5" w:tplc="0419001B" w:tentative="1">
-      <w:start w:val="1"/>
-      <w:numFmt w:val="lowerRoman"/>
-      <w:lvlText w:val="%6."/>
-      <w:lvlJc w:val="right"/>
-      <w:pPr>
-        <w:ind w:left="4811" w:hanging="180"/>
-      </w:pPr>
-    </w:lvl>
-    <w:lvl w:ilvl="6" w:tplc="0419000F" w:tentative="1">
+      <w:isLgl/>
+      <w:lvlText w:val="%1.%2"/>
+      <w:lvlJc w:val="left"/>
+      <w:pPr>
+        <w:ind w:left="1271" w:hanging="420"/>
+      </w:pPr>
+      <w:rPr>
+        <w:rFonts w:hint="default"/>
+      </w:rPr>
+    </w:lvl>
+    <w:lvl w:ilvl="2">
       <w:start w:val="1"/>
       <w:numFmt w:val="decimal"/>
-      <w:lvlText w:val="%7."/>
-      <w:lvlJc w:val="left"/>
-      <w:pPr>
-        <w:ind w:left="5531" w:hanging="360"/>
-      </w:pPr>
-    </w:lvl>
-    <w:lvl w:ilvl="7" w:tplc="04190019" w:tentative="1">
-      <w:start w:val="1"/>
-      <w:numFmt w:val="lowerLetter"/>
-      <w:lvlText w:val="%8."/>
-      <w:lvlJc w:val="left"/>
-      <w:pPr>
-        <w:ind w:left="6251" w:hanging="360"/>
-      </w:pPr>
-    </w:lvl>
-    <w:lvl w:ilvl="8" w:tplc="0419001B" w:tentative="1">
-      <w:start w:val="1"/>
-      <w:numFmt w:val="lowerRoman"/>
-      <w:lvlText w:val="%9."/>
-      <w:lvlJc w:val="right"/>
-      <w:pPr>
-        <w:ind w:left="6971" w:hanging="180"/>
-      </w:pPr>
+      <w:isLgl/>
+      <w:lvlText w:val="%1.%2.%3"/>
+      <w:lvlJc w:val="left"/>
+      <w:pPr>
+        <w:ind w:left="1571" w:hanging="720"/>
+      </w:pPr>
+      <w:rPr>
+        <w:rFonts w:hint="default"/>
+      </w:rPr>
+    </w:lvl>
+    <w:lvl w:ilvl="3">
+      <w:start w:val="1"/>
+      <w:numFmt w:val="decimal"/>
+      <w:isLgl/>
+      <w:lvlText w:val="%1.%2.%3.%4"/>
+      <w:lvlJc w:val="left"/>
+      <w:pPr>
+        <w:ind w:left="1931" w:hanging="1080"/>
+      </w:pPr>
+      <w:rPr>
+        <w:rFonts w:hint="default"/>
+      </w:rPr>
+    </w:lvl>
+    <w:lvl w:ilvl="4">
+      <w:start w:val="1"/>
+      <w:numFmt w:val="decimal"/>
+      <w:isLgl/>
+      <w:lvlText w:val="%1.%2.%3.%4.%5"/>
+      <w:lvlJc w:val="left"/>
+      <w:pPr>
+        <w:ind w:left="1931" w:hanging="1080"/>
+      </w:pPr>
+      <w:rPr>
+        <w:rFonts w:hint="default"/>
+      </w:rPr>
+    </w:lvl>
+    <w:lvl w:ilvl="5">
+      <w:start w:val="1"/>
+      <w:numFmt w:val="decimal"/>
+      <w:isLgl/>
+      <w:lvlText w:val="%1.%2.%3.%4.%5.%6"/>
+      <w:lvlJc w:val="left"/>
+      <w:pPr>
+        <w:ind w:left="2291" w:hanging="1440"/>
+      </w:pPr>
+      <w:rPr>
+        <w:rFonts w:hint="default"/>
+      </w:rPr>
+    </w:lvl>
+    <w:lvl w:ilvl="6">
+      <w:start w:val="1"/>
+      <w:numFmt w:val="decimal"/>
+      <w:isLgl/>
+      <w:lvlText w:val="%1.%2.%3.%4.%5.%6.%7"/>
+      <w:lvlJc w:val="left"/>
+      <w:pPr>
+        <w:ind w:left="2291" w:hanging="1440"/>
+      </w:pPr>
+      <w:rPr>
+        <w:rFonts w:hint="default"/>
+      </w:rPr>
+    </w:lvl>
+    <w:lvl w:ilvl="7">
+      <w:start w:val="1"/>
+      <w:numFmt w:val="decimal"/>
+      <w:isLgl/>
+      <w:lvlText w:val="%1.%2.%3.%4.%5.%6.%7.%8"/>
+      <w:lvlJc w:val="left"/>
+      <w:pPr>
+        <w:ind w:left="2651" w:hanging="1800"/>
+      </w:pPr>
+      <w:rPr>
+        <w:rFonts w:hint="default"/>
+      </w:rPr>
+    </w:lvl>
+    <w:lvl w:ilvl="8">
+      <w:start w:val="1"/>
+      <w:numFmt w:val="decimal"/>
+      <w:isLgl/>
+      <w:lvlText w:val="%1.%2.%3.%4.%5.%6.%7.%8.%9"/>
+      <w:lvlJc w:val="left"/>
+      <w:pPr>
+        <w:ind w:left="3011" w:hanging="2160"/>
+      </w:pPr>
+      <w:rPr>
+        <w:rFonts w:hint="default"/>
+      </w:rPr>
     </w:lvl>
   </w:abstractNum>
-  <w:abstractNum w:abstractNumId="22" w15:restartNumberingAfterBreak="0">
+  <w:abstractNum w:abstractNumId="22">
     <w:nsid w:val="4FE1230A"/>
     <w:multiLevelType w:val="hybridMultilevel"/>
     <w:tmpl w:val="D0363230"/>
@@ -8457,7 +9845,7 @@
       </w:rPr>
     </w:lvl>
   </w:abstractNum>
-  <w:abstractNum w:abstractNumId="23" w15:restartNumberingAfterBreak="0">
+  <w:abstractNum w:abstractNumId="23">
     <w:nsid w:val="50F05CAA"/>
     <w:multiLevelType w:val="hybridMultilevel"/>
     <w:tmpl w:val="3C6ED0BE"/>
@@ -8570,7 +9958,7 @@
       </w:rPr>
     </w:lvl>
   </w:abstractNum>
-  <w:abstractNum w:abstractNumId="24" w15:restartNumberingAfterBreak="0">
+  <w:abstractNum w:abstractNumId="24">
     <w:nsid w:val="51A20D20"/>
     <w:multiLevelType w:val="hybridMultilevel"/>
     <w:tmpl w:val="89561398"/>
@@ -8683,7 +10071,7 @@
       </w:rPr>
     </w:lvl>
   </w:abstractNum>
-  <w:abstractNum w:abstractNumId="25" w15:restartNumberingAfterBreak="0">
+  <w:abstractNum w:abstractNumId="25">
     <w:nsid w:val="51F03852"/>
     <w:multiLevelType w:val="hybridMultilevel"/>
     <w:tmpl w:val="A028B6A6"/>
@@ -8796,7 +10184,7 @@
       </w:rPr>
     </w:lvl>
   </w:abstractNum>
-  <w:abstractNum w:abstractNumId="26" w15:restartNumberingAfterBreak="0">
+  <w:abstractNum w:abstractNumId="26">
     <w:nsid w:val="5447019A"/>
     <w:multiLevelType w:val="hybridMultilevel"/>
     <w:tmpl w:val="3AF67110"/>
@@ -8909,7 +10297,7 @@
       </w:rPr>
     </w:lvl>
   </w:abstractNum>
-  <w:abstractNum w:abstractNumId="27" w15:restartNumberingAfterBreak="0">
+  <w:abstractNum w:abstractNumId="27">
     <w:nsid w:val="555E4B16"/>
     <w:multiLevelType w:val="hybridMultilevel"/>
     <w:tmpl w:val="B19AE664"/>
@@ -9022,7 +10410,7 @@
       </w:rPr>
     </w:lvl>
   </w:abstractNum>
-  <w:abstractNum w:abstractNumId="28" w15:restartNumberingAfterBreak="0">
+  <w:abstractNum w:abstractNumId="28">
     <w:nsid w:val="56704430"/>
     <w:multiLevelType w:val="hybridMultilevel"/>
     <w:tmpl w:val="4960656E"/>
@@ -9135,7 +10523,7 @@
       </w:rPr>
     </w:lvl>
   </w:abstractNum>
-  <w:abstractNum w:abstractNumId="29" w15:restartNumberingAfterBreak="0">
+  <w:abstractNum w:abstractNumId="29">
     <w:nsid w:val="573F4B68"/>
     <w:multiLevelType w:val="hybridMultilevel"/>
     <w:tmpl w:val="18282250"/>
@@ -9248,7 +10636,7 @@
       </w:rPr>
     </w:lvl>
   </w:abstractNum>
-  <w:abstractNum w:abstractNumId="30" w15:restartNumberingAfterBreak="0">
+  <w:abstractNum w:abstractNumId="30">
     <w:nsid w:val="57A9499F"/>
     <w:multiLevelType w:val="hybridMultilevel"/>
     <w:tmpl w:val="2222DBD0"/>
@@ -9361,7 +10749,7 @@
       </w:rPr>
     </w:lvl>
   </w:abstractNum>
-  <w:abstractNum w:abstractNumId="31" w15:restartNumberingAfterBreak="0">
+  <w:abstractNum w:abstractNumId="31">
     <w:nsid w:val="59A4446B"/>
     <w:multiLevelType w:val="multilevel"/>
     <w:tmpl w:val="E5F22E38"/>
@@ -9483,7 +10871,7 @@
       </w:rPr>
     </w:lvl>
   </w:abstractNum>
-  <w:abstractNum w:abstractNumId="32" w15:restartNumberingAfterBreak="0">
+  <w:abstractNum w:abstractNumId="32">
     <w:nsid w:val="59AB363F"/>
     <w:multiLevelType w:val="hybridMultilevel"/>
     <w:tmpl w:val="B7FAAB12"/>
@@ -9596,7 +10984,7 @@
       </w:rPr>
     </w:lvl>
   </w:abstractNum>
-  <w:abstractNum w:abstractNumId="33" w15:restartNumberingAfterBreak="0">
+  <w:abstractNum w:abstractNumId="33">
     <w:nsid w:val="5ABA59F0"/>
     <w:multiLevelType w:val="hybridMultilevel"/>
     <w:tmpl w:val="2C52AA4E"/>
@@ -9709,7 +11097,7 @@
       </w:rPr>
     </w:lvl>
   </w:abstractNum>
-  <w:abstractNum w:abstractNumId="34" w15:restartNumberingAfterBreak="0">
+  <w:abstractNum w:abstractNumId="34">
     <w:nsid w:val="5AEE1B56"/>
     <w:multiLevelType w:val="hybridMultilevel"/>
     <w:tmpl w:val="AD30BA9C"/>
@@ -9822,7 +11210,7 @@
       </w:rPr>
     </w:lvl>
   </w:abstractNum>
-  <w:abstractNum w:abstractNumId="35" w15:restartNumberingAfterBreak="0">
+  <w:abstractNum w:abstractNumId="35">
     <w:nsid w:val="5EF93677"/>
     <w:multiLevelType w:val="hybridMultilevel"/>
     <w:tmpl w:val="3E9EB2C4"/>
@@ -9935,7 +11323,7 @@
       </w:rPr>
     </w:lvl>
   </w:abstractNum>
-  <w:abstractNum w:abstractNumId="36" w15:restartNumberingAfterBreak="0">
+  <w:abstractNum w:abstractNumId="36">
     <w:nsid w:val="5FFD33E8"/>
     <w:multiLevelType w:val="hybridMultilevel"/>
     <w:tmpl w:val="04CC64B2"/>
@@ -10048,7 +11436,7 @@
       </w:rPr>
     </w:lvl>
   </w:abstractNum>
-  <w:abstractNum w:abstractNumId="37" w15:restartNumberingAfterBreak="0">
+  <w:abstractNum w:abstractNumId="37">
     <w:nsid w:val="6B1D116F"/>
     <w:multiLevelType w:val="hybridMultilevel"/>
     <w:tmpl w:val="0BCE2DB6"/>
@@ -10161,7 +11549,7 @@
       </w:rPr>
     </w:lvl>
   </w:abstractNum>
-  <w:abstractNum w:abstractNumId="38" w15:restartNumberingAfterBreak="0">
+  <w:abstractNum w:abstractNumId="38">
     <w:nsid w:val="6B781A4A"/>
     <w:multiLevelType w:val="hybridMultilevel"/>
     <w:tmpl w:val="62A0096E"/>
@@ -10274,7 +11662,7 @@
       </w:rPr>
     </w:lvl>
   </w:abstractNum>
-  <w:abstractNum w:abstractNumId="39" w15:restartNumberingAfterBreak="0">
+  <w:abstractNum w:abstractNumId="39">
     <w:nsid w:val="6C096732"/>
     <w:multiLevelType w:val="hybridMultilevel"/>
     <w:tmpl w:val="90FC83E0"/>
@@ -10387,7 +11775,7 @@
       </w:rPr>
     </w:lvl>
   </w:abstractNum>
-  <w:abstractNum w:abstractNumId="40" w15:restartNumberingAfterBreak="0">
+  <w:abstractNum w:abstractNumId="40">
     <w:nsid w:val="6DA10CE9"/>
     <w:multiLevelType w:val="hybridMultilevel"/>
     <w:tmpl w:val="E44836D2"/>
@@ -10500,7 +11888,7 @@
       </w:rPr>
     </w:lvl>
   </w:abstractNum>
-  <w:abstractNum w:abstractNumId="41" w15:restartNumberingAfterBreak="0">
+  <w:abstractNum w:abstractNumId="41">
     <w:nsid w:val="6E7D0D92"/>
     <w:multiLevelType w:val="hybridMultilevel"/>
     <w:tmpl w:val="7DA4A250"/>
@@ -10613,7 +12001,7 @@
       </w:rPr>
     </w:lvl>
   </w:abstractNum>
-  <w:abstractNum w:abstractNumId="42" w15:restartNumberingAfterBreak="0">
+  <w:abstractNum w:abstractNumId="42">
     <w:nsid w:val="6FC34C95"/>
     <w:multiLevelType w:val="hybridMultilevel"/>
     <w:tmpl w:val="51A831FE"/>
@@ -10726,7 +12114,7 @@
       </w:rPr>
     </w:lvl>
   </w:abstractNum>
-  <w:abstractNum w:abstractNumId="43" w15:restartNumberingAfterBreak="0">
+  <w:abstractNum w:abstractNumId="43">
     <w:nsid w:val="700D7317"/>
     <w:multiLevelType w:val="hybridMultilevel"/>
     <w:tmpl w:val="27B47912"/>
@@ -10839,7 +12227,7 @@
       </w:rPr>
     </w:lvl>
   </w:abstractNum>
-  <w:abstractNum w:abstractNumId="44" w15:restartNumberingAfterBreak="0">
+  <w:abstractNum w:abstractNumId="44">
     <w:nsid w:val="73A5596B"/>
     <w:multiLevelType w:val="hybridMultilevel"/>
     <w:tmpl w:val="4A8C5380"/>
@@ -10952,7 +12340,7 @@
       </w:rPr>
     </w:lvl>
   </w:abstractNum>
-  <w:abstractNum w:abstractNumId="45" w15:restartNumberingAfterBreak="0">
+  <w:abstractNum w:abstractNumId="45">
     <w:nsid w:val="75ED4F58"/>
     <w:multiLevelType w:val="hybridMultilevel"/>
     <w:tmpl w:val="68645682"/>
@@ -11065,7 +12453,7 @@
       </w:rPr>
     </w:lvl>
   </w:abstractNum>
-  <w:abstractNum w:abstractNumId="46" w15:restartNumberingAfterBreak="0">
+  <w:abstractNum w:abstractNumId="46">
     <w:nsid w:val="7D97649D"/>
     <w:multiLevelType w:val="hybridMultilevel"/>
     <w:tmpl w:val="421A3F92"/>
@@ -11151,7 +12539,7 @@
       </w:pPr>
     </w:lvl>
   </w:abstractNum>
-  <w:abstractNum w:abstractNumId="47" w15:restartNumberingAfterBreak="0">
+  <w:abstractNum w:abstractNumId="47">
     <w:nsid w:val="7E19500B"/>
     <w:multiLevelType w:val="multilevel"/>
     <w:tmpl w:val="01685018"/>
@@ -11300,7 +12688,7 @@
       </w:rPr>
     </w:lvl>
   </w:abstractNum>
-  <w:abstractNum w:abstractNumId="48" w15:restartNumberingAfterBreak="0">
+  <w:abstractNum w:abstractNumId="48">
     <w:nsid w:val="7E4736B8"/>
     <w:multiLevelType w:val="multilevel"/>
     <w:tmpl w:val="C1F0C962"/>
@@ -11600,7 +12988,7 @@
 </file>
 
 <file path=word/styles.xml><?xml version="1.0" encoding="utf-8"?>
-<w:styles xmlns:mc="http://schemas.openxmlformats.org/markup-compatibility/2006" xmlns:r="http://schemas.openxmlformats.org/officeDocument/2006/relationships" xmlns:w="http://schemas.openxmlformats.org/wordprocessingml/2006/main" xmlns:w14="http://schemas.microsoft.com/office/word/2010/wordml" xmlns:w15="http://schemas.microsoft.com/office/word/2012/wordml" xmlns:w16se="http://schemas.microsoft.com/office/word/2015/wordml/symex" mc:Ignorable="w14 w15 w16se">
+<w:styles xmlns:mc="http://schemas.openxmlformats.org/markup-compatibility/2006" xmlns:r="http://schemas.openxmlformats.org/officeDocument/2006/relationships" xmlns:w="http://schemas.openxmlformats.org/wordprocessingml/2006/main" xmlns:w14="http://schemas.microsoft.com/office/word/2010/wordml" mc:Ignorable="w14">
   <w:docDefaults>
     <w:rPrDefault>
       <w:rPr>
@@ -11616,378 +13004,144 @@
       </w:pPr>
     </w:pPrDefault>
   </w:docDefaults>
-  <w:latentStyles w:defLockedState="0" w:defUIPriority="99" w:defSemiHidden="0" w:defUnhideWhenUsed="0" w:defQFormat="0" w:count="371">
-    <w:lsdException w:name="Normal" w:uiPriority="0" w:qFormat="1"/>
-    <w:lsdException w:name="heading 1" w:uiPriority="9" w:qFormat="1"/>
-    <w:lsdException w:name="heading 2" w:semiHidden="1" w:uiPriority="9" w:unhideWhenUsed="1" w:qFormat="1"/>
-    <w:lsdException w:name="heading 3" w:semiHidden="1" w:uiPriority="9" w:unhideWhenUsed="1" w:qFormat="1"/>
-    <w:lsdException w:name="heading 4" w:semiHidden="1" w:uiPriority="9" w:unhideWhenUsed="1" w:qFormat="1"/>
-    <w:lsdException w:name="heading 5" w:semiHidden="1" w:uiPriority="9" w:unhideWhenUsed="1" w:qFormat="1"/>
-    <w:lsdException w:name="heading 6" w:semiHidden="1" w:uiPriority="9" w:unhideWhenUsed="1" w:qFormat="1"/>
-    <w:lsdException w:name="heading 7" w:semiHidden="1" w:uiPriority="9" w:unhideWhenUsed="1" w:qFormat="1"/>
-    <w:lsdException w:name="heading 8" w:semiHidden="1" w:uiPriority="9" w:unhideWhenUsed="1" w:qFormat="1"/>
-    <w:lsdException w:name="heading 9" w:semiHidden="1" w:uiPriority="9" w:unhideWhenUsed="1" w:qFormat="1"/>
-    <w:lsdException w:name="index 1" w:semiHidden="1" w:unhideWhenUsed="1"/>
-    <w:lsdException w:name="index 2" w:semiHidden="1" w:unhideWhenUsed="1"/>
-    <w:lsdException w:name="index 3" w:semiHidden="1" w:unhideWhenUsed="1"/>
-    <w:lsdException w:name="index 4" w:semiHidden="1" w:unhideWhenUsed="1"/>
-    <w:lsdException w:name="index 5" w:semiHidden="1" w:unhideWhenUsed="1"/>
-    <w:lsdException w:name="index 6" w:semiHidden="1" w:unhideWhenUsed="1"/>
-    <w:lsdException w:name="index 7" w:semiHidden="1" w:unhideWhenUsed="1"/>
-    <w:lsdException w:name="index 8" w:semiHidden="1" w:unhideWhenUsed="1"/>
-    <w:lsdException w:name="index 9" w:semiHidden="1" w:unhideWhenUsed="1"/>
-    <w:lsdException w:name="toc 1" w:semiHidden="1" w:uiPriority="39" w:unhideWhenUsed="1"/>
-    <w:lsdException w:name="toc 2" w:semiHidden="1" w:uiPriority="39" w:unhideWhenUsed="1"/>
-    <w:lsdException w:name="toc 3" w:semiHidden="1" w:uiPriority="39" w:unhideWhenUsed="1"/>
-    <w:lsdException w:name="toc 4" w:semiHidden="1" w:uiPriority="39" w:unhideWhenUsed="1"/>
-    <w:lsdException w:name="toc 5" w:semiHidden="1" w:uiPriority="39" w:unhideWhenUsed="1"/>
-    <w:lsdException w:name="toc 6" w:semiHidden="1" w:uiPriority="39" w:unhideWhenUsed="1"/>
-    <w:lsdException w:name="toc 7" w:semiHidden="1" w:uiPriority="39" w:unhideWhenUsed="1"/>
-    <w:lsdException w:name="toc 8" w:semiHidden="1" w:uiPriority="39" w:unhideWhenUsed="1"/>
-    <w:lsdException w:name="toc 9" w:semiHidden="1" w:uiPriority="39" w:unhideWhenUsed="1"/>
-    <w:lsdException w:name="Normal Indent" w:semiHidden="1" w:unhideWhenUsed="1"/>
-    <w:lsdException w:name="footnote text" w:semiHidden="1" w:unhideWhenUsed="1"/>
-    <w:lsdException w:name="annotation text" w:semiHidden="1" w:unhideWhenUsed="1"/>
-    <w:lsdException w:name="header" w:semiHidden="1" w:unhideWhenUsed="1"/>
-    <w:lsdException w:name="footer" w:semiHidden="1" w:unhideWhenUsed="1"/>
-    <w:lsdException w:name="index heading" w:semiHidden="1" w:unhideWhenUsed="1"/>
-    <w:lsdException w:name="caption" w:semiHidden="1" w:uiPriority="35" w:unhideWhenUsed="1" w:qFormat="1"/>
-    <w:lsdException w:name="table of figures" w:semiHidden="1" w:unhideWhenUsed="1"/>
-    <w:lsdException w:name="envelope address" w:semiHidden="1" w:unhideWhenUsed="1"/>
-    <w:lsdException w:name="envelope return" w:semiHidden="1" w:unhideWhenUsed="1"/>
-    <w:lsdException w:name="footnote reference" w:semiHidden="1" w:unhideWhenUsed="1"/>
-    <w:lsdException w:name="annotation reference" w:semiHidden="1" w:unhideWhenUsed="1"/>
-    <w:lsdException w:name="line number" w:semiHidden="1" w:unhideWhenUsed="1"/>
-    <w:lsdException w:name="page number" w:semiHidden="1" w:unhideWhenUsed="1"/>
-    <w:lsdException w:name="endnote reference" w:semiHidden="1" w:unhideWhenUsed="1"/>
-    <w:lsdException w:name="endnote text" w:semiHidden="1" w:unhideWhenUsed="1"/>
-    <w:lsdException w:name="table of authorities" w:semiHidden="1" w:unhideWhenUsed="1"/>
-    <w:lsdException w:name="macro" w:semiHidden="1" w:unhideWhenUsed="1"/>
-    <w:lsdException w:name="toa heading" w:semiHidden="1" w:unhideWhenUsed="1"/>
-    <w:lsdException w:name="List" w:semiHidden="1" w:unhideWhenUsed="1"/>
-    <w:lsdException w:name="List Bullet" w:semiHidden="1" w:unhideWhenUsed="1"/>
-    <w:lsdException w:name="List Number" w:semiHidden="1" w:unhideWhenUsed="1"/>
-    <w:lsdException w:name="List 2" w:semiHidden="1" w:unhideWhenUsed="1"/>
-    <w:lsdException w:name="List 3" w:semiHidden="1" w:unhideWhenUsed="1"/>
-    <w:lsdException w:name="List 4" w:semiHidden="1" w:unhideWhenUsed="1"/>
-    <w:lsdException w:name="List 5" w:semiHidden="1" w:unhideWhenUsed="1"/>
-    <w:lsdException w:name="List Bullet 2" w:semiHidden="1" w:unhideWhenUsed="1"/>
-    <w:lsdException w:name="List Bullet 3" w:semiHidden="1" w:unhideWhenUsed="1"/>
-    <w:lsdException w:name="List Bullet 4" w:semiHidden="1" w:unhideWhenUsed="1"/>
-    <w:lsdException w:name="List Bullet 5" w:semiHidden="1" w:unhideWhenUsed="1"/>
-    <w:lsdException w:name="List Number 2" w:semiHidden="1" w:unhideWhenUsed="1"/>
-    <w:lsdException w:name="List Number 3" w:semiHidden="1" w:unhideWhenUsed="1"/>
-    <w:lsdException w:name="List Number 4" w:semiHidden="1" w:unhideWhenUsed="1"/>
-    <w:lsdException w:name="List Number 5" w:semiHidden="1" w:unhideWhenUsed="1"/>
-    <w:lsdException w:name="Title" w:uiPriority="10" w:qFormat="1"/>
-    <w:lsdException w:name="Closing" w:semiHidden="1" w:unhideWhenUsed="1"/>
-    <w:lsdException w:name="Signature" w:semiHidden="1" w:unhideWhenUsed="1"/>
-    <w:lsdException w:name="Default Paragraph Font" w:semiHidden="1" w:uiPriority="1" w:unhideWhenUsed="1"/>
-    <w:lsdException w:name="Body Text" w:semiHidden="1" w:unhideWhenUsed="1"/>
-    <w:lsdException w:name="Body Text Indent" w:semiHidden="1" w:unhideWhenUsed="1"/>
-    <w:lsdException w:name="List Continue" w:semiHidden="1" w:unhideWhenUsed="1"/>
-    <w:lsdException w:name="List Continue 2" w:semiHidden="1" w:unhideWhenUsed="1"/>
-    <w:lsdException w:name="List Continue 3" w:semiHidden="1" w:unhideWhenUsed="1"/>
-    <w:lsdException w:name="List Continue 4" w:semiHidden="1" w:unhideWhenUsed="1"/>
-    <w:lsdException w:name="List Continue 5" w:semiHidden="1" w:unhideWhenUsed="1"/>
-    <w:lsdException w:name="Message Header" w:semiHidden="1" w:unhideWhenUsed="1"/>
-    <w:lsdException w:name="Subtitle" w:uiPriority="11" w:qFormat="1"/>
-    <w:lsdException w:name="Salutation" w:semiHidden="1" w:unhideWhenUsed="1"/>
-    <w:lsdException w:name="Date" w:semiHidden="1" w:unhideWhenUsed="1"/>
-    <w:lsdException w:name="Body Text First Indent" w:semiHidden="1" w:unhideWhenUsed="1"/>
-    <w:lsdException w:name="Body Text First Indent 2" w:semiHidden="1" w:unhideWhenUsed="1"/>
-    <w:lsdException w:name="Note Heading" w:semiHidden="1" w:unhideWhenUsed="1"/>
-    <w:lsdException w:name="Body Text 2" w:semiHidden="1" w:unhideWhenUsed="1"/>
-    <w:lsdException w:name="Body Text 3" w:semiHidden="1" w:unhideWhenUsed="1"/>
-    <w:lsdException w:name="Body Text Indent 2" w:semiHidden="1" w:unhideWhenUsed="1"/>
-    <w:lsdException w:name="Body Text Indent 3" w:semiHidden="1" w:unhideWhenUsed="1"/>
-    <w:lsdException w:name="Block Text" w:semiHidden="1" w:unhideWhenUsed="1"/>
-    <w:lsdException w:name="Hyperlink" w:semiHidden="1" w:unhideWhenUsed="1"/>
-    <w:lsdException w:name="FollowedHyperlink" w:semiHidden="1" w:unhideWhenUsed="1"/>
-    <w:lsdException w:name="Strong" w:uiPriority="22" w:qFormat="1"/>
-    <w:lsdException w:name="Emphasis" w:uiPriority="20" w:qFormat="1"/>
-    <w:lsdException w:name="Document Map" w:semiHidden="1" w:unhideWhenUsed="1"/>
-    <w:lsdException w:name="Plain Text" w:semiHidden="1" w:unhideWhenUsed="1"/>
-    <w:lsdException w:name="E-mail Signature" w:semiHidden="1" w:unhideWhenUsed="1"/>
-    <w:lsdException w:name="HTML Top of Form" w:semiHidden="1" w:unhideWhenUsed="1"/>
-    <w:lsdException w:name="HTML Bottom of Form" w:semiHidden="1" w:unhideWhenUsed="1"/>
-    <w:lsdException w:name="Normal (Web)" w:semiHidden="1" w:unhideWhenUsed="1"/>
-    <w:lsdException w:name="HTML Acronym" w:semiHidden="1" w:unhideWhenUsed="1"/>
-    <w:lsdException w:name="HTML Address" w:semiHidden="1" w:unhideWhenUsed="1"/>
-    <w:lsdException w:name="HTML Cite" w:semiHidden="1" w:unhideWhenUsed="1"/>
-    <w:lsdException w:name="HTML Code" w:semiHidden="1" w:unhideWhenUsed="1"/>
-    <w:lsdException w:name="HTML Definition" w:semiHidden="1" w:unhideWhenUsed="1"/>
-    <w:lsdException w:name="HTML Keyboard" w:semiHidden="1" w:unhideWhenUsed="1"/>
-    <w:lsdException w:name="HTML Preformatted" w:semiHidden="1" w:unhideWhenUsed="1"/>
-    <w:lsdException w:name="HTML Sample" w:semiHidden="1" w:unhideWhenUsed="1"/>
-    <w:lsdException w:name="HTML Typewriter" w:semiHidden="1" w:unhideWhenUsed="1"/>
-    <w:lsdException w:name="HTML Variable" w:semiHidden="1" w:unhideWhenUsed="1"/>
-    <w:lsdException w:name="Normal Table" w:semiHidden="1" w:unhideWhenUsed="1"/>
-    <w:lsdException w:name="annotation subject" w:semiHidden="1" w:unhideWhenUsed="1"/>
-    <w:lsdException w:name="No List" w:semiHidden="1" w:unhideWhenUsed="1"/>
-    <w:lsdException w:name="Outline List 1" w:semiHidden="1" w:unhideWhenUsed="1"/>
-    <w:lsdException w:name="Outline List 2" w:semiHidden="1" w:unhideWhenUsed="1"/>
-    <w:lsdException w:name="Outline List 3" w:semiHidden="1" w:unhideWhenUsed="1"/>
-    <w:lsdException w:name="Table Simple 1" w:semiHidden="1" w:unhideWhenUsed="1"/>
-    <w:lsdException w:name="Table Simple 2" w:semiHidden="1" w:unhideWhenUsed="1"/>
-    <w:lsdException w:name="Table Simple 3" w:semiHidden="1" w:unhideWhenUsed="1"/>
-    <w:lsdException w:name="Table Classic 1" w:semiHidden="1" w:unhideWhenUsed="1"/>
-    <w:lsdException w:name="Table Classic 2" w:semiHidden="1" w:unhideWhenUsed="1"/>
-    <w:lsdException w:name="Table Classic 3" w:semiHidden="1" w:unhideWhenUsed="1"/>
-    <w:lsdException w:name="Table Classic 4" w:semiHidden="1" w:unhideWhenUsed="1"/>
-    <w:lsdException w:name="Table Colorful 1" w:semiHidden="1" w:unhideWhenUsed="1"/>
-    <w:lsdException w:name="Table Colorful 2" w:semiHidden="1" w:unhideWhenUsed="1"/>
-    <w:lsdException w:name="Table Colorful 3" w:semiHidden="1" w:unhideWhenUsed="1"/>
-    <w:lsdException w:name="Table Columns 1" w:semiHidden="1" w:unhideWhenUsed="1"/>
-    <w:lsdException w:name="Table Columns 2" w:semiHidden="1" w:unhideWhenUsed="1"/>
-    <w:lsdException w:name="Table Columns 3" w:semiHidden="1" w:unhideWhenUsed="1"/>
-    <w:lsdException w:name="Table Columns 4" w:semiHidden="1" w:unhideWhenUsed="1"/>
-    <w:lsdException w:name="Table Columns 5" w:semiHidden="1" w:unhideWhenUsed="1"/>
-    <w:lsdException w:name="Table Grid 1" w:semiHidden="1" w:unhideWhenUsed="1"/>
-    <w:lsdException w:name="Table Grid 2" w:semiHidden="1" w:unhideWhenUsed="1"/>
-    <w:lsdException w:name="Table Grid 3" w:semiHidden="1" w:unhideWhenUsed="1"/>
-    <w:lsdException w:name="Table Grid 4" w:semiHidden="1" w:unhideWhenUsed="1"/>
-    <w:lsdException w:name="Table Grid 5" w:semiHidden="1" w:unhideWhenUsed="1"/>
-    <w:lsdException w:name="Table Grid 6" w:semiHidden="1" w:unhideWhenUsed="1"/>
-    <w:lsdException w:name="Table Grid 7" w:semiHidden="1" w:unhideWhenUsed="1"/>
-    <w:lsdException w:name="Table Grid 8" w:semiHidden="1" w:unhideWhenUsed="1"/>
-    <w:lsdException w:name="Table List 1" w:semiHidden="1" w:unhideWhenUsed="1"/>
-    <w:lsdException w:name="Table List 2" w:semiHidden="1" w:unhideWhenUsed="1"/>
-    <w:lsdException w:name="Table List 3" w:semiHidden="1" w:unhideWhenUsed="1"/>
-    <w:lsdException w:name="Table List 4" w:semiHidden="1" w:unhideWhenUsed="1"/>
-    <w:lsdException w:name="Table List 5" w:semiHidden="1" w:unhideWhenUsed="1"/>
-    <w:lsdException w:name="Table List 6" w:semiHidden="1" w:unhideWhenUsed="1"/>
-    <w:lsdException w:name="Table List 7" w:semiHidden="1" w:unhideWhenUsed="1"/>
-    <w:lsdException w:name="Table List 8" w:semiHidden="1" w:unhideWhenUsed="1"/>
-    <w:lsdException w:name="Table 3D effects 1" w:semiHidden="1" w:unhideWhenUsed="1"/>
-    <w:lsdException w:name="Table 3D effects 2" w:semiHidden="1" w:unhideWhenUsed="1"/>
-    <w:lsdException w:name="Table 3D effects 3" w:semiHidden="1" w:unhideWhenUsed="1"/>
-    <w:lsdException w:name="Table Contemporary" w:semiHidden="1" w:unhideWhenUsed="1"/>
-    <w:lsdException w:name="Table Elegant" w:semiHidden="1" w:unhideWhenUsed="1"/>
-    <w:lsdException w:name="Table Professional" w:semiHidden="1" w:unhideWhenUsed="1"/>
-    <w:lsdException w:name="Table Subtle 1" w:semiHidden="1" w:unhideWhenUsed="1"/>
-    <w:lsdException w:name="Table Subtle 2" w:semiHidden="1" w:unhideWhenUsed="1"/>
-    <w:lsdException w:name="Table Web 1" w:semiHidden="1" w:unhideWhenUsed="1"/>
-    <w:lsdException w:name="Table Web 2" w:semiHidden="1" w:unhideWhenUsed="1"/>
-    <w:lsdException w:name="Table Web 3" w:semiHidden="1" w:unhideWhenUsed="1"/>
-    <w:lsdException w:name="Balloon Text" w:semiHidden="1" w:unhideWhenUsed="1"/>
-    <w:lsdException w:name="Table Grid" w:uiPriority="59"/>
-    <w:lsdException w:name="Table Theme" w:semiHidden="1" w:unhideWhenUsed="1"/>
-    <w:lsdException w:name="Placeholder Text" w:semiHidden="1"/>
-    <w:lsdException w:name="No Spacing" w:uiPriority="1" w:qFormat="1"/>
-    <w:lsdException w:name="Light Shading" w:uiPriority="60"/>
-    <w:lsdException w:name="Light List" w:uiPriority="61"/>
-    <w:lsdException w:name="Light Grid" w:uiPriority="62"/>
-    <w:lsdException w:name="Medium Shading 1" w:uiPriority="63"/>
-    <w:lsdException w:name="Medium Shading 2" w:uiPriority="64"/>
-    <w:lsdException w:name="Medium List 1" w:uiPriority="65"/>
-    <w:lsdException w:name="Medium List 2" w:uiPriority="66"/>
-    <w:lsdException w:name="Medium Grid 1" w:uiPriority="67"/>
-    <w:lsdException w:name="Medium Grid 2" w:uiPriority="68"/>
-    <w:lsdException w:name="Medium Grid 3" w:uiPriority="69"/>
-    <w:lsdException w:name="Dark List" w:uiPriority="70"/>
-    <w:lsdException w:name="Colorful Shading" w:uiPriority="71"/>
-    <w:lsdException w:name="Colorful List" w:uiPriority="72"/>
-    <w:lsdException w:name="Colorful Grid" w:uiPriority="73"/>
-    <w:lsdException w:name="Light Shading Accent 1" w:uiPriority="60"/>
-    <w:lsdException w:name="Light List Accent 1" w:uiPriority="61"/>
-    <w:lsdException w:name="Light Grid Accent 1" w:uiPriority="62"/>
-    <w:lsdException w:name="Medium Shading 1 Accent 1" w:uiPriority="63"/>
-    <w:lsdException w:name="Medium Shading 2 Accent 1" w:uiPriority="64"/>
-    <w:lsdException w:name="Medium List 1 Accent 1" w:uiPriority="65"/>
-    <w:lsdException w:name="Revision" w:semiHidden="1"/>
-    <w:lsdException w:name="List Paragraph" w:uiPriority="34" w:qFormat="1"/>
-    <w:lsdException w:name="Quote" w:uiPriority="29" w:qFormat="1"/>
-    <w:lsdException w:name="Intense Quote" w:uiPriority="30" w:qFormat="1"/>
-    <w:lsdException w:name="Medium List 2 Accent 1" w:uiPriority="66"/>
-    <w:lsdException w:name="Medium Grid 1 Accent 1" w:uiPriority="67"/>
-    <w:lsdException w:name="Medium Grid 2 Accent 1" w:uiPriority="68"/>
-    <w:lsdException w:name="Medium Grid 3 Accent 1" w:uiPriority="69"/>
-    <w:lsdException w:name="Dark List Accent 1" w:uiPriority="70"/>
-    <w:lsdException w:name="Colorful Shading Accent 1" w:uiPriority="71"/>
-    <w:lsdException w:name="Colorful List Accent 1" w:uiPriority="72"/>
-    <w:lsdException w:name="Colorful Grid Accent 1" w:uiPriority="73"/>
-    <w:lsdException w:name="Light Shading Accent 2" w:uiPriority="60"/>
-    <w:lsdException w:name="Light List Accent 2" w:uiPriority="61"/>
-    <w:lsdException w:name="Light Grid Accent 2" w:uiPriority="62"/>
-    <w:lsdException w:name="Medium Shading 1 Accent 2" w:uiPriority="63"/>
-    <w:lsdException w:name="Medium Shading 2 Accent 2" w:uiPriority="64"/>
-    <w:lsdException w:name="Medium List 1 Accent 2" w:uiPriority="65"/>
-    <w:lsdException w:name="Medium List 2 Accent 2" w:uiPriority="66"/>
-    <w:lsdException w:name="Medium Grid 1 Accent 2" w:uiPriority="67"/>
-    <w:lsdException w:name="Medium Grid 2 Accent 2" w:uiPriority="68"/>
-    <w:lsdException w:name="Medium Grid 3 Accent 2" w:uiPriority="69"/>
-    <w:lsdException w:name="Dark List Accent 2" w:uiPriority="70"/>
-    <w:lsdException w:name="Colorful Shading Accent 2" w:uiPriority="71"/>
-    <w:lsdException w:name="Colorful List Accent 2" w:uiPriority="72"/>
-    <w:lsdException w:name="Colorful Grid Accent 2" w:uiPriority="73"/>
-    <w:lsdException w:name="Light Shading Accent 3" w:uiPriority="60"/>
-    <w:lsdException w:name="Light List Accent 3" w:uiPriority="61"/>
-    <w:lsdException w:name="Light Grid Accent 3" w:uiPriority="62"/>
-    <w:lsdException w:name="Medium Shading 1 Accent 3" w:uiPriority="63"/>
-    <w:lsdException w:name="Medium Shading 2 Accent 3" w:uiPriority="64"/>
-    <w:lsdException w:name="Medium List 1 Accent 3" w:uiPriority="65"/>
-    <w:lsdException w:name="Medium List 2 Accent 3" w:uiPriority="66"/>
-    <w:lsdException w:name="Medium Grid 1 Accent 3" w:uiPriority="67"/>
-    <w:lsdException w:name="Medium Grid 2 Accent 3" w:uiPriority="68"/>
-    <w:lsdException w:name="Medium Grid 3 Accent 3" w:uiPriority="69"/>
-    <w:lsdException w:name="Dark List Accent 3" w:uiPriority="70"/>
-    <w:lsdException w:name="Colorful Shading Accent 3" w:uiPriority="71"/>
-    <w:lsdException w:name="Colorful List Accent 3" w:uiPriority="72"/>
-    <w:lsdException w:name="Colorful Grid Accent 3" w:uiPriority="73"/>
-    <w:lsdException w:name="Light Shading Accent 4" w:uiPriority="60"/>
-    <w:lsdException w:name="Light List Accent 4" w:uiPriority="61"/>
-    <w:lsdException w:name="Light Grid Accent 4" w:uiPriority="62"/>
-    <w:lsdException w:name="Medium Shading 1 Accent 4" w:uiPriority="63"/>
-    <w:lsdException w:name="Medium Shading 2 Accent 4" w:uiPriority="64"/>
-    <w:lsdException w:name="Medium List 1 Accent 4" w:uiPriority="65"/>
-    <w:lsdException w:name="Medium List 2 Accent 4" w:uiPriority="66"/>
-    <w:lsdException w:name="Medium Grid 1 Accent 4" w:uiPriority="67"/>
-    <w:lsdException w:name="Medium Grid 2 Accent 4" w:uiPriority="68"/>
-    <w:lsdException w:name="Medium Grid 3 Accent 4" w:uiPriority="69"/>
-    <w:lsdException w:name="Dark List Accent 4" w:uiPriority="70"/>
-    <w:lsdException w:name="Colorful Shading Accent 4" w:uiPriority="71"/>
-    <w:lsdException w:name="Colorful List Accent 4" w:uiPriority="72"/>
-    <w:lsdException w:name="Colorful Grid Accent 4" w:uiPriority="73"/>
-    <w:lsdException w:name="Light Shading Accent 5" w:uiPriority="60"/>
-    <w:lsdException w:name="Light List Accent 5" w:uiPriority="61"/>
-    <w:lsdException w:name="Light Grid Accent 5" w:uiPriority="62"/>
-    <w:lsdException w:name="Medium Shading 1 Accent 5" w:uiPriority="63"/>
-    <w:lsdException w:name="Medium Shading 2 Accent 5" w:uiPriority="64"/>
-    <w:lsdException w:name="Medium List 1 Accent 5" w:uiPriority="65"/>
-    <w:lsdException w:name="Medium List 2 Accent 5" w:uiPriority="66"/>
-    <w:lsdException w:name="Medium Grid 1 Accent 5" w:uiPriority="67"/>
-    <w:lsdException w:name="Medium Grid 2 Accent 5" w:uiPriority="68"/>
-    <w:lsdException w:name="Medium Grid 3 Accent 5" w:uiPriority="69"/>
-    <w:lsdException w:name="Dark List Accent 5" w:uiPriority="70"/>
-    <w:lsdException w:name="Colorful Shading Accent 5" w:uiPriority="71"/>
-    <w:lsdException w:name="Colorful List Accent 5" w:uiPriority="72"/>
-    <w:lsdException w:name="Colorful Grid Accent 5" w:uiPriority="73"/>
-    <w:lsdException w:name="Light Shading Accent 6" w:uiPriority="60"/>
-    <w:lsdException w:name="Light List Accent 6" w:uiPriority="61"/>
-    <w:lsdException w:name="Light Grid Accent 6" w:uiPriority="62"/>
-    <w:lsdException w:name="Medium Shading 1 Accent 6" w:uiPriority="63"/>
-    <w:lsdException w:name="Medium Shading 2 Accent 6" w:uiPriority="64"/>
-    <w:lsdException w:name="Medium List 1 Accent 6" w:uiPriority="65"/>
-    <w:lsdException w:name="Medium List 2 Accent 6" w:uiPriority="66"/>
-    <w:lsdException w:name="Medium Grid 1 Accent 6" w:uiPriority="67"/>
-    <w:lsdException w:name="Medium Grid 2 Accent 6" w:uiPriority="68"/>
-    <w:lsdException w:name="Medium Grid 3 Accent 6" w:uiPriority="69"/>
-    <w:lsdException w:name="Dark List Accent 6" w:uiPriority="70"/>
-    <w:lsdException w:name="Colorful Shading Accent 6" w:uiPriority="71"/>
-    <w:lsdException w:name="Colorful List Accent 6" w:uiPriority="72"/>
-    <w:lsdException w:name="Colorful Grid Accent 6" w:uiPriority="73"/>
-    <w:lsdException w:name="Subtle Emphasis" w:uiPriority="19" w:qFormat="1"/>
-    <w:lsdException w:name="Intense Emphasis" w:uiPriority="21" w:qFormat="1"/>
-    <w:lsdException w:name="Subtle Reference" w:uiPriority="31" w:qFormat="1"/>
-    <w:lsdException w:name="Intense Reference" w:uiPriority="32" w:qFormat="1"/>
-    <w:lsdException w:name="Book Title" w:uiPriority="33" w:qFormat="1"/>
-    <w:lsdException w:name="Bibliography" w:semiHidden="1" w:uiPriority="37" w:unhideWhenUsed="1"/>
-    <w:lsdException w:name="TOC Heading" w:semiHidden="1" w:uiPriority="39" w:unhideWhenUsed="1" w:qFormat="1"/>
-    <w:lsdException w:name="Plain Table 1" w:uiPriority="41"/>
-    <w:lsdException w:name="Plain Table 2" w:uiPriority="42"/>
-    <w:lsdException w:name="Plain Table 3" w:uiPriority="43"/>
-    <w:lsdException w:name="Plain Table 4" w:uiPriority="44"/>
-    <w:lsdException w:name="Plain Table 5" w:uiPriority="45"/>
-    <w:lsdException w:name="Grid Table Light" w:uiPriority="40"/>
-    <w:lsdException w:name="Grid Table 1 Light" w:uiPriority="46"/>
-    <w:lsdException w:name="Grid Table 2" w:uiPriority="47"/>
-    <w:lsdException w:name="Grid Table 3" w:uiPriority="48"/>
-    <w:lsdException w:name="Grid Table 4" w:uiPriority="49"/>
-    <w:lsdException w:name="Grid Table 5 Dark" w:uiPriority="50"/>
-    <w:lsdException w:name="Grid Table 6 Colorful" w:uiPriority="51"/>
-    <w:lsdException w:name="Grid Table 7 Colorful" w:uiPriority="52"/>
-    <w:lsdException w:name="Grid Table 1 Light Accent 1" w:uiPriority="46"/>
-    <w:lsdException w:name="Grid Table 2 Accent 1" w:uiPriority="47"/>
-    <w:lsdException w:name="Grid Table 3 Accent 1" w:uiPriority="48"/>
-    <w:lsdException w:name="Grid Table 4 Accent 1" w:uiPriority="49"/>
-    <w:lsdException w:name="Grid Table 5 Dark Accent 1" w:uiPriority="50"/>
-    <w:lsdException w:name="Grid Table 6 Colorful Accent 1" w:uiPriority="51"/>
-    <w:lsdException w:name="Grid Table 7 Colorful Accent 1" w:uiPriority="52"/>
-    <w:lsdException w:name="Grid Table 1 Light Accent 2" w:uiPriority="46"/>
-    <w:lsdException w:name="Grid Table 2 Accent 2" w:uiPriority="47"/>
-    <w:lsdException w:name="Grid Table 3 Accent 2" w:uiPriority="48"/>
-    <w:lsdException w:name="Grid Table 4 Accent 2" w:uiPriority="49"/>
-    <w:lsdException w:name="Grid Table 5 Dark Accent 2" w:uiPriority="50"/>
-    <w:lsdException w:name="Grid Table 6 Colorful Accent 2" w:uiPriority="51"/>
-    <w:lsdException w:name="Grid Table 7 Colorful Accent 2" w:uiPriority="52"/>
-    <w:lsdException w:name="Grid Table 1 Light Accent 3" w:uiPriority="46"/>
-    <w:lsdException w:name="Grid Table 2 Accent 3" w:uiPriority="47"/>
-    <w:lsdException w:name="Grid Table 3 Accent 3" w:uiPriority="48"/>
-    <w:lsdException w:name="Grid Table 4 Accent 3" w:uiPriority="49"/>
-    <w:lsdException w:name="Grid Table 5 Dark Accent 3" w:uiPriority="50"/>
-    <w:lsdException w:name="Grid Table 6 Colorful Accent 3" w:uiPriority="51"/>
-    <w:lsdException w:name="Grid Table 7 Colorful Accent 3" w:uiPriority="52"/>
-    <w:lsdException w:name="Grid Table 1 Light Accent 4" w:uiPriority="46"/>
-    <w:lsdException w:name="Grid Table 2 Accent 4" w:uiPriority="47"/>
-    <w:lsdException w:name="Grid Table 3 Accent 4" w:uiPriority="48"/>
-    <w:lsdException w:name="Grid Table 4 Accent 4" w:uiPriority="49"/>
-    <w:lsdException w:name="Grid Table 5 Dark Accent 4" w:uiPriority="50"/>
-    <w:lsdException w:name="Grid Table 6 Colorful Accent 4" w:uiPriority="51"/>
-    <w:lsdException w:name="Grid Table 7 Colorful Accent 4" w:uiPriority="52"/>
-    <w:lsdException w:name="Grid Table 1 Light Accent 5" w:uiPriority="46"/>
-    <w:lsdException w:name="Grid Table 2 Accent 5" w:uiPriority="47"/>
-    <w:lsdException w:name="Grid Table 3 Accent 5" w:uiPriority="48"/>
-    <w:lsdException w:name="Grid Table 4 Accent 5" w:uiPriority="49"/>
-    <w:lsdException w:name="Grid Table 5 Dark Accent 5" w:uiPriority="50"/>
-    <w:lsdException w:name="Grid Table 6 Colorful Accent 5" w:uiPriority="51"/>
-    <w:lsdException w:name="Grid Table 7 Colorful Accent 5" w:uiPriority="52"/>
-    <w:lsdException w:name="Grid Table 1 Light Accent 6" w:uiPriority="46"/>
-    <w:lsdException w:name="Grid Table 2 Accent 6" w:uiPriority="47"/>
-    <w:lsdException w:name="Grid Table 3 Accent 6" w:uiPriority="48"/>
-    <w:lsdException w:name="Grid Table 4 Accent 6" w:uiPriority="49"/>
-    <w:lsdException w:name="Grid Table 5 Dark Accent 6" w:uiPriority="50"/>
-    <w:lsdException w:name="Grid Table 6 Colorful Accent 6" w:uiPriority="51"/>
-    <w:lsdException w:name="Grid Table 7 Colorful Accent 6" w:uiPriority="52"/>
-    <w:lsdException w:name="List Table 1 Light" w:uiPriority="46"/>
-    <w:lsdException w:name="List Table 2" w:uiPriority="47"/>
-    <w:lsdException w:name="List Table 3" w:uiPriority="48"/>
-    <w:lsdException w:name="List Table 4" w:uiPriority="49"/>
-    <w:lsdException w:name="List Table 5 Dark" w:uiPriority="50"/>
-    <w:lsdException w:name="List Table 6 Colorful" w:uiPriority="51"/>
-    <w:lsdException w:name="List Table 7 Colorful" w:uiPriority="52"/>
-    <w:lsdException w:name="List Table 1 Light Accent 1" w:uiPriority="46"/>
-    <w:lsdException w:name="List Table 2 Accent 1" w:uiPriority="47"/>
-    <w:lsdException w:name="List Table 3 Accent 1" w:uiPriority="48"/>
-    <w:lsdException w:name="List Table 4 Accent 1" w:uiPriority="49"/>
-    <w:lsdException w:name="List Table 5 Dark Accent 1" w:uiPriority="50"/>
-    <w:lsdException w:name="List Table 6 Colorful Accent 1" w:uiPriority="51"/>
-    <w:lsdException w:name="List Table 7 Colorful Accent 1" w:uiPriority="52"/>
-    <w:lsdException w:name="List Table 1 Light Accent 2" w:uiPriority="46"/>
-    <w:lsdException w:name="List Table 2 Accent 2" w:uiPriority="47"/>
-    <w:lsdException w:name="List Table 3 Accent 2" w:uiPriority="48"/>
-    <w:lsdException w:name="List Table 4 Accent 2" w:uiPriority="49"/>
-    <w:lsdException w:name="List Table 5 Dark Accent 2" w:uiPriority="50"/>
-    <w:lsdException w:name="List Table 6 Colorful Accent 2" w:uiPriority="51"/>
-    <w:lsdException w:name="List Table 7 Colorful Accent 2" w:uiPriority="52"/>
-    <w:lsdException w:name="List Table 1 Light Accent 3" w:uiPriority="46"/>
-    <w:lsdException w:name="List Table 2 Accent 3" w:uiPriority="47"/>
-    <w:lsdException w:name="List Table 3 Accent 3" w:uiPriority="48"/>
-    <w:lsdException w:name="List Table 4 Accent 3" w:uiPriority="49"/>
-    <w:lsdException w:name="List Table 5 Dark Accent 3" w:uiPriority="50"/>
-    <w:lsdException w:name="List Table 6 Colorful Accent 3" w:uiPriority="51"/>
-    <w:lsdException w:name="List Table 7 Colorful Accent 3" w:uiPriority="52"/>
-    <w:lsdException w:name="List Table 1 Light Accent 4" w:uiPriority="46"/>
-    <w:lsdException w:name="List Table 2 Accent 4" w:uiPriority="47"/>
-    <w:lsdException w:name="List Table 3 Accent 4" w:uiPriority="48"/>
-    <w:lsdException w:name="List Table 4 Accent 4" w:uiPriority="49"/>
-    <w:lsdException w:name="List Table 5 Dark Accent 4" w:uiPriority="50"/>
-    <w:lsdException w:name="List Table 6 Colorful Accent 4" w:uiPriority="51"/>
-    <w:lsdException w:name="List Table 7 Colorful Accent 4" w:uiPriority="52"/>
-    <w:lsdException w:name="List Table 1 Light Accent 5" w:uiPriority="46"/>
-    <w:lsdException w:name="List Table 2 Accent 5" w:uiPriority="47"/>
-    <w:lsdException w:name="List Table 3 Accent 5" w:uiPriority="48"/>
-    <w:lsdException w:name="List Table 4 Accent 5" w:uiPriority="49"/>
-    <w:lsdException w:name="List Table 5 Dark Accent 5" w:uiPriority="50"/>
-    <w:lsdException w:name="List Table 6 Colorful Accent 5" w:uiPriority="51"/>
-    <w:lsdException w:name="List Table 7 Colorful Accent 5" w:uiPriority="52"/>
-    <w:lsdException w:name="List Table 1 Light Accent 6" w:uiPriority="46"/>
-    <w:lsdException w:name="List Table 2 Accent 6" w:uiPriority="47"/>
-    <w:lsdException w:name="List Table 3 Accent 6" w:uiPriority="48"/>
-    <w:lsdException w:name="List Table 4 Accent 6" w:uiPriority="49"/>
-    <w:lsdException w:name="List Table 5 Dark Accent 6" w:uiPriority="50"/>
-    <w:lsdException w:name="List Table 6 Colorful Accent 6" w:uiPriority="51"/>
-    <w:lsdException w:name="List Table 7 Colorful Accent 6" w:uiPriority="52"/>
+  <w:latentStyles w:defLockedState="0" w:defUIPriority="99" w:defSemiHidden="1" w:defUnhideWhenUsed="1" w:defQFormat="0" w:count="267">
+    <w:lsdException w:name="Normal" w:semiHidden="0" w:uiPriority="0" w:unhideWhenUsed="0" w:qFormat="1"/>
+    <w:lsdException w:name="heading 1" w:semiHidden="0" w:uiPriority="9" w:unhideWhenUsed="0" w:qFormat="1"/>
+    <w:lsdException w:name="heading 2" w:uiPriority="9" w:qFormat="1"/>
+    <w:lsdException w:name="heading 3" w:uiPriority="9" w:qFormat="1"/>
+    <w:lsdException w:name="heading 4" w:uiPriority="9" w:qFormat="1"/>
+    <w:lsdException w:name="heading 5" w:uiPriority="9" w:qFormat="1"/>
+    <w:lsdException w:name="heading 6" w:uiPriority="9" w:qFormat="1"/>
+    <w:lsdException w:name="heading 7" w:uiPriority="9" w:qFormat="1"/>
+    <w:lsdException w:name="heading 8" w:uiPriority="9" w:qFormat="1"/>
+    <w:lsdException w:name="heading 9" w:uiPriority="9" w:qFormat="1"/>
+    <w:lsdException w:name="toc 1" w:uiPriority="39"/>
+    <w:lsdException w:name="toc 2" w:uiPriority="39"/>
+    <w:lsdException w:name="toc 3" w:uiPriority="39"/>
+    <w:lsdException w:name="toc 4" w:uiPriority="39"/>
+    <w:lsdException w:name="toc 5" w:uiPriority="39"/>
+    <w:lsdException w:name="toc 6" w:uiPriority="39"/>
+    <w:lsdException w:name="toc 7" w:uiPriority="39"/>
+    <w:lsdException w:name="toc 8" w:uiPriority="39"/>
+    <w:lsdException w:name="toc 9" w:uiPriority="39"/>
+    <w:lsdException w:name="caption" w:uiPriority="35" w:qFormat="1"/>
+    <w:lsdException w:name="Title" w:semiHidden="0" w:uiPriority="10" w:unhideWhenUsed="0" w:qFormat="1"/>
+    <w:lsdException w:name="Default Paragraph Font" w:uiPriority="1"/>
+    <w:lsdException w:name="Subtitle" w:semiHidden="0" w:uiPriority="11" w:unhideWhenUsed="0" w:qFormat="1"/>
+    <w:lsdException w:name="Strong" w:semiHidden="0" w:uiPriority="22" w:unhideWhenUsed="0" w:qFormat="1"/>
+    <w:lsdException w:name="Emphasis" w:semiHidden="0" w:uiPriority="20" w:unhideWhenUsed="0" w:qFormat="1"/>
+    <w:lsdException w:name="Table Grid" w:semiHidden="0" w:uiPriority="59" w:unhideWhenUsed="0"/>
+    <w:lsdException w:name="Placeholder Text" w:unhideWhenUsed="0"/>
+    <w:lsdException w:name="No Spacing" w:semiHidden="0" w:uiPriority="1" w:unhideWhenUsed="0" w:qFormat="1"/>
+    <w:lsdException w:name="Light Shading" w:semiHidden="0" w:uiPriority="60" w:unhideWhenUsed="0"/>
+    <w:lsdException w:name="Light List" w:semiHidden="0" w:uiPriority="61" w:unhideWhenUsed="0"/>
+    <w:lsdException w:name="Light Grid" w:semiHidden="0" w:uiPriority="62" w:unhideWhenUsed="0"/>
+    <w:lsdException w:name="Medium Shading 1" w:semiHidden="0" w:uiPriority="63" w:unhideWhenUsed="0"/>
+    <w:lsdException w:name="Medium Shading 2" w:semiHidden="0" w:uiPriority="64" w:unhideWhenUsed="0"/>
+    <w:lsdException w:name="Medium List 1" w:semiHidden="0" w:uiPriority="65" w:unhideWhenUsed="0"/>
+    <w:lsdException w:name="Medium List 2" w:semiHidden="0" w:uiPriority="66" w:unhideWhenUsed="0"/>
+    <w:lsdException w:name="Medium Grid 1" w:semiHidden="0" w:uiPriority="67" w:unhideWhenUsed="0"/>
+    <w:lsdException w:name="Medium Grid 2" w:semiHidden="0" w:uiPriority="68" w:unhideWhenUsed="0"/>
+    <w:lsdException w:name="Medium Grid 3" w:semiHidden="0" w:uiPriority="69" w:unhideWhenUsed="0"/>
+    <w:lsdException w:name="Dark List" w:semiHidden="0" w:uiPriority="70" w:unhideWhenUsed="0"/>
+    <w:lsdException w:name="Colorful Shading" w:semiHidden="0" w:uiPriority="71" w:unhideWhenUsed="0"/>
+    <w:lsdException w:name="Colorful List" w:semiHidden="0" w:uiPriority="72" w:unhideWhenUsed="0"/>
+    <w:lsdException w:name="Colorful Grid" w:semiHidden="0" w:uiPriority="73" w:unhideWhenUsed="0"/>
+    <w:lsdException w:name="Light Shading Accent 1" w:semiHidden="0" w:uiPriority="60" w:unhideWhenUsed="0"/>
+    <w:lsdException w:name="Light List Accent 1" w:semiHidden="0" w:uiPriority="61" w:unhideWhenUsed="0"/>
+    <w:lsdException w:name="Light Grid Accent 1" w:semiHidden="0" w:uiPriority="62" w:unhideWhenUsed="0"/>
+    <w:lsdException w:name="Medium Shading 1 Accent 1" w:semiHidden="0" w:uiPriority="63" w:unhideWhenUsed="0"/>
+    <w:lsdException w:name="Medium Shading 2 Accent 1" w:semiHidden="0" w:uiPriority="64" w:unhideWhenUsed="0"/>
+    <w:lsdException w:name="Medium List 1 Accent 1" w:semiHidden="0" w:uiPriority="65" w:unhideWhenUsed="0"/>
+    <w:lsdException w:name="Revision" w:unhideWhenUsed="0"/>
+    <w:lsdException w:name="List Paragraph" w:semiHidden="0" w:uiPriority="34" w:unhideWhenUsed="0" w:qFormat="1"/>
+    <w:lsdException w:name="Quote" w:semiHidden="0" w:uiPriority="29" w:unhideWhenUsed="0" w:qFormat="1"/>
+    <w:lsdException w:name="Intense Quote" w:semiHidden="0" w:uiPriority="30" w:unhideWhenUsed="0" w:qFormat="1"/>
+    <w:lsdException w:name="Medium List 2 Accent 1" w:semiHidden="0" w:uiPriority="66" w:unhideWhenUsed="0"/>
+    <w:lsdException w:name="Medium Grid 1 Accent 1" w:semiHidden="0" w:uiPriority="67" w:unhideWhenUsed="0"/>
+    <w:lsdException w:name="Medium Grid 2 Accent 1" w:semiHidden="0" w:uiPriority="68" w:unhideWhenUsed="0"/>
+    <w:lsdException w:name="Medium Grid 3 Accent 1" w:semiHidden="0" w:uiPriority="69" w:unhideWhenUsed="0"/>
+    <w:lsdException w:name="Dark List Accent 1" w:semiHidden="0" w:uiPriority="70" w:unhideWhenUsed="0"/>
+    <w:lsdException w:name="Colorful Shading Accent 1" w:semiHidden="0" w:uiPriority="71" w:unhideWhenUsed="0"/>
+    <w:lsdException w:name="Colorful List Accent 1" w:semiHidden="0" w:uiPriority="72" w:unhideWhenUsed="0"/>
+    <w:lsdException w:name="Colorful Grid Accent 1" w:semiHidden="0" w:uiPriority="73" w:unhideWhenUsed="0"/>
+    <w:lsdException w:name="Light Shading Accent 2" w:semiHidden="0" w:uiPriority="60" w:unhideWhenUsed="0"/>
+    <w:lsdException w:name="Light List Accent 2" w:semiHidden="0" w:uiPriority="61" w:unhideWhenUsed="0"/>
+    <w:lsdException w:name="Light Grid Accent 2" w:semiHidden="0" w:uiPriority="62" w:unhideWhenUsed="0"/>
+    <w:lsdException w:name="Medium Shading 1 Accent 2" w:semiHidden="0" w:uiPriority="63" w:unhideWhenUsed="0"/>
+    <w:lsdException w:name="Medium Shading 2 Accent 2" w:semiHidden="0" w:uiPriority="64" w:unhideWhenUsed="0"/>
+    <w:lsdException w:name="Medium List 1 Accent 2" w:semiHidden="0" w:uiPriority="65" w:unhideWhenUsed="0"/>
+    <w:lsdException w:name="Medium List 2 Accent 2" w:semiHidden="0" w:uiPriority="66" w:unhideWhenUsed="0"/>
+    <w:lsdException w:name="Medium Grid 1 Accent 2" w:semiHidden="0" w:uiPriority="67" w:unhideWhenUsed="0"/>
+    <w:lsdException w:name="Medium Grid 2 Accent 2" w:semiHidden="0" w:uiPriority="68" w:unhideWhenUsed="0"/>
+    <w:lsdException w:name="Medium Grid 3 Accent 2" w:semiHidden="0" w:uiPriority="69" w:unhideWhenUsed="0"/>
+    <w:lsdException w:name="Dark List Accent 2" w:semiHidden="0" w:uiPriority="70" w:unhideWhenUsed="0"/>
+    <w:lsdException w:name="Colorful Shading Accent 2" w:semiHidden="0" w:uiPriority="71" w:unhideWhenUsed="0"/>
+    <w:lsdException w:name="Colorful List Accent 2" w:semiHidden="0" w:uiPriority="72" w:unhideWhenUsed="0"/>
+    <w:lsdException w:name="Colorful Grid Accent 2" w:semiHidden="0" w:uiPriority="73" w:unhideWhenUsed="0"/>
+    <w:lsdException w:name="Light Shading Accent 3" w:semiHidden="0" w:uiPriority="60" w:unhideWhenUsed="0"/>
+    <w:lsdException w:name="Light List Accent 3" w:semiHidden="0" w:uiPriority="61" w:unhideWhenUsed="0"/>
+    <w:lsdException w:name="Light Grid Accent 3" w:semiHidden="0" w:uiPriority="62" w:unhideWhenUsed="0"/>
+    <w:lsdException w:name="Medium Shading 1 Accent 3" w:semiHidden="0" w:uiPriority="63" w:unhideWhenUsed="0"/>
+    <w:lsdException w:name="Medium Shading 2 Accent 3" w:semiHidden="0" w:uiPriority="64" w:unhideWhenUsed="0"/>
+    <w:lsdException w:name="Medium List 1 Accent 3" w:semiHidden="0" w:uiPriority="65" w:unhideWhenUsed="0"/>
+    <w:lsdException w:name="Medium List 2 Accent 3" w:semiHidden="0" w:uiPriority="66" w:unhideWhenUsed="0"/>
+    <w:lsdException w:name="Medium Grid 1 Accent 3" w:semiHidden="0" w:uiPriority="67" w:unhideWhenUsed="0"/>
+    <w:lsdException w:name="Medium Grid 2 Accent 3" w:semiHidden="0" w:uiPriority="68" w:unhideWhenUsed="0"/>
+    <w:lsdException w:name="Medium Grid 3 Accent 3" w:semiHidden="0" w:uiPriority="69" w:unhideWhenUsed="0"/>
+    <w:lsdException w:name="Dark List Accent 3" w:semiHidden="0" w:uiPriority="70" w:unhideWhenUsed="0"/>
+    <w:lsdException w:name="Colorful Shading Accent 3" w:semiHidden="0" w:uiPriority="71" w:unhideWhenUsed="0"/>
+    <w:lsdException w:name="Colorful List Accent 3" w:semiHidden="0" w:uiPriority="72" w:unhideWhenUsed="0"/>
+    <w:lsdException w:name="Colorful Grid Accent 3" w:semiHidden="0" w:uiPriority="73" w:unhideWhenUsed="0"/>
+    <w:lsdException w:name="Light Shading Accent 4" w:semiHidden="0" w:uiPriority="60" w:unhideWhenUsed="0"/>
+    <w:lsdException w:name="Light List Accent 4" w:semiHidden="0" w:uiPriority="61" w:unhideWhenUsed="0"/>
+    <w:lsdException w:name="Light Grid Accent 4" w:semiHidden="0" w:uiPriority="62" w:unhideWhenUsed="0"/>
+    <w:lsdException w:name="Medium Shading 1 Accent 4" w:semiHidden="0" w:uiPriority="63" w:unhideWhenUsed="0"/>
+    <w:lsdException w:name="Medium Shading 2 Accent 4" w:semiHidden="0" w:uiPriority="64" w:unhideWhenUsed="0"/>
+    <w:lsdException w:name="Medium List 1 Accent 4" w:semiHidden="0" w:uiPriority="65" w:unhideWhenUsed="0"/>
+    <w:lsdException w:name="Medium List 2 Accent 4" w:semiHidden="0" w:uiPriority="66" w:unhideWhenUsed="0"/>
+    <w:lsdException w:name="Medium Grid 1 Accent 4" w:semiHidden="0" w:uiPriority="67" w:unhideWhenUsed="0"/>
+    <w:lsdException w:name="Medium Grid 2 Accent 4" w:semiHidden="0" w:uiPriority="68" w:unhideWhenUsed="0"/>
+    <w:lsdException w:name="Medium Grid 3 Accent 4" w:semiHidden="0" w:uiPriority="69" w:unhideWhenUsed="0"/>
+    <w:lsdException w:name="Dark List Accent 4" w:semiHidden="0" w:uiPriority="70" w:unhideWhenUsed="0"/>
+    <w:lsdException w:name="Colorful Shading Accent 4" w:semiHidden="0" w:uiPriority="71" w:unhideWhenUsed="0"/>
+    <w:lsdException w:name="Colorful List Accent 4" w:semiHidden="0" w:uiPriority="72" w:unhideWhenUsed="0"/>
+    <w:lsdException w:name="Colorful Grid Accent 4" w:semiHidden="0" w:uiPriority="73" w:unhideWhenUsed="0"/>
+    <w:lsdException w:name="Light Shading Accent 5" w:semiHidden="0" w:uiPriority="60" w:unhideWhenUsed="0"/>
+    <w:lsdException w:name="Light List Accent 5" w:semiHidden="0" w:uiPriority="61" w:unhideWhenUsed="0"/>
+    <w:lsdException w:name="Light Grid Accent 5" w:semiHidden="0" w:uiPriority="62" w:unhideWhenUsed="0"/>
+    <w:lsdException w:name="Medium Shading 1 Accent 5" w:semiHidden="0" w:uiPriority="63" w:unhideWhenUsed="0"/>
+    <w:lsdException w:name="Medium Shading 2 Accent 5" w:semiHidden="0" w:uiPriority="64" w:unhideWhenUsed="0"/>
+    <w:lsdException w:name="Medium List 1 Accent 5" w:semiHidden="0" w:uiPriority="65" w:unhideWhenUsed="0"/>
+    <w:lsdException w:name="Medium List 2 Accent 5" w:semiHidden="0" w:uiPriority="66" w:unhideWhenUsed="0"/>
+    <w:lsdException w:name="Medium Grid 1 Accent 5" w:semiHidden="0" w:uiPriority="67" w:unhideWhenUsed="0"/>
+    <w:lsdException w:name="Medium Grid 2 Accent 5" w:semiHidden="0" w:uiPriority="68" w:unhideWhenUsed="0"/>
+    <w:lsdException w:name="Medium Grid 3 Accent 5" w:semiHidden="0" w:uiPriority="69" w:unhideWhenUsed="0"/>
+    <w:lsdException w:name="Dark List Accent 5" w:semiHidden="0" w:uiPriority="70" w:unhideWhenUsed="0"/>
+    <w:lsdException w:name="Colorful Shading Accent 5" w:semiHidden="0" w:uiPriority="71" w:unhideWhenUsed="0"/>
+    <w:lsdException w:name="Colorful List Accent 5" w:semiHidden="0" w:uiPriority="72" w:unhideWhenUsed="0"/>
+    <w:lsdException w:name="Colorful Grid Accent 5" w:semiHidden="0" w:uiPriority="73" w:unhideWhenUsed="0"/>
+    <w:lsdException w:name="Light Shading Accent 6" w:semiHidden="0" w:uiPriority="60" w:unhideWhenUsed="0"/>
+    <w:lsdException w:name="Light List Accent 6" w:semiHidden="0" w:uiPriority="61" w:unhideWhenUsed="0"/>
+    <w:lsdException w:name="Light Grid Accent 6" w:semiHidden="0" w:uiPriority="62" w:unhideWhenUsed="0"/>
+    <w:lsdException w:name="Medium Shading 1 Accent 6" w:semiHidden="0" w:uiPriority="63" w:unhideWhenUsed="0"/>
+    <w:lsdException w:name="Medium Shading 2 Accent 6" w:semiHidden="0" w:uiPriority="64" w:unhideWhenUsed="0"/>
+    <w:lsdException w:name="Medium List 1 Accent 6" w:semiHidden="0" w:uiPriority="65" w:unhideWhenUsed="0"/>
+    <w:lsdException w:name="Medium List 2 Accent 6" w:semiHidden="0" w:uiPriority="66" w:unhideWhenUsed="0"/>
+    <w:lsdException w:name="Medium Grid 1 Accent 6" w:semiHidden="0" w:uiPriority="67" w:unhideWhenUsed="0"/>
+    <w:lsdException w:name="Medium Grid 2 Accent 6" w:semiHidden="0" w:uiPriority="68" w:unhideWhenUsed="0"/>
+    <w:lsdException w:name="Medium Grid 3 Accent 6" w:semiHidden="0" w:uiPriority="69" w:unhideWhenUsed="0"/>
+    <w:lsdException w:name="Dark List Accent 6" w:semiHidden="0" w:uiPriority="70" w:unhideWhenUsed="0"/>
+    <w:lsdException w:name="Colorful Shading Accent 6" w:semiHidden="0" w:uiPriority="71" w:unhideWhenUsed="0"/>
+    <w:lsdException w:name="Colorful List Accent 6" w:semiHidden="0" w:uiPriority="72" w:unhideWhenUsed="0"/>
+    <w:lsdException w:name="Colorful Grid Accent 6" w:semiHidden="0" w:uiPriority="73" w:unhideWhenUsed="0"/>
+    <w:lsdException w:name="Subtle Emphasis" w:semiHidden="0" w:uiPriority="19" w:unhideWhenUsed="0" w:qFormat="1"/>
+    <w:lsdException w:name="Intense Emphasis" w:semiHidden="0" w:uiPriority="21" w:unhideWhenUsed="0" w:qFormat="1"/>
+    <w:lsdException w:name="Subtle Reference" w:semiHidden="0" w:uiPriority="31" w:unhideWhenUsed="0" w:qFormat="1"/>
+    <w:lsdException w:name="Intense Reference" w:semiHidden="0" w:uiPriority="32" w:unhideWhenUsed="0" w:qFormat="1"/>
+    <w:lsdException w:name="Book Title" w:semiHidden="0" w:uiPriority="33" w:unhideWhenUsed="0" w:qFormat="1"/>
+    <w:lsdException w:name="Bibliography" w:uiPriority="37"/>
+    <w:lsdException w:name="TOC Heading" w:uiPriority="39" w:qFormat="1"/>
   </w:latentStyles>
   <w:style w:type="paragraph" w:default="1" w:styleId="a">
     <w:name w:val="Normal"/>
@@ -12246,6 +13400,7 @@
       <w:spacing w:after="0" w:line="240" w:lineRule="auto"/>
     </w:pPr>
     <w:tblPr>
+      <w:tblInd w:w="0" w:type="dxa"/>
       <w:tblBorders>
         <w:top w:val="single" w:sz="4" w:space="0" w:color="auto"/>
         <w:left w:val="single" w:sz="4" w:space="0" w:color="auto"/>
@@ -12254,6 +13409,12 @@
         <w:insideH w:val="single" w:sz="4" w:space="0" w:color="auto"/>
         <w:insideV w:val="single" w:sz="4" w:space="0" w:color="auto"/>
       </w:tblBorders>
+      <w:tblCellMar>
+        <w:top w:w="0" w:type="dxa"/>
+        <w:left w:w="108" w:type="dxa"/>
+        <w:bottom w:w="0" w:type="dxa"/>
+        <w:right w:w="108" w:type="dxa"/>
+      </w:tblCellMar>
     </w:tblPr>
   </w:style>
   <w:style w:type="character" w:styleId="ae">
@@ -12370,6 +13531,196 @@
       <w:szCs w:val="24"/>
       <w:lang w:eastAsia="ar-SA"/>
     </w:rPr>
+  </w:style>
+</w:styles>
+</file>
+
+<file path=word/stylesWithEffects.xml><?xml version="1.0" encoding="utf-8"?>
+<w:styles xmlns:wpc="http://schemas.microsoft.com/office/word/2010/wordprocessingCanvas" xmlns:mc="http://schemas.openxmlformats.org/markup-compatibility/2006" xmlns:o="urn:schemas-microsoft-com:office:office" xmlns:r="http://schemas.openxmlformats.org/officeDocument/2006/relationships" xmlns:m="http://schemas.openxmlformats.org/officeDocument/2006/math" xmlns:v="urn:schemas-microsoft-com:vml" xmlns:wp14="http://schemas.microsoft.com/office/word/2010/wordprocessingDrawing" xmlns:wp="http://schemas.openxmlformats.org/drawingml/2006/wordprocessingDrawing" xmlns:w10="urn:schemas-microsoft-com:office:word" xmlns:w="http://schemas.openxmlformats.org/wordprocessingml/2006/main" xmlns:w14="http://schemas.microsoft.com/office/word/2010/wordml" xmlns:wpg="http://schemas.microsoft.com/office/word/2010/wordprocessingGroup" xmlns:wpi="http://schemas.microsoft.com/office/word/2010/wordprocessingInk" xmlns:wne="http://schemas.microsoft.com/office/word/2006/wordml" xmlns:wps="http://schemas.microsoft.com/office/word/2010/wordprocessingShape" mc:Ignorable="w14 wp14">
+  <w:docDefaults>
+    <w:rPrDefault>
+      <w:rPr>
+        <w:rFonts w:asciiTheme="minorHAnsi" w:eastAsiaTheme="minorEastAsia" w:hAnsiTheme="minorHAnsi" w:cstheme="minorBidi"/>
+        <w:sz w:val="22"/>
+        <w:szCs w:val="22"/>
+        <w:lang w:val="ru-RU" w:eastAsia="ru-RU" w:bidi="ar-SA"/>
+      </w:rPr>
+    </w:rPrDefault>
+    <w:pPrDefault>
+      <w:pPr>
+        <w:spacing w:after="200" w:line="276" w:lineRule="auto"/>
+      </w:pPr>
+    </w:pPrDefault>
+  </w:docDefaults>
+  <w:latentStyles w:defLockedState="0" w:defUIPriority="99" w:defSemiHidden="1" w:defUnhideWhenUsed="1" w:defQFormat="0" w:count="267">
+    <w:lsdException w:name="Normal" w:semiHidden="0" w:uiPriority="0" w:unhideWhenUsed="0" w:qFormat="1"/>
+    <w:lsdException w:name="heading 1" w:semiHidden="0" w:uiPriority="9" w:unhideWhenUsed="0" w:qFormat="1"/>
+    <w:lsdException w:name="heading 2" w:uiPriority="9" w:qFormat="1"/>
+    <w:lsdException w:name="heading 3" w:uiPriority="9" w:qFormat="1"/>
+    <w:lsdException w:name="heading 4" w:uiPriority="9" w:qFormat="1"/>
+    <w:lsdException w:name="heading 5" w:uiPriority="9" w:qFormat="1"/>
+    <w:lsdException w:name="heading 6" w:uiPriority="9" w:qFormat="1"/>
+    <w:lsdException w:name="heading 7" w:uiPriority="9" w:qFormat="1"/>
+    <w:lsdException w:name="heading 8" w:uiPriority="9" w:qFormat="1"/>
+    <w:lsdException w:name="heading 9" w:uiPriority="9" w:qFormat="1"/>
+    <w:lsdException w:name="toc 1" w:uiPriority="39"/>
+    <w:lsdException w:name="toc 2" w:uiPriority="39"/>
+    <w:lsdException w:name="toc 3" w:uiPriority="39"/>
+    <w:lsdException w:name="toc 4" w:uiPriority="39"/>
+    <w:lsdException w:name="toc 5" w:uiPriority="39"/>
+    <w:lsdException w:name="toc 6" w:uiPriority="39"/>
+    <w:lsdException w:name="toc 7" w:uiPriority="39"/>
+    <w:lsdException w:name="toc 8" w:uiPriority="39"/>
+    <w:lsdException w:name="toc 9" w:uiPriority="39"/>
+    <w:lsdException w:name="caption" w:uiPriority="35" w:qFormat="1"/>
+    <w:lsdException w:name="Title" w:semiHidden="0" w:uiPriority="10" w:unhideWhenUsed="0" w:qFormat="1"/>
+    <w:lsdException w:name="Default Paragraph Font" w:uiPriority="1"/>
+    <w:lsdException w:name="Subtitle" w:semiHidden="0" w:uiPriority="11" w:unhideWhenUsed="0" w:qFormat="1"/>
+    <w:lsdException w:name="Strong" w:semiHidden="0" w:uiPriority="22" w:unhideWhenUsed="0" w:qFormat="1"/>
+    <w:lsdException w:name="Emphasis" w:semiHidden="0" w:uiPriority="20" w:unhideWhenUsed="0" w:qFormat="1"/>
+    <w:lsdException w:name="Table Grid" w:semiHidden="0" w:uiPriority="59" w:unhideWhenUsed="0"/>
+    <w:lsdException w:name="Placeholder Text" w:unhideWhenUsed="0"/>
+    <w:lsdException w:name="No Spacing" w:semiHidden="0" w:uiPriority="1" w:unhideWhenUsed="0" w:qFormat="1"/>
+    <w:lsdException w:name="Light Shading" w:semiHidden="0" w:uiPriority="60" w:unhideWhenUsed="0"/>
+    <w:lsdException w:name="Light List" w:semiHidden="0" w:uiPriority="61" w:unhideWhenUsed="0"/>
+    <w:lsdException w:name="Light Grid" w:semiHidden="0" w:uiPriority="62" w:unhideWhenUsed="0"/>
+    <w:lsdException w:name="Medium Shading 1" w:semiHidden="0" w:uiPriority="63" w:unhideWhenUsed="0"/>
+    <w:lsdException w:name="Medium Shading 2" w:semiHidden="0" w:uiPriority="64" w:unhideWhenUsed="0"/>
+    <w:lsdException w:name="Medium List 1" w:semiHidden="0" w:uiPriority="65" w:unhideWhenUsed="0"/>
+    <w:lsdException w:name="Medium List 2" w:semiHidden="0" w:uiPriority="66" w:unhideWhenUsed="0"/>
+    <w:lsdException w:name="Medium Grid 1" w:semiHidden="0" w:uiPriority="67" w:unhideWhenUsed="0"/>
+    <w:lsdException w:name="Medium Grid 2" w:semiHidden="0" w:uiPriority="68" w:unhideWhenUsed="0"/>
+    <w:lsdException w:name="Medium Grid 3" w:semiHidden="0" w:uiPriority="69" w:unhideWhenUsed="0"/>
+    <w:lsdException w:name="Dark List" w:semiHidden="0" w:uiPriority="70" w:unhideWhenUsed="0"/>
+    <w:lsdException w:name="Colorful Shading" w:semiHidden="0" w:uiPriority="71" w:unhideWhenUsed="0"/>
+    <w:lsdException w:name="Colorful List" w:semiHidden="0" w:uiPriority="72" w:unhideWhenUsed="0"/>
+    <w:lsdException w:name="Colorful Grid" w:semiHidden="0" w:uiPriority="73" w:unhideWhenUsed="0"/>
+    <w:lsdException w:name="Light Shading Accent 1" w:semiHidden="0" w:uiPriority="60" w:unhideWhenUsed="0"/>
+    <w:lsdException w:name="Light List Accent 1" w:semiHidden="0" w:uiPriority="61" w:unhideWhenUsed="0"/>
+    <w:lsdException w:name="Light Grid Accent 1" w:semiHidden="0" w:uiPriority="62" w:unhideWhenUsed="0"/>
+    <w:lsdException w:name="Medium Shading 1 Accent 1" w:semiHidden="0" w:uiPriority="63" w:unhideWhenUsed="0"/>
+    <w:lsdException w:name="Medium Shading 2 Accent 1" w:semiHidden="0" w:uiPriority="64" w:unhideWhenUsed="0"/>
+    <w:lsdException w:name="Medium List 1 Accent 1" w:semiHidden="0" w:uiPriority="65" w:unhideWhenUsed="0"/>
+    <w:lsdException w:name="Revision" w:unhideWhenUsed="0"/>
+    <w:lsdException w:name="List Paragraph" w:semiHidden="0" w:uiPriority="34" w:unhideWhenUsed="0" w:qFormat="1"/>
+    <w:lsdException w:name="Quote" w:semiHidden="0" w:uiPriority="29" w:unhideWhenUsed="0" w:qFormat="1"/>
+    <w:lsdException w:name="Intense Quote" w:semiHidden="0" w:uiPriority="30" w:unhideWhenUsed="0" w:qFormat="1"/>
+    <w:lsdException w:name="Medium List 2 Accent 1" w:semiHidden="0" w:uiPriority="66" w:unhideWhenUsed="0"/>
+    <w:lsdException w:name="Medium Grid 1 Accent 1" w:semiHidden="0" w:uiPriority="67" w:unhideWhenUsed="0"/>
+    <w:lsdException w:name="Medium Grid 2 Accent 1" w:semiHidden="0" w:uiPriority="68" w:unhideWhenUsed="0"/>
+    <w:lsdException w:name="Medium Grid 3 Accent 1" w:semiHidden="0" w:uiPriority="69" w:unhideWhenUsed="0"/>
+    <w:lsdException w:name="Dark List Accent 1" w:semiHidden="0" w:uiPriority="70" w:unhideWhenUsed="0"/>
+    <w:lsdException w:name="Colorful Shading Accent 1" w:semiHidden="0" w:uiPriority="71" w:unhideWhenUsed="0"/>
+    <w:lsdException w:name="Colorful List Accent 1" w:semiHidden="0" w:uiPriority="72" w:unhideWhenUsed="0"/>
+    <w:lsdException w:name="Colorful Grid Accent 1" w:semiHidden="0" w:uiPriority="73" w:unhideWhenUsed="0"/>
+    <w:lsdException w:name="Light Shading Accent 2" w:semiHidden="0" w:uiPriority="60" w:unhideWhenUsed="0"/>
+    <w:lsdException w:name="Light List Accent 2" w:semiHidden="0" w:uiPriority="61" w:unhideWhenUsed="0"/>
+    <w:lsdException w:name="Light Grid Accent 2" w:semiHidden="0" w:uiPriority="62" w:unhideWhenUsed="0"/>
+    <w:lsdException w:name="Medium Shading 1 Accent 2" w:semiHidden="0" w:uiPriority="63" w:unhideWhenUsed="0"/>
+    <w:lsdException w:name="Medium Shading 2 Accent 2" w:semiHidden="0" w:uiPriority="64" w:unhideWhenUsed="0"/>
+    <w:lsdException w:name="Medium List 1 Accent 2" w:semiHidden="0" w:uiPriority="65" w:unhideWhenUsed="0"/>
+    <w:lsdException w:name="Medium List 2 Accent 2" w:semiHidden="0" w:uiPriority="66" w:unhideWhenUsed="0"/>
+    <w:lsdException w:name="Medium Grid 1 Accent 2" w:semiHidden="0" w:uiPriority="67" w:unhideWhenUsed="0"/>
+    <w:lsdException w:name="Medium Grid 2 Accent 2" w:semiHidden="0" w:uiPriority="68" w:unhideWhenUsed="0"/>
+    <w:lsdException w:name="Medium Grid 3 Accent 2" w:semiHidden="0" w:uiPriority="69" w:unhideWhenUsed="0"/>
+    <w:lsdException w:name="Dark List Accent 2" w:semiHidden="0" w:uiPriority="70" w:unhideWhenUsed="0"/>
+    <w:lsdException w:name="Colorful Shading Accent 2" w:semiHidden="0" w:uiPriority="71" w:unhideWhenUsed="0"/>
+    <w:lsdException w:name="Colorful List Accent 2" w:semiHidden="0" w:uiPriority="72" w:unhideWhenUsed="0"/>
+    <w:lsdException w:name="Colorful Grid Accent 2" w:semiHidden="0" w:uiPriority="73" w:unhideWhenUsed="0"/>
+    <w:lsdException w:name="Light Shading Accent 3" w:semiHidden="0" w:uiPriority="60" w:unhideWhenUsed="0"/>
+    <w:lsdException w:name="Light List Accent 3" w:semiHidden="0" w:uiPriority="61" w:unhideWhenUsed="0"/>
+    <w:lsdException w:name="Light Grid Accent 3" w:semiHidden="0" w:uiPriority="62" w:unhideWhenUsed="0"/>
+    <w:lsdException w:name="Medium Shading 1 Accent 3" w:semiHidden="0" w:uiPriority="63" w:unhideWhenUsed="0"/>
+    <w:lsdException w:name="Medium Shading 2 Accent 3" w:semiHidden="0" w:uiPriority="64" w:unhideWhenUsed="0"/>
+    <w:lsdException w:name="Medium List 1 Accent 3" w:semiHidden="0" w:uiPriority="65" w:unhideWhenUsed="0"/>
+    <w:lsdException w:name="Medium List 2 Accent 3" w:semiHidden="0" w:uiPriority="66" w:unhideWhenUsed="0"/>
+    <w:lsdException w:name="Medium Grid 1 Accent 3" w:semiHidden="0" w:uiPriority="67" w:unhideWhenUsed="0"/>
+    <w:lsdException w:name="Medium Grid 2 Accent 3" w:semiHidden="0" w:uiPriority="68" w:unhideWhenUsed="0"/>
+    <w:lsdException w:name="Medium Grid 3 Accent 3" w:semiHidden="0" w:uiPriority="69" w:unhideWhenUsed="0"/>
+    <w:lsdException w:name="Dark List Accent 3" w:semiHidden="0" w:uiPriority="70" w:unhideWhenUsed="0"/>
+    <w:lsdException w:name="Colorful Shading Accent 3" w:semiHidden="0" w:uiPriority="71" w:unhideWhenUsed="0"/>
+    <w:lsdException w:name="Colorful List Accent 3" w:semiHidden="0" w:uiPriority="72" w:unhideWhenUsed="0"/>
+    <w:lsdException w:name="Colorful Grid Accent 3" w:semiHidden="0" w:uiPriority="73" w:unhideWhenUsed="0"/>
+    <w:lsdException w:name="Light Shading Accent 4" w:semiHidden="0" w:uiPriority="60" w:unhideWhenUsed="0"/>
+    <w:lsdException w:name="Light List Accent 4" w:semiHidden="0" w:uiPriority="61" w:unhideWhenUsed="0"/>
+    <w:lsdException w:name="Light Grid Accent 4" w:semiHidden="0" w:uiPriority="62" w:unhideWhenUsed="0"/>
+    <w:lsdException w:name="Medium Shading 1 Accent 4" w:semiHidden="0" w:uiPriority="63" w:unhideWhenUsed="0"/>
+    <w:lsdException w:name="Medium Shading 2 Accent 4" w:semiHidden="0" w:uiPriority="64" w:unhideWhenUsed="0"/>
+    <w:lsdException w:name="Medium List 1 Accent 4" w:semiHidden="0" w:uiPriority="65" w:unhideWhenUsed="0"/>
+    <w:lsdException w:name="Medium List 2 Accent 4" w:semiHidden="0" w:uiPriority="66" w:unhideWhenUsed="0"/>
+    <w:lsdException w:name="Medium Grid 1 Accent 4" w:semiHidden="0" w:uiPriority="67" w:unhideWhenUsed="0"/>
+    <w:lsdException w:name="Medium Grid 2 Accent 4" w:semiHidden="0" w:uiPriority="68" w:unhideWhenUsed="0"/>
+    <w:lsdException w:name="Medium Grid 3 Accent 4" w:semiHidden="0" w:uiPriority="69" w:unhideWhenUsed="0"/>
+    <w:lsdException w:name="Dark List Accent 4" w:semiHidden="0" w:uiPriority="70" w:unhideWhenUsed="0"/>
+    <w:lsdException w:name="Colorful Shading Accent 4" w:semiHidden="0" w:uiPriority="71" w:unhideWhenUsed="0"/>
+    <w:lsdException w:name="Colorful List Accent 4" w:semiHidden="0" w:uiPriority="72" w:unhideWhenUsed="0"/>
+    <w:lsdException w:name="Colorful Grid Accent 4" w:semiHidden="0" w:uiPriority="73" w:unhideWhenUsed="0"/>
+    <w:lsdException w:name="Light Shading Accent 5" w:semiHidden="0" w:uiPriority="60" w:unhideWhenUsed="0"/>
+    <w:lsdException w:name="Light List Accent 5" w:semiHidden="0" w:uiPriority="61" w:unhideWhenUsed="0"/>
+    <w:lsdException w:name="Light Grid Accent 5" w:semiHidden="0" w:uiPriority="62" w:unhideWhenUsed="0"/>
+    <w:lsdException w:name="Medium Shading 1 Accent 5" w:semiHidden="0" w:uiPriority="63" w:unhideWhenUsed="0"/>
+    <w:lsdException w:name="Medium Shading 2 Accent 5" w:semiHidden="0" w:uiPriority="64" w:unhideWhenUsed="0"/>
+    <w:lsdException w:name="Medium List 1 Accent 5" w:semiHidden="0" w:uiPriority="65" w:unhideWhenUsed="0"/>
+    <w:lsdException w:name="Medium List 2 Accent 5" w:semiHidden="0" w:uiPriority="66" w:unhideWhenUsed="0"/>
+    <w:lsdException w:name="Medium Grid 1 Accent 5" w:semiHidden="0" w:uiPriority="67" w:unhideWhenUsed="0"/>
+    <w:lsdException w:name="Medium Grid 2 Accent 5" w:semiHidden="0" w:uiPriority="68" w:unhideWhenUsed="0"/>
+    <w:lsdException w:name="Medium Grid 3 Accent 5" w:semiHidden="0" w:uiPriority="69" w:unhideWhenUsed="0"/>
+    <w:lsdException w:name="Dark List Accent 5" w:semiHidden="0" w:uiPriority="70" w:unhideWhenUsed="0"/>
+    <w:lsdException w:name="Colorful Shading Accent 5" w:semiHidden="0" w:uiPriority="71" w:unhideWhenUsed="0"/>
+    <w:lsdException w:name="Colorful List Accent 5" w:semiHidden="0" w:uiPriority="72" w:unhideWhenUsed="0"/>
+    <w:lsdException w:name="Colorful Grid Accent 5" w:semiHidden="0" w:uiPriority="73" w:unhideWhenUsed="0"/>
+    <w:lsdException w:name="Light Shading Accent 6" w:semiHidden="0" w:uiPriority="60" w:unhideWhenUsed="0"/>
+    <w:lsdException w:name="Light List Accent 6" w:semiHidden="0" w:uiPriority="61" w:unhideWhenUsed="0"/>
+    <w:lsdException w:name="Light Grid Accent 6" w:semiHidden="0" w:uiPriority="62" w:unhideWhenUsed="0"/>
+    <w:lsdException w:name="Medium Shading 1 Accent 6" w:semiHidden="0" w:uiPriority="63" w:unhideWhenUsed="0"/>
+    <w:lsdException w:name="Medium Shading 2 Accent 6" w:semiHidden="0" w:uiPriority="64" w:unhideWhenUsed="0"/>
+    <w:lsdException w:name="Medium List 1 Accent 6" w:semiHidden="0" w:uiPriority="65" w:unhideWhenUsed="0"/>
+    <w:lsdException w:name="Medium List 2 Accent 6" w:semiHidden="0" w:uiPriority="66" w:unhideWhenUsed="0"/>
+    <w:lsdException w:name="Medium Grid 1 Accent 6" w:semiHidden="0" w:uiPriority="67" w:unhideWhenUsed="0"/>
+    <w:lsdException w:name="Medium Grid 2 Accent 6" w:semiHidden="0" w:uiPriority="68" w:unhideWhenUsed="0"/>
+    <w:lsdException w:name="Medium Grid 3 Accent 6" w:semiHidden="0" w:uiPriority="69" w:unhideWhenUsed="0"/>
+    <w:lsdException w:name="Dark List Accent 6" w:semiHidden="0" w:uiPriority="70" w:unhideWhenUsed="0"/>
+    <w:lsdException w:name="Colorful Shading Accent 6" w:semiHidden="0" w:uiPriority="71" w:unhideWhenUsed="0"/>
+    <w:lsdException w:name="Colorful List Accent 6" w:semiHidden="0" w:uiPriority="72" w:unhideWhenUsed="0"/>
+    <w:lsdException w:name="Colorful Grid Accent 6" w:semiHidden="0" w:uiPriority="73" w:unhideWhenUsed="0"/>
+    <w:lsdException w:name="Subtle Emphasis" w:semiHidden="0" w:uiPriority="19" w:unhideWhenUsed="0" w:qFormat="1"/>
+    <w:lsdException w:name="Intense Emphasis" w:semiHidden="0" w:uiPriority="21" w:unhideWhenUsed="0" w:qFormat="1"/>
+    <w:lsdException w:name="Subtle Reference" w:semiHidden="0" w:uiPriority="31" w:unhideWhenUsed="0" w:qFormat="1"/>
+    <w:lsdException w:name="Intense Reference" w:semiHidden="0" w:uiPriority="32" w:unhideWhenUsed="0" w:qFormat="1"/>
+    <w:lsdException w:name="Book Title" w:semiHidden="0" w:uiPriority="33" w:unhideWhenUsed="0" w:qFormat="1"/>
+    <w:lsdException w:name="Bibliography" w:uiPriority="37"/>
+    <w:lsdException w:name="TOC Heading" w:uiPriority="39" w:qFormat="1"/>
+  </w:latentStyles>
+  <w:style w:type="paragraph" w:default="1" w:styleId="a">
+    <w:name w:val="Normal"/>
+    <w:qFormat/>
+  </w:style>
+  <w:style w:type="character" w:default="1" w:styleId="a0">
+    <w:name w:val="Default Paragraph Font"/>
+    <w:uiPriority w:val="1"/>
+    <w:semiHidden/>
+    <w:unhideWhenUsed/>
+  </w:style>
+  <w:style w:type="table" w:default="1" w:styleId="a1">
+    <w:name w:val="Normal Table"/>
+    <w:uiPriority w:val="99"/>
+    <w:semiHidden/>
+    <w:unhideWhenUsed/>
+    <w:tblPr>
+      <w:tblInd w:w="0" w:type="dxa"/>
+      <w:tblCellMar>
+        <w:top w:w="0" w:type="dxa"/>
+        <w:left w:w="108" w:type="dxa"/>
+        <w:bottom w:w="0" w:type="dxa"/>
+        <w:right w:w="108" w:type="dxa"/>
+      </w:tblCellMar>
+    </w:tblPr>
+  </w:style>
+  <w:style w:type="numbering" w:default="1" w:styleId="a2">
+    <w:name w:val="No List"/>
+    <w:uiPriority w:val="99"/>
+    <w:semiHidden/>
+    <w:unhideWhenUsed/>
   </w:style>
 </w:styles>
 </file>
@@ -12662,7 +14013,7 @@
 </file>
 
 <file path=customXml/itemProps1.xml><?xml version="1.0" encoding="utf-8"?>
-<ds:datastoreItem xmlns:ds="http://schemas.openxmlformats.org/officeDocument/2006/customXml" ds:itemID="{7E75D4A6-3E7E-461D-9DB4-E330086226FE}">
+<ds:datastoreItem xmlns:ds="http://schemas.openxmlformats.org/officeDocument/2006/customXml" ds:itemID="{2976915C-30B2-433F-9B6D-E9978EA25B99}">
   <ds:schemaRefs>
     <ds:schemaRef ds:uri="http://schemas.openxmlformats.org/officeDocument/2006/bibliography"/>
   </ds:schemaRefs>
